--- a/Final_project/project_docs/FinalPaper_GEOG897_Laws.docx
+++ b/Final_project/project_docs/FinalPaper_GEOG897_Laws.docx
@@ -8,17 +8,17 @@
         <w:jc w:val="center"/>
         <w:rPr>
           <w:rFonts w:ascii="Times New Roman" w:hAnsi="Times New Roman" w:cs="Times New Roman"/>
-          <w:sz w:val="24"/>
-          <w:szCs w:val="24"/>
-        </w:rPr>
-      </w:pPr>
-      <w:r>
-        <w:rPr>
-          <w:rFonts w:ascii="Times New Roman" w:hAnsi="Times New Roman" w:cs="Times New Roman"/>
-          <w:sz w:val="24"/>
-          <w:szCs w:val="24"/>
-        </w:rPr>
-        <w:t>Spatial Autocorrelation of Cranial Measurements from India circa 1909</w:t>
+          <w:sz w:val="28"/>
+          <w:szCs w:val="28"/>
+        </w:rPr>
+      </w:pPr>
+      <w:r>
+        <w:rPr>
+          <w:rFonts w:ascii="Times New Roman" w:hAnsi="Times New Roman" w:cs="Times New Roman"/>
+          <w:sz w:val="28"/>
+          <w:szCs w:val="28"/>
+        </w:rPr>
+        <w:t>Spatial analysis of historical Indian cranial measurements</w:t>
       </w:r>
     </w:p>
     <w:p>
@@ -82,62 +82,6 @@
       <w:pPr>
         <w:spacing w:line="360" w:lineRule="auto"/>
         <w:jc w:val="center"/>
-        <w:rPr>
-          <w:rFonts w:ascii="Times New Roman" w:hAnsi="Times New Roman" w:cs="Times New Roman"/>
-          <w:sz w:val="24"/>
-          <w:szCs w:val="24"/>
-        </w:rPr>
-      </w:pPr>
-    </w:p>
-    <w:p>
-      <w:pPr>
-        <w:spacing w:line="360" w:lineRule="auto"/>
-        <w:rPr>
-          <w:rFonts w:ascii="Times New Roman" w:hAnsi="Times New Roman" w:cs="Times New Roman"/>
-          <w:sz w:val="24"/>
-          <w:szCs w:val="24"/>
-        </w:rPr>
-      </w:pPr>
-      <w:r>
-        <w:rPr>
-          <w:rFonts w:ascii="Times New Roman" w:hAnsi="Times New Roman" w:cs="Times New Roman"/>
-          <w:sz w:val="24"/>
-          <w:szCs w:val="24"/>
-        </w:rPr>
-        <w:t>Introduction</w:t>
-      </w:r>
-    </w:p>
-    <w:p>
-      <w:pPr>
-        <w:spacing w:line="360" w:lineRule="auto"/>
-        <w:rPr>
-          <w:rFonts w:ascii="Times New Roman" w:hAnsi="Times New Roman" w:cs="Times New Roman"/>
-          <w:sz w:val="24"/>
-          <w:szCs w:val="24"/>
-        </w:rPr>
-      </w:pPr>
-    </w:p>
-    <w:p>
-      <w:pPr>
-        <w:spacing w:line="360" w:lineRule="auto"/>
-        <w:rPr>
-          <w:rFonts w:ascii="Times New Roman" w:hAnsi="Times New Roman" w:cs="Times New Roman"/>
-          <w:sz w:val="24"/>
-          <w:szCs w:val="24"/>
-        </w:rPr>
-      </w:pPr>
-      <w:r>
-        <w:rPr>
-          <w:rFonts w:ascii="Times New Roman" w:hAnsi="Times New Roman" w:cs="Times New Roman"/>
-          <w:sz w:val="24"/>
-          <w:szCs w:val="24"/>
-        </w:rPr>
-        <w:t>Background</w:t>
-      </w:r>
-    </w:p>
-    <w:p>
-      <w:pPr>
-        <w:spacing w:line="360" w:lineRule="auto"/>
         <w:rPr>
           <w:rFonts w:ascii="Times New Roman" w:hAnsi="Times New Roman" w:cs="Times New Roman"/>
           <w:sz w:val="24"/>
@@ -164,6 +108,123 @@
           <w:sz w:val="24"/>
           <w:szCs w:val="24"/>
         </w:rPr>
+        <w:t>Introduction</w:t>
+      </w:r>
+    </w:p>
+    <w:p>
+      <w:pPr>
+        <w:spacing w:line="360" w:lineRule="auto"/>
+        <w:rPr>
+          <w:rFonts w:ascii="Times New Roman" w:hAnsi="Times New Roman" w:cs="Times New Roman"/>
+          <w:sz w:val="24"/>
+          <w:szCs w:val="24"/>
+        </w:rPr>
+      </w:pPr>
+      <w:r>
+        <w:rPr>
+          <w:rFonts w:ascii="Times New Roman" w:hAnsi="Times New Roman" w:cs="Times New Roman"/>
+          <w:sz w:val="24"/>
+          <w:szCs w:val="24"/>
+        </w:rPr>
+        <w:tab/>
+        <w:t xml:space="preserve">In the field of forensic science, the measurements of human bone sections </w:t>
+      </w:r>
+      <w:r>
+        <w:rPr>
+          <w:rFonts w:ascii="Times New Roman" w:hAnsi="Times New Roman" w:cs="Times New Roman"/>
+          <w:sz w:val="24"/>
+          <w:szCs w:val="24"/>
+        </w:rPr>
+        <w:t>have</w:t>
+      </w:r>
+      <w:r>
+        <w:rPr>
+          <w:rFonts w:ascii="Times New Roman" w:hAnsi="Times New Roman" w:cs="Times New Roman"/>
+          <w:sz w:val="24"/>
+          <w:szCs w:val="24"/>
+        </w:rPr>
+        <w:t xml:space="preserve"> been used in the identification of human remains, to track the spatial and temporal migrations of humans, and to understand when genetic intermixing between cultural or ethnic groups occurred.</w:t>
+      </w:r>
+      <w:r>
+        <w:rPr>
+          <w:rFonts w:ascii="Times New Roman" w:hAnsi="Times New Roman" w:cs="Times New Roman"/>
+          <w:sz w:val="24"/>
+          <w:szCs w:val="24"/>
+        </w:rPr>
+        <w:t xml:space="preserve"> This is accomplished with the help of databases containing measurements of bones from populations with known spatial and temporal locations. </w:t>
+      </w:r>
+      <w:r>
+        <w:rPr>
+          <w:rFonts w:ascii="Times New Roman" w:hAnsi="Times New Roman" w:cs="Times New Roman"/>
+          <w:sz w:val="24"/>
+          <w:szCs w:val="24"/>
+        </w:rPr>
+        <w:t>But</w:t>
+      </w:r>
+      <w:r>
+        <w:rPr>
+          <w:rFonts w:ascii="Times New Roman" w:hAnsi="Times New Roman" w:cs="Times New Roman"/>
+          <w:sz w:val="24"/>
+          <w:szCs w:val="24"/>
+        </w:rPr>
+        <w:t xml:space="preserve"> not all measurements are created equal for each of the above tasks</w:t>
+      </w:r>
+      <w:r>
+        <w:rPr>
+          <w:rFonts w:ascii="Times New Roman" w:hAnsi="Times New Roman" w:cs="Times New Roman"/>
+          <w:sz w:val="24"/>
+          <w:szCs w:val="24"/>
+        </w:rPr>
+        <w:t xml:space="preserve"> or even for each gender. Therefore, forensic scientists need not only accurate and uniform data collection but the establishment each measurements use case. </w:t>
+      </w:r>
+    </w:p>
+    <w:p>
+      <w:pPr>
+        <w:spacing w:line="360" w:lineRule="auto"/>
+        <w:rPr>
+          <w:rFonts w:ascii="Times New Roman" w:hAnsi="Times New Roman" w:cs="Times New Roman"/>
+          <w:sz w:val="24"/>
+          <w:szCs w:val="24"/>
+        </w:rPr>
+      </w:pPr>
+      <w:r>
+        <w:rPr>
+          <w:rFonts w:ascii="Times New Roman" w:hAnsi="Times New Roman" w:cs="Times New Roman"/>
+          <w:sz w:val="24"/>
+          <w:szCs w:val="24"/>
+        </w:rPr>
+        <w:t>Background</w:t>
+      </w:r>
+    </w:p>
+    <w:p>
+      <w:pPr>
+        <w:spacing w:line="360" w:lineRule="auto"/>
+        <w:rPr>
+          <w:rFonts w:ascii="Times New Roman" w:hAnsi="Times New Roman" w:cs="Times New Roman"/>
+          <w:sz w:val="24"/>
+          <w:szCs w:val="24"/>
+        </w:rPr>
+      </w:pPr>
+    </w:p>
+    <w:p>
+      <w:pPr>
+        <w:spacing w:line="360" w:lineRule="auto"/>
+        <w:rPr>
+          <w:rFonts w:ascii="Times New Roman" w:hAnsi="Times New Roman" w:cs="Times New Roman"/>
+          <w:b/>
+          <w:bCs/>
+          <w:sz w:val="24"/>
+          <w:szCs w:val="24"/>
+        </w:rPr>
+      </w:pPr>
+      <w:r>
+        <w:rPr>
+          <w:rFonts w:ascii="Times New Roman" w:hAnsi="Times New Roman" w:cs="Times New Roman"/>
+          <w:b/>
+          <w:bCs/>
+          <w:sz w:val="24"/>
+          <w:szCs w:val="24"/>
+        </w:rPr>
         <w:t>Methods</w:t>
       </w:r>
     </w:p>
@@ -182,7 +243,31 @@
           <w:sz w:val="24"/>
           <w:szCs w:val="24"/>
         </w:rPr>
-        <w:t>Based on background research and previous research, the following methodology was devised to answer the research question</w:t>
+        <w:t xml:space="preserve">Based on </w:t>
+      </w:r>
+      <w:r>
+        <w:rPr>
+          <w:rFonts w:ascii="Times New Roman" w:hAnsi="Times New Roman" w:cs="Times New Roman"/>
+          <w:sz w:val="24"/>
+          <w:szCs w:val="24"/>
+        </w:rPr>
+        <w:t xml:space="preserve">the </w:t>
+      </w:r>
+      <w:r>
+        <w:rPr>
+          <w:rFonts w:ascii="Times New Roman" w:hAnsi="Times New Roman" w:cs="Times New Roman"/>
+          <w:sz w:val="24"/>
+          <w:szCs w:val="24"/>
+        </w:rPr>
+        <w:t>background and previous research, the following methodology was devised to answer the research question</w:t>
+      </w:r>
+      <w:r>
+        <w:rPr>
+          <w:rFonts w:ascii="Times New Roman" w:hAnsi="Times New Roman" w:cs="Times New Roman"/>
+          <w:sz w:val="24"/>
+          <w:szCs w:val="24"/>
+        </w:rPr>
+        <w:t>.</w:t>
       </w:r>
     </w:p>
     <w:p>
@@ -204,9 +289,283 @@
           <w:sz w:val="24"/>
           <w:szCs w:val="24"/>
         </w:rPr>
-        <w:t xml:space="preserve">Tabular and Spatial </w:t>
-      </w:r>
-      <w:r>
+        <w:t>Technology</w:t>
+      </w:r>
+    </w:p>
+    <w:p>
+      <w:pPr>
+        <w:spacing w:line="360" w:lineRule="auto"/>
+        <w:rPr>
+          <w:rFonts w:ascii="Times New Roman" w:hAnsi="Times New Roman" w:cs="Times New Roman"/>
+          <w:sz w:val="24"/>
+          <w:szCs w:val="24"/>
+        </w:rPr>
+      </w:pPr>
+      <w:r>
+        <w:rPr>
+          <w:rFonts w:ascii="Times New Roman" w:hAnsi="Times New Roman" w:cs="Times New Roman"/>
+          <w:sz w:val="24"/>
+          <w:szCs w:val="24"/>
+        </w:rPr>
+        <w:tab/>
+        <w:t>R-St</w:t>
+      </w:r>
+      <w:r>
+        <w:rPr>
+          <w:rFonts w:ascii="Times New Roman" w:hAnsi="Times New Roman" w:cs="Times New Roman"/>
+          <w:sz w:val="24"/>
+          <w:szCs w:val="24"/>
+        </w:rPr>
+        <w:t xml:space="preserve">udio (version </w:t>
+      </w:r>
+      <w:r>
+        <w:rPr>
+          <w:rFonts w:ascii="Times New Roman" w:hAnsi="Times New Roman" w:cs="Times New Roman"/>
+          <w:sz w:val="24"/>
+          <w:szCs w:val="24"/>
+        </w:rPr>
+        <w:t>1.4.1717</w:t>
+      </w:r>
+      <w:r>
+        <w:rPr>
+          <w:rFonts w:ascii="Times New Roman" w:hAnsi="Times New Roman" w:cs="Times New Roman"/>
+          <w:sz w:val="24"/>
+          <w:szCs w:val="24"/>
+        </w:rPr>
+        <w:t xml:space="preserve">) was the project IDE and R (version 4.1.1) was the base programming language for this project. The following </w:t>
+      </w:r>
+      <w:r>
+        <w:rPr>
+          <w:rFonts w:ascii="Times New Roman" w:hAnsi="Times New Roman" w:cs="Times New Roman"/>
+          <w:sz w:val="24"/>
+          <w:szCs w:val="24"/>
+        </w:rPr>
+        <w:t xml:space="preserve">primary, non-base </w:t>
+      </w:r>
+      <w:r>
+        <w:rPr>
+          <w:rFonts w:ascii="Times New Roman" w:hAnsi="Times New Roman" w:cs="Times New Roman"/>
+          <w:sz w:val="24"/>
+          <w:szCs w:val="24"/>
+        </w:rPr>
+        <w:t xml:space="preserve">packages </w:t>
+      </w:r>
+      <w:r>
+        <w:rPr>
+          <w:rFonts w:ascii="Times New Roman" w:hAnsi="Times New Roman" w:cs="Times New Roman"/>
+          <w:sz w:val="24"/>
+          <w:szCs w:val="24"/>
+        </w:rPr>
+        <w:t>(</w:t>
+      </w:r>
+      <w:r>
+        <w:rPr>
+          <w:rFonts w:ascii="Times New Roman" w:hAnsi="Times New Roman" w:cs="Times New Roman"/>
+          <w:sz w:val="24"/>
+          <w:szCs w:val="24"/>
+        </w:rPr>
+        <w:t xml:space="preserve">versions in parentheses) were used: </w:t>
+      </w:r>
+      <w:r>
+        <w:rPr>
+          <w:rFonts w:ascii="Times New Roman" w:hAnsi="Times New Roman" w:cs="Times New Roman"/>
+          <w:sz w:val="24"/>
+          <w:szCs w:val="24"/>
+        </w:rPr>
+        <w:t>sf (</w:t>
+      </w:r>
+      <w:r>
+        <w:rPr>
+          <w:rFonts w:ascii="Times New Roman" w:hAnsi="Times New Roman" w:cs="Times New Roman"/>
+          <w:sz w:val="24"/>
+          <w:szCs w:val="24"/>
+        </w:rPr>
+        <w:t>1.0-2</w:t>
+      </w:r>
+      <w:r>
+        <w:rPr>
+          <w:rFonts w:ascii="Times New Roman" w:hAnsi="Times New Roman" w:cs="Times New Roman"/>
+          <w:sz w:val="24"/>
+          <w:szCs w:val="24"/>
+        </w:rPr>
+        <w:t>), tmap (</w:t>
+      </w:r>
+      <w:r>
+        <w:rPr>
+          <w:rFonts w:ascii="Times New Roman" w:hAnsi="Times New Roman" w:cs="Times New Roman"/>
+          <w:sz w:val="24"/>
+          <w:szCs w:val="24"/>
+        </w:rPr>
+        <w:t>3.3-2</w:t>
+      </w:r>
+      <w:r>
+        <w:rPr>
+          <w:rFonts w:ascii="Times New Roman" w:hAnsi="Times New Roman" w:cs="Times New Roman"/>
+          <w:sz w:val="24"/>
+          <w:szCs w:val="24"/>
+        </w:rPr>
+        <w:t>), tidyverse (</w:t>
+      </w:r>
+      <w:r>
+        <w:rPr>
+          <w:rFonts w:ascii="Times New Roman" w:hAnsi="Times New Roman" w:cs="Times New Roman"/>
+          <w:sz w:val="24"/>
+          <w:szCs w:val="24"/>
+        </w:rPr>
+        <w:t>1.3.1</w:t>
+      </w:r>
+      <w:r>
+        <w:rPr>
+          <w:rFonts w:ascii="Times New Roman" w:hAnsi="Times New Roman" w:cs="Times New Roman"/>
+          <w:sz w:val="24"/>
+          <w:szCs w:val="24"/>
+        </w:rPr>
+        <w:t>), readxl (</w:t>
+      </w:r>
+      <w:r>
+        <w:rPr>
+          <w:rFonts w:ascii="Times New Roman" w:hAnsi="Times New Roman" w:cs="Times New Roman"/>
+          <w:sz w:val="24"/>
+          <w:szCs w:val="24"/>
+        </w:rPr>
+        <w:t>1.3.1</w:t>
+      </w:r>
+      <w:r>
+        <w:rPr>
+          <w:rFonts w:ascii="Times New Roman" w:hAnsi="Times New Roman" w:cs="Times New Roman"/>
+          <w:sz w:val="24"/>
+          <w:szCs w:val="24"/>
+        </w:rPr>
+        <w:t xml:space="preserve">), </w:t>
+      </w:r>
+      <w:r>
+        <w:rPr>
+          <w:rFonts w:ascii="Times New Roman" w:hAnsi="Times New Roman" w:cs="Times New Roman"/>
+          <w:sz w:val="24"/>
+          <w:szCs w:val="24"/>
+        </w:rPr>
+        <w:t>rgeoda</w:t>
+      </w:r>
+      <w:r>
+        <w:rPr>
+          <w:rFonts w:ascii="Times New Roman" w:hAnsi="Times New Roman" w:cs="Times New Roman"/>
+          <w:sz w:val="24"/>
+          <w:szCs w:val="24"/>
+        </w:rPr>
+        <w:t xml:space="preserve"> (0.0.8-6), </w:t>
+      </w:r>
+      <w:r>
+        <w:rPr>
+          <w:rFonts w:ascii="Times New Roman" w:hAnsi="Times New Roman" w:cs="Times New Roman"/>
+          <w:sz w:val="24"/>
+          <w:szCs w:val="24"/>
+        </w:rPr>
+        <w:t>spdep</w:t>
+      </w:r>
+      <w:r>
+        <w:rPr>
+          <w:rFonts w:ascii="Times New Roman" w:hAnsi="Times New Roman" w:cs="Times New Roman"/>
+          <w:sz w:val="24"/>
+          <w:szCs w:val="24"/>
+        </w:rPr>
+        <w:t xml:space="preserve"> (1.1-11),</w:t>
+      </w:r>
+      <w:r>
+        <w:rPr>
+          <w:rFonts w:ascii="Times New Roman" w:hAnsi="Times New Roman" w:cs="Times New Roman"/>
+          <w:sz w:val="24"/>
+          <w:szCs w:val="24"/>
+        </w:rPr>
+        <w:t xml:space="preserve"> </w:t>
+      </w:r>
+      <w:r>
+        <w:rPr>
+          <w:rFonts w:ascii="Times New Roman" w:hAnsi="Times New Roman" w:cs="Times New Roman"/>
+          <w:sz w:val="24"/>
+          <w:szCs w:val="24"/>
+        </w:rPr>
+        <w:t>stringr (</w:t>
+      </w:r>
+      <w:r>
+        <w:rPr>
+          <w:rFonts w:ascii="Times New Roman" w:hAnsi="Times New Roman" w:cs="Times New Roman"/>
+          <w:sz w:val="24"/>
+          <w:szCs w:val="24"/>
+        </w:rPr>
+        <w:t>1.4.0</w:t>
+      </w:r>
+      <w:r>
+        <w:rPr>
+          <w:rFonts w:ascii="Times New Roman" w:hAnsi="Times New Roman" w:cs="Times New Roman"/>
+          <w:sz w:val="24"/>
+          <w:szCs w:val="24"/>
+        </w:rPr>
+        <w:t>), gt (</w:t>
+      </w:r>
+      <w:r>
+        <w:rPr>
+          <w:rFonts w:ascii="Times New Roman" w:hAnsi="Times New Roman" w:cs="Times New Roman"/>
+          <w:sz w:val="24"/>
+          <w:szCs w:val="24"/>
+        </w:rPr>
+        <w:t>0.3.1</w:t>
+      </w:r>
+      <w:r>
+        <w:rPr>
+          <w:rFonts w:ascii="Times New Roman" w:hAnsi="Times New Roman" w:cs="Times New Roman"/>
+          <w:sz w:val="24"/>
+          <w:szCs w:val="24"/>
+        </w:rPr>
+        <w:t>), and webshot (</w:t>
+      </w:r>
+      <w:r>
+        <w:rPr>
+          <w:rFonts w:ascii="Times New Roman" w:hAnsi="Times New Roman" w:cs="Times New Roman"/>
+          <w:sz w:val="24"/>
+          <w:szCs w:val="24"/>
+        </w:rPr>
+        <w:t>0.5.2</w:t>
+      </w:r>
+      <w:r>
+        <w:rPr>
+          <w:rFonts w:ascii="Times New Roman" w:hAnsi="Times New Roman" w:cs="Times New Roman"/>
+          <w:sz w:val="24"/>
+          <w:szCs w:val="24"/>
+        </w:rPr>
+        <w:t>).</w:t>
+      </w:r>
+      <w:r>
+        <w:rPr>
+          <w:rFonts w:ascii="Times New Roman" w:hAnsi="Times New Roman" w:cs="Times New Roman"/>
+          <w:sz w:val="24"/>
+          <w:szCs w:val="24"/>
+        </w:rPr>
+        <w:t xml:space="preserve"> ArcGIS Online was used for limited geoprocessing. Microsoft Excel was used to prepare the tabular data for ingestion.</w:t>
+      </w:r>
+    </w:p>
+    <w:p>
+      <w:pPr>
+        <w:spacing w:line="360" w:lineRule="auto"/>
+        <w:rPr>
+          <w:rFonts w:ascii="Times New Roman" w:hAnsi="Times New Roman" w:cs="Times New Roman"/>
+          <w:sz w:val="24"/>
+          <w:szCs w:val="24"/>
+        </w:rPr>
+      </w:pPr>
+    </w:p>
+    <w:p>
+      <w:pPr>
+        <w:spacing w:line="360" w:lineRule="auto"/>
+        <w:rPr>
+          <w:rFonts w:ascii="Times New Roman" w:hAnsi="Times New Roman" w:cs="Times New Roman"/>
+          <w:sz w:val="24"/>
+          <w:szCs w:val="24"/>
+        </w:rPr>
+      </w:pPr>
+    </w:p>
+    <w:p>
+      <w:pPr>
+        <w:spacing w:line="360" w:lineRule="auto"/>
         <w:rPr>
           <w:rFonts w:ascii="Times New Roman" w:hAnsi="Times New Roman" w:cs="Times New Roman"/>
           <w:i/>
@@ -214,8 +573,38 @@
           <w:sz w:val="24"/>
           <w:szCs w:val="24"/>
         </w:rPr>
+      </w:pPr>
+      <w:r>
+        <w:rPr>
+          <w:rFonts w:ascii="Times New Roman" w:hAnsi="Times New Roman" w:cs="Times New Roman"/>
+          <w:i/>
+          <w:iCs/>
+          <w:sz w:val="24"/>
+          <w:szCs w:val="24"/>
+        </w:rPr>
+        <w:lastRenderedPageBreak/>
+        <w:t xml:space="preserve">Tabular and Spatial </w:t>
+      </w:r>
+      <w:r>
+        <w:rPr>
+          <w:rFonts w:ascii="Times New Roman" w:hAnsi="Times New Roman" w:cs="Times New Roman"/>
+          <w:i/>
+          <w:iCs/>
+          <w:sz w:val="24"/>
+          <w:szCs w:val="24"/>
+        </w:rPr>
         <w:t>Data Procurement</w:t>
       </w:r>
+      <w:r>
+        <w:rPr>
+          <w:rFonts w:ascii="Times New Roman" w:hAnsi="Times New Roman" w:cs="Times New Roman"/>
+          <w:i/>
+          <w:iCs/>
+          <w:sz w:val="24"/>
+          <w:szCs w:val="24"/>
+        </w:rPr>
+        <w:t>/Pre-processing</w:t>
+      </w:r>
     </w:p>
     <w:p>
       <w:pPr>
@@ -257,15 +646,7 @@
           <w:sz w:val="24"/>
           <w:szCs w:val="24"/>
         </w:rPr>
-        <w:t>n Gupta 1909</w:t>
-      </w:r>
-      <w:r>
-        <w:rPr>
-          <w:rFonts w:ascii="Times New Roman" w:hAnsi="Times New Roman" w:cs="Times New Roman"/>
-          <w:sz w:val="24"/>
-          <w:szCs w:val="24"/>
-        </w:rPr>
-        <w:t>. Gupta 1909 was an electronic scan of a paper media found in the University of Toronto Library. This was</w:t>
+        <w:t>n</w:t>
       </w:r>
       <w:r>
         <w:rPr>
@@ -281,6 +662,109 @@
           <w:sz w:val="24"/>
           <w:szCs w:val="24"/>
         </w:rPr>
+        <w:fldChar w:fldCharType="begin"/>
+      </w:r>
+      <w:r>
+        <w:rPr>
+          <w:rFonts w:ascii="Times New Roman" w:hAnsi="Times New Roman" w:cs="Times New Roman"/>
+          <w:sz w:val="24"/>
+          <w:szCs w:val="24"/>
+        </w:rPr>
+        <w:instrText xml:space="preserve"> ADDIN ZOTERO_ITEM CSL_CITATION {"citationID":"9o0IqIza","properties":{"formattedCitation":"(Indian Museum, 1909)","plainCitation":"(Indian Museum, 1909)","noteIndex":0},"citationItems":[{"id":189,"uris":["http://zotero.org/users/8519719/items/DUKTYEEB"],"uri":["http://zotero.org/users/8519719/items/DUKTYEEB"],"itemData":{"id":189,"type":"book","number-of-pages":"84","publisher":"Government Printing, Calcutta","title":"Craniological Data from the Indian Museum, Calcutta","URL":"http://www.archive.org/details/craniologicaldatOOindi","author":[{"literal":"Indian Museum"}],"issued":{"date-parts":[["1909"]]}}}],"schema":"https://github.com/citation-style-language/schema/raw/master/csl-citation.json"} </w:instrText>
+      </w:r>
+      <w:r>
+        <w:rPr>
+          <w:rFonts w:ascii="Times New Roman" w:hAnsi="Times New Roman" w:cs="Times New Roman"/>
+          <w:sz w:val="24"/>
+          <w:szCs w:val="24"/>
+        </w:rPr>
+        <w:fldChar w:fldCharType="separate"/>
+      </w:r>
+      <w:r>
+        <w:rPr>
+          <w:rFonts w:ascii="Times New Roman" w:hAnsi="Times New Roman" w:cs="Times New Roman"/>
+          <w:sz w:val="24"/>
+        </w:rPr>
+        <w:t>Indian Museum, 1909</w:t>
+      </w:r>
+      <w:r>
+        <w:rPr>
+          <w:rFonts w:ascii="Times New Roman" w:hAnsi="Times New Roman" w:cs="Times New Roman"/>
+          <w:sz w:val="24"/>
+          <w:szCs w:val="24"/>
+        </w:rPr>
+        <w:fldChar w:fldCharType="end"/>
+      </w:r>
+      <w:r>
+        <w:rPr>
+          <w:rFonts w:ascii="Times New Roman" w:hAnsi="Times New Roman" w:cs="Times New Roman"/>
+          <w:sz w:val="24"/>
+          <w:szCs w:val="24"/>
+        </w:rPr>
+        <w:t xml:space="preserve">. </w:t>
+      </w:r>
+      <w:r>
+        <w:rPr>
+          <w:rFonts w:ascii="Times New Roman" w:hAnsi="Times New Roman" w:cs="Times New Roman"/>
+          <w:sz w:val="24"/>
+          <w:szCs w:val="24"/>
+        </w:rPr>
+        <w:t xml:space="preserve">This </w:t>
+      </w:r>
+      <w:r>
+        <w:rPr>
+          <w:rFonts w:ascii="Times New Roman" w:hAnsi="Times New Roman" w:cs="Times New Roman"/>
+          <w:sz w:val="24"/>
+          <w:szCs w:val="24"/>
+        </w:rPr>
+        <w:t xml:space="preserve">was an electronic scan of a paper media </w:t>
+      </w:r>
+      <w:r>
+        <w:rPr>
+          <w:rFonts w:ascii="Times New Roman" w:hAnsi="Times New Roman" w:cs="Times New Roman"/>
+          <w:sz w:val="24"/>
+          <w:szCs w:val="24"/>
+        </w:rPr>
+        <w:t xml:space="preserve">and was </w:t>
+      </w:r>
+      <w:r>
+        <w:rPr>
+          <w:rFonts w:ascii="Times New Roman" w:hAnsi="Times New Roman" w:cs="Times New Roman"/>
+          <w:sz w:val="24"/>
+          <w:szCs w:val="24"/>
+        </w:rPr>
+        <w:t>found in the University of Toronto Library</w:t>
+      </w:r>
+      <w:r>
+        <w:rPr>
+          <w:rFonts w:ascii="Times New Roman" w:hAnsi="Times New Roman" w:cs="Times New Roman"/>
+          <w:sz w:val="24"/>
+          <w:szCs w:val="24"/>
+        </w:rPr>
+        <w:t xml:space="preserve"> online archives</w:t>
+      </w:r>
+      <w:r>
+        <w:rPr>
+          <w:rFonts w:ascii="Times New Roman" w:hAnsi="Times New Roman" w:cs="Times New Roman"/>
+          <w:sz w:val="24"/>
+          <w:szCs w:val="24"/>
+        </w:rPr>
+        <w:t>. This was</w:t>
+      </w:r>
+      <w:r>
+        <w:rPr>
+          <w:rFonts w:ascii="Times New Roman" w:hAnsi="Times New Roman" w:cs="Times New Roman"/>
+          <w:sz w:val="24"/>
+          <w:szCs w:val="24"/>
+        </w:rPr>
+        <w:t xml:space="preserve"> </w:t>
+      </w:r>
+      <w:r>
+        <w:rPr>
+          <w:rFonts w:ascii="Times New Roman" w:hAnsi="Times New Roman" w:cs="Times New Roman"/>
+          <w:sz w:val="24"/>
+          <w:szCs w:val="24"/>
+        </w:rPr>
         <w:t xml:space="preserve">procured </w:t>
       </w:r>
       <w:r>
@@ -289,7 +773,23 @@
           <w:sz w:val="24"/>
           <w:szCs w:val="24"/>
         </w:rPr>
-        <w:t>by Dr. William Belcher (University of Nebraska-Lincoln) and Dr. Joe Hefner (Michigan State University).</w:t>
+        <w:t xml:space="preserve">by </w:t>
+      </w:r>
+      <w:r>
+        <w:rPr>
+          <w:rFonts w:ascii="Times New Roman" w:hAnsi="Times New Roman" w:cs="Times New Roman"/>
+          <w:sz w:val="24"/>
+          <w:szCs w:val="24"/>
+        </w:rPr>
+        <w:t xml:space="preserve">the principal investigators, </w:t>
+      </w:r>
+      <w:r>
+        <w:rPr>
+          <w:rFonts w:ascii="Times New Roman" w:hAnsi="Times New Roman" w:cs="Times New Roman"/>
+          <w:sz w:val="24"/>
+          <w:szCs w:val="24"/>
+        </w:rPr>
+        <w:t>Dr. William Belcher (University of Nebraska-Lincoln) and Dr. Joe Hefner (Michigan State University).</w:t>
       </w:r>
       <w:r>
         <w:rPr>
@@ -315,50 +815,1654 @@
         </w:rPr>
         <w:t xml:space="preserve"> </w:t>
       </w:r>
-    </w:p>
-    <w:p>
-      <w:pPr>
-        <w:spacing w:line="360" w:lineRule="auto"/>
-        <w:rPr>
-          <w:rFonts w:ascii="Times New Roman" w:hAnsi="Times New Roman" w:cs="Times New Roman"/>
-          <w:sz w:val="24"/>
-          <w:szCs w:val="24"/>
-        </w:rPr>
-      </w:pPr>
-      <w:r>
-        <w:rPr>
-          <w:rFonts w:ascii="Times New Roman" w:hAnsi="Times New Roman" w:cs="Times New Roman"/>
+      <w:r>
+        <w:rPr>
+          <w:rFonts w:ascii="Times New Roman" w:hAnsi="Times New Roman" w:cs="Times New Roman"/>
+          <w:sz w:val="24"/>
+          <w:szCs w:val="24"/>
+        </w:rPr>
+        <w:t>Th</w:t>
+      </w:r>
+      <w:r>
+        <w:rPr>
+          <w:rFonts w:ascii="Times New Roman" w:hAnsi="Times New Roman" w:cs="Times New Roman"/>
+          <w:sz w:val="24"/>
+          <w:szCs w:val="24"/>
+        </w:rPr>
+        <w:t xml:space="preserve">e cranial measurements </w:t>
+      </w:r>
+      <w:r>
+        <w:rPr>
+          <w:rFonts w:ascii="Times New Roman" w:hAnsi="Times New Roman" w:cs="Times New Roman"/>
+          <w:sz w:val="24"/>
+          <w:szCs w:val="24"/>
+        </w:rPr>
+        <w:t>included the</w:t>
+      </w:r>
+      <w:r>
+        <w:rPr>
+          <w:rFonts w:ascii="Times New Roman" w:hAnsi="Times New Roman" w:cs="Times New Roman"/>
+          <w:sz w:val="24"/>
+          <w:szCs w:val="24"/>
+        </w:rPr>
+        <w:t xml:space="preserve"> </w:t>
+      </w:r>
+      <w:r>
+        <w:rPr>
+          <w:rFonts w:ascii="Times New Roman" w:hAnsi="Times New Roman" w:cs="Times New Roman"/>
+          <w:sz w:val="24"/>
+          <w:szCs w:val="24"/>
+        </w:rPr>
+        <w:t>glabello-occipital length</w:t>
+      </w:r>
+      <w:r>
+        <w:rPr>
+          <w:rFonts w:ascii="Times New Roman" w:hAnsi="Times New Roman" w:cs="Times New Roman"/>
+          <w:sz w:val="24"/>
+          <w:szCs w:val="24"/>
+        </w:rPr>
+        <w:t xml:space="preserve">, </w:t>
+      </w:r>
+      <w:r>
+        <w:rPr>
+          <w:rFonts w:ascii="Times New Roman" w:hAnsi="Times New Roman" w:cs="Times New Roman"/>
+          <w:sz w:val="24"/>
+          <w:szCs w:val="24"/>
+        </w:rPr>
+        <w:t>max cranial breadth</w:t>
+      </w:r>
+      <w:r>
+        <w:rPr>
+          <w:rFonts w:ascii="Times New Roman" w:hAnsi="Times New Roman" w:cs="Times New Roman"/>
+          <w:sz w:val="24"/>
+          <w:szCs w:val="24"/>
+        </w:rPr>
+        <w:t xml:space="preserve">, </w:t>
+      </w:r>
+      <w:r>
+        <w:rPr>
+          <w:rFonts w:ascii="Times New Roman" w:hAnsi="Times New Roman" w:cs="Times New Roman"/>
+          <w:sz w:val="24"/>
+          <w:szCs w:val="24"/>
+        </w:rPr>
+        <w:t>basi-bregmatic height</w:t>
+      </w:r>
+      <w:r>
+        <w:rPr>
+          <w:rFonts w:ascii="Times New Roman" w:hAnsi="Times New Roman" w:cs="Times New Roman"/>
+          <w:sz w:val="24"/>
+          <w:szCs w:val="24"/>
+        </w:rPr>
+        <w:t xml:space="preserve">, </w:t>
+      </w:r>
+      <w:r>
+        <w:rPr>
+          <w:rFonts w:ascii="Times New Roman" w:hAnsi="Times New Roman" w:cs="Times New Roman"/>
+          <w:sz w:val="24"/>
+          <w:szCs w:val="24"/>
+        </w:rPr>
+        <w:t>minimum frontal diameter</w:t>
+      </w:r>
+      <w:r>
+        <w:rPr>
+          <w:rFonts w:ascii="Times New Roman" w:hAnsi="Times New Roman" w:cs="Times New Roman"/>
+          <w:sz w:val="24"/>
+          <w:szCs w:val="24"/>
+        </w:rPr>
+        <w:t xml:space="preserve">, </w:t>
+      </w:r>
+      <w:r>
+        <w:rPr>
+          <w:rFonts w:ascii="Times New Roman" w:hAnsi="Times New Roman" w:cs="Times New Roman"/>
+          <w:sz w:val="24"/>
+          <w:szCs w:val="24"/>
+        </w:rPr>
+        <w:t>stephanic asterionic</w:t>
+      </w:r>
+      <w:r>
+        <w:rPr>
+          <w:rFonts w:ascii="Times New Roman" w:hAnsi="Times New Roman" w:cs="Times New Roman"/>
+          <w:sz w:val="24"/>
+          <w:szCs w:val="24"/>
+        </w:rPr>
+        <w:t xml:space="preserve">, </w:t>
+      </w:r>
+      <w:r>
+        <w:rPr>
+          <w:rFonts w:ascii="Times New Roman" w:hAnsi="Times New Roman" w:cs="Times New Roman"/>
+          <w:sz w:val="24"/>
+          <w:szCs w:val="24"/>
+        </w:rPr>
+        <w:t>frontal longitudinal chord</w:t>
+      </w:r>
+      <w:r>
+        <w:rPr>
+          <w:rFonts w:ascii="Times New Roman" w:hAnsi="Times New Roman" w:cs="Times New Roman"/>
+          <w:sz w:val="24"/>
+          <w:szCs w:val="24"/>
+        </w:rPr>
+        <w:t xml:space="preserve">, </w:t>
+      </w:r>
+      <w:r>
+        <w:rPr>
+          <w:rFonts w:ascii="Times New Roman" w:hAnsi="Times New Roman" w:cs="Times New Roman"/>
+          <w:sz w:val="24"/>
+          <w:szCs w:val="24"/>
+        </w:rPr>
+        <w:t>parietal longitudinal chord</w:t>
+      </w:r>
+      <w:r>
+        <w:rPr>
+          <w:rFonts w:ascii="Times New Roman" w:hAnsi="Times New Roman" w:cs="Times New Roman"/>
+          <w:sz w:val="24"/>
+          <w:szCs w:val="24"/>
+        </w:rPr>
+        <w:t xml:space="preserve">, </w:t>
+      </w:r>
+      <w:r>
+        <w:rPr>
+          <w:rFonts w:ascii="Times New Roman" w:hAnsi="Times New Roman" w:cs="Times New Roman"/>
+          <w:sz w:val="24"/>
+          <w:szCs w:val="24"/>
+        </w:rPr>
+        <w:t>occipital longitudinal chord</w:t>
+      </w:r>
+      <w:r>
+        <w:rPr>
+          <w:rFonts w:ascii="Times New Roman" w:hAnsi="Times New Roman" w:cs="Times New Roman"/>
+          <w:sz w:val="24"/>
+          <w:szCs w:val="24"/>
+        </w:rPr>
+        <w:t xml:space="preserve">, </w:t>
+      </w:r>
+      <w:r>
+        <w:rPr>
+          <w:rFonts w:ascii="Times New Roman" w:hAnsi="Times New Roman" w:cs="Times New Roman"/>
+          <w:sz w:val="24"/>
+          <w:szCs w:val="24"/>
+        </w:rPr>
+        <w:t>length of foramen magnum</w:t>
+      </w:r>
+      <w:r>
+        <w:rPr>
+          <w:rFonts w:ascii="Times New Roman" w:hAnsi="Times New Roman" w:cs="Times New Roman"/>
+          <w:sz w:val="24"/>
+          <w:szCs w:val="24"/>
+        </w:rPr>
+        <w:t xml:space="preserve">, </w:t>
+      </w:r>
+      <w:r>
+        <w:rPr>
+          <w:rFonts w:ascii="Times New Roman" w:hAnsi="Times New Roman" w:cs="Times New Roman"/>
+          <w:sz w:val="24"/>
+          <w:szCs w:val="24"/>
+        </w:rPr>
+        <w:t>basi-nasal length</w:t>
+      </w:r>
+      <w:r>
+        <w:rPr>
+          <w:rFonts w:ascii="Times New Roman" w:hAnsi="Times New Roman" w:cs="Times New Roman"/>
+          <w:sz w:val="24"/>
+          <w:szCs w:val="24"/>
+        </w:rPr>
+        <w:t xml:space="preserve">, </w:t>
+      </w:r>
+      <w:r>
+        <w:rPr>
+          <w:rFonts w:ascii="Times New Roman" w:hAnsi="Times New Roman" w:cs="Times New Roman"/>
+          <w:sz w:val="24"/>
+          <w:szCs w:val="24"/>
+        </w:rPr>
+        <w:t>basi-alveolar length</w:t>
+      </w:r>
+      <w:r>
+        <w:rPr>
+          <w:rFonts w:ascii="Times New Roman" w:hAnsi="Times New Roman" w:cs="Times New Roman"/>
+          <w:sz w:val="24"/>
+          <w:szCs w:val="24"/>
+        </w:rPr>
+        <w:t xml:space="preserve">, </w:t>
+      </w:r>
+      <w:r>
+        <w:rPr>
+          <w:rFonts w:ascii="Times New Roman" w:hAnsi="Times New Roman" w:cs="Times New Roman"/>
+          <w:sz w:val="24"/>
+          <w:szCs w:val="24"/>
+        </w:rPr>
+        <w:t>interzygomatic breadth</w:t>
+      </w:r>
+      <w:r>
+        <w:rPr>
+          <w:rFonts w:ascii="Times New Roman" w:hAnsi="Times New Roman" w:cs="Times New Roman"/>
+          <w:sz w:val="24"/>
+          <w:szCs w:val="24"/>
+        </w:rPr>
+        <w:t xml:space="preserve">, </w:t>
+      </w:r>
+      <w:r>
+        <w:rPr>
+          <w:rFonts w:ascii="Times New Roman" w:hAnsi="Times New Roman" w:cs="Times New Roman"/>
+          <w:sz w:val="24"/>
+          <w:szCs w:val="24"/>
+        </w:rPr>
+        <w:t>mid-orbital width</w:t>
+      </w:r>
+      <w:r>
+        <w:rPr>
+          <w:rFonts w:ascii="Times New Roman" w:hAnsi="Times New Roman" w:cs="Times New Roman"/>
+          <w:sz w:val="24"/>
+          <w:szCs w:val="24"/>
+        </w:rPr>
+        <w:t xml:space="preserve">, </w:t>
+      </w:r>
+      <w:r>
+        <w:rPr>
+          <w:rFonts w:ascii="Times New Roman" w:hAnsi="Times New Roman" w:cs="Times New Roman"/>
+          <w:sz w:val="24"/>
+          <w:szCs w:val="24"/>
+        </w:rPr>
+        <w:t>nasio-alveolar length</w:t>
+      </w:r>
+      <w:r>
+        <w:rPr>
+          <w:rFonts w:ascii="Times New Roman" w:hAnsi="Times New Roman" w:cs="Times New Roman"/>
+          <w:sz w:val="24"/>
+          <w:szCs w:val="24"/>
+        </w:rPr>
+        <w:t xml:space="preserve">, </w:t>
+      </w:r>
+      <w:r>
+        <w:rPr>
+          <w:rFonts w:ascii="Times New Roman" w:hAnsi="Times New Roman" w:cs="Times New Roman"/>
+          <w:sz w:val="24"/>
+          <w:szCs w:val="24"/>
+        </w:rPr>
+        <w:t>nasal height</w:t>
+      </w:r>
+      <w:r>
+        <w:rPr>
+          <w:rFonts w:ascii="Times New Roman" w:hAnsi="Times New Roman" w:cs="Times New Roman"/>
+          <w:sz w:val="24"/>
+          <w:szCs w:val="24"/>
+        </w:rPr>
+        <w:t>, n</w:t>
+      </w:r>
+      <w:r>
+        <w:rPr>
+          <w:rFonts w:ascii="Times New Roman" w:hAnsi="Times New Roman" w:cs="Times New Roman"/>
+          <w:sz w:val="24"/>
+          <w:szCs w:val="24"/>
+        </w:rPr>
+        <w:t>asal width</w:t>
+      </w:r>
+      <w:r>
+        <w:rPr>
+          <w:rFonts w:ascii="Times New Roman" w:hAnsi="Times New Roman" w:cs="Times New Roman"/>
+          <w:sz w:val="24"/>
+          <w:szCs w:val="24"/>
+        </w:rPr>
+        <w:t xml:space="preserve">, </w:t>
+      </w:r>
+      <w:r>
+        <w:rPr>
+          <w:rFonts w:ascii="Times New Roman" w:hAnsi="Times New Roman" w:cs="Times New Roman"/>
+          <w:sz w:val="24"/>
+          <w:szCs w:val="24"/>
+        </w:rPr>
+        <w:t>orbital width</w:t>
+      </w:r>
+      <w:r>
+        <w:rPr>
+          <w:rFonts w:ascii="Times New Roman" w:hAnsi="Times New Roman" w:cs="Times New Roman"/>
+          <w:sz w:val="24"/>
+          <w:szCs w:val="24"/>
+        </w:rPr>
+        <w:t xml:space="preserve">, </w:t>
+      </w:r>
+      <w:r>
+        <w:rPr>
+          <w:rFonts w:ascii="Times New Roman" w:hAnsi="Times New Roman" w:cs="Times New Roman"/>
+          <w:sz w:val="24"/>
+          <w:szCs w:val="24"/>
+        </w:rPr>
+        <w:t>orbital height</w:t>
+      </w:r>
+      <w:r>
+        <w:rPr>
+          <w:rFonts w:ascii="Times New Roman" w:hAnsi="Times New Roman" w:cs="Times New Roman"/>
+          <w:sz w:val="24"/>
+          <w:szCs w:val="24"/>
+        </w:rPr>
+        <w:t xml:space="preserve">, </w:t>
+      </w:r>
+      <w:r>
+        <w:rPr>
+          <w:rFonts w:ascii="Times New Roman" w:hAnsi="Times New Roman" w:cs="Times New Roman"/>
+          <w:sz w:val="24"/>
+          <w:szCs w:val="24"/>
+        </w:rPr>
+        <w:t>palato-maxillary length</w:t>
+      </w:r>
+      <w:r>
+        <w:rPr>
+          <w:rFonts w:ascii="Times New Roman" w:hAnsi="Times New Roman" w:cs="Times New Roman"/>
+          <w:sz w:val="24"/>
+          <w:szCs w:val="24"/>
+        </w:rPr>
+        <w:t xml:space="preserve">, and </w:t>
+      </w:r>
+      <w:r>
+        <w:rPr>
+          <w:rFonts w:ascii="Times New Roman" w:hAnsi="Times New Roman" w:cs="Times New Roman"/>
+          <w:sz w:val="24"/>
+          <w:szCs w:val="24"/>
+        </w:rPr>
+        <w:t>palato-maxillary breadth</w:t>
+      </w:r>
+      <w:r>
+        <w:rPr>
+          <w:rFonts w:ascii="Times New Roman" w:hAnsi="Times New Roman" w:cs="Times New Roman"/>
+          <w:sz w:val="24"/>
+          <w:szCs w:val="24"/>
+        </w:rPr>
+        <w:t>.</w:t>
+      </w:r>
+      <w:r>
+        <w:rPr>
+          <w:rFonts w:ascii="Times New Roman" w:hAnsi="Times New Roman" w:cs="Times New Roman"/>
+          <w:sz w:val="24"/>
+          <w:szCs w:val="24"/>
+        </w:rPr>
+        <w:t xml:space="preserve"> </w:t>
+      </w:r>
+    </w:p>
+    <w:p>
+      <w:pPr>
+        <w:spacing w:line="360" w:lineRule="auto"/>
+        <w:ind w:firstLine="720"/>
+        <w:rPr>
+          <w:rFonts w:ascii="Times New Roman" w:hAnsi="Times New Roman" w:cs="Times New Roman"/>
+          <w:sz w:val="24"/>
+          <w:szCs w:val="24"/>
+        </w:rPr>
+      </w:pPr>
+      <w:r>
+        <w:rPr>
+          <w:rFonts w:ascii="Times New Roman" w:hAnsi="Times New Roman" w:cs="Times New Roman"/>
+          <w:sz w:val="24"/>
+          <w:szCs w:val="24"/>
+        </w:rPr>
+        <w:t>A review of the spatial extent of each observation showed that the states and regions</w:t>
+      </w:r>
+      <w:r>
+        <w:rPr>
+          <w:rFonts w:ascii="Times New Roman" w:hAnsi="Times New Roman" w:cs="Times New Roman"/>
+          <w:sz w:val="24"/>
+          <w:szCs w:val="24"/>
+          <w:vertAlign w:val="superscript"/>
+        </w:rPr>
+        <w:t>1</w:t>
+      </w:r>
+      <w:r>
+        <w:rPr>
+          <w:rFonts w:ascii="Times New Roman" w:hAnsi="Times New Roman" w:cs="Times New Roman"/>
+          <w:sz w:val="24"/>
+          <w:szCs w:val="24"/>
+        </w:rPr>
+        <w:t xml:space="preserve"> in India</w:t>
+      </w:r>
+      <w:r>
+        <w:rPr>
+          <w:rFonts w:ascii="Times New Roman" w:hAnsi="Times New Roman" w:cs="Times New Roman"/>
+          <w:sz w:val="24"/>
+          <w:szCs w:val="24"/>
+        </w:rPr>
+        <w:t xml:space="preserve"> and Sri Lanka</w:t>
+      </w:r>
+      <w:r>
+        <w:rPr>
+          <w:rFonts w:ascii="Times New Roman" w:hAnsi="Times New Roman" w:cs="Times New Roman"/>
+          <w:sz w:val="24"/>
+          <w:szCs w:val="24"/>
+        </w:rPr>
+        <w:t xml:space="preserve"> had changed since 1909</w:t>
+      </w:r>
+      <w:r>
+        <w:rPr>
+          <w:rFonts w:ascii="Times New Roman" w:hAnsi="Times New Roman" w:cs="Times New Roman"/>
+          <w:sz w:val="24"/>
+          <w:szCs w:val="24"/>
+        </w:rPr>
+        <w:t xml:space="preserve"> due to </w:t>
+      </w:r>
+      <w:r>
+        <w:rPr>
+          <w:rFonts w:ascii="Times New Roman" w:hAnsi="Times New Roman" w:cs="Times New Roman"/>
+          <w:sz w:val="24"/>
+          <w:szCs w:val="24"/>
+        </w:rPr>
+        <w:t xml:space="preserve">geopolitical differences </w:t>
+      </w:r>
+      <w:r>
+        <w:rPr>
+          <w:rFonts w:ascii="Times New Roman" w:hAnsi="Times New Roman" w:cs="Times New Roman"/>
+          <w:sz w:val="24"/>
+          <w:szCs w:val="24"/>
+        </w:rPr>
+        <w:t>i.e.,</w:t>
+      </w:r>
+      <w:r>
+        <w:rPr>
+          <w:rFonts w:ascii="Times New Roman" w:hAnsi="Times New Roman" w:cs="Times New Roman"/>
+          <w:sz w:val="24"/>
+          <w:szCs w:val="24"/>
+        </w:rPr>
+        <w:t xml:space="preserve"> </w:t>
+      </w:r>
+      <w:r>
+        <w:rPr>
+          <w:rFonts w:ascii="Times New Roman" w:hAnsi="Times New Roman" w:cs="Times New Roman"/>
+          <w:sz w:val="24"/>
+          <w:szCs w:val="24"/>
+        </w:rPr>
+        <w:t xml:space="preserve">independence from </w:t>
+      </w:r>
+      <w:r>
+        <w:rPr>
+          <w:rFonts w:ascii="Times New Roman" w:hAnsi="Times New Roman" w:cs="Times New Roman"/>
+          <w:sz w:val="24"/>
+          <w:szCs w:val="24"/>
+        </w:rPr>
+        <w:t xml:space="preserve">Great </w:t>
+      </w:r>
+      <w:r>
+        <w:rPr>
+          <w:rFonts w:ascii="Times New Roman" w:hAnsi="Times New Roman" w:cs="Times New Roman"/>
+          <w:sz w:val="24"/>
+          <w:szCs w:val="24"/>
+        </w:rPr>
+        <w:t>Britain</w:t>
+      </w:r>
+      <w:r>
+        <w:rPr>
+          <w:rFonts w:ascii="Times New Roman" w:hAnsi="Times New Roman" w:cs="Times New Roman"/>
+          <w:sz w:val="24"/>
+          <w:szCs w:val="24"/>
+        </w:rPr>
+        <w:t>.</w:t>
+      </w:r>
+      <w:r>
+        <w:rPr>
+          <w:rFonts w:ascii="Times New Roman" w:hAnsi="Times New Roman" w:cs="Times New Roman"/>
+          <w:sz w:val="24"/>
+          <w:szCs w:val="24"/>
+        </w:rPr>
+        <w:t xml:space="preserve"> While the Sri Lankan border </w:t>
+      </w:r>
+      <w:r>
+        <w:rPr>
+          <w:rFonts w:ascii="Times New Roman" w:hAnsi="Times New Roman" w:cs="Times New Roman"/>
+          <w:sz w:val="24"/>
+          <w:szCs w:val="24"/>
+        </w:rPr>
+        <w:t>was</w:t>
+      </w:r>
+      <w:r>
+        <w:rPr>
+          <w:rFonts w:ascii="Times New Roman" w:hAnsi="Times New Roman" w:cs="Times New Roman"/>
+          <w:sz w:val="24"/>
+          <w:szCs w:val="24"/>
+        </w:rPr>
+        <w:t xml:space="preserve"> relatively</w:t>
+      </w:r>
+      <w:r>
+        <w:rPr>
+          <w:rFonts w:ascii="Times New Roman" w:hAnsi="Times New Roman" w:cs="Times New Roman"/>
+          <w:sz w:val="24"/>
+          <w:szCs w:val="24"/>
+        </w:rPr>
+        <w:t xml:space="preserve"> stable</w:t>
+      </w:r>
+      <w:r>
+        <w:rPr>
+          <w:rFonts w:ascii="Times New Roman" w:hAnsi="Times New Roman" w:cs="Times New Roman"/>
+          <w:sz w:val="24"/>
+          <w:szCs w:val="24"/>
+        </w:rPr>
+        <w:t>, a simple crosswalk</w:t>
+      </w:r>
+      <w:r>
+        <w:rPr>
+          <w:rFonts w:ascii="Times New Roman" w:hAnsi="Times New Roman" w:cs="Times New Roman"/>
+          <w:sz w:val="24"/>
+          <w:szCs w:val="24"/>
+        </w:rPr>
+        <w:t xml:space="preserve"> </w:t>
+      </w:r>
+      <w:r>
+        <w:rPr>
+          <w:rFonts w:ascii="Times New Roman" w:hAnsi="Times New Roman" w:cs="Times New Roman"/>
+          <w:sz w:val="24"/>
+          <w:szCs w:val="24"/>
+        </w:rPr>
+        <w:t xml:space="preserve">was performed </w:t>
+      </w:r>
+      <w:r>
+        <w:rPr>
+          <w:rFonts w:ascii="Times New Roman" w:hAnsi="Times New Roman" w:cs="Times New Roman"/>
+          <w:sz w:val="24"/>
+          <w:szCs w:val="24"/>
+        </w:rPr>
+        <w:t>using the names of</w:t>
+      </w:r>
+      <w:r>
+        <w:rPr>
+          <w:rFonts w:ascii="Times New Roman" w:hAnsi="Times New Roman" w:cs="Times New Roman"/>
+          <w:sz w:val="24"/>
+          <w:szCs w:val="24"/>
+        </w:rPr>
+        <w:t xml:space="preserve"> Indian states</w:t>
+      </w:r>
+      <w:r>
+        <w:rPr>
+          <w:rFonts w:ascii="Times New Roman" w:hAnsi="Times New Roman" w:cs="Times New Roman"/>
+          <w:sz w:val="24"/>
+          <w:szCs w:val="24"/>
+        </w:rPr>
+        <w:t xml:space="preserve"> and not a spatial overlay</w:t>
+      </w:r>
+      <w:r>
+        <w:rPr>
+          <w:rFonts w:ascii="Times New Roman" w:hAnsi="Times New Roman" w:cs="Times New Roman"/>
+          <w:sz w:val="24"/>
+          <w:szCs w:val="24"/>
+        </w:rPr>
+        <w:t xml:space="preserve">. This was performed using 2020 Indian state and territory data </w:t>
+      </w:r>
+      <w:r>
+        <w:rPr>
+          <w:rFonts w:ascii="Times New Roman" w:hAnsi="Times New Roman" w:cs="Times New Roman"/>
+          <w:sz w:val="24"/>
+          <w:szCs w:val="24"/>
+        </w:rPr>
+        <w:t>from</w:t>
+      </w:r>
+      <w:r>
+        <w:rPr>
+          <w:rFonts w:ascii="Times New Roman" w:hAnsi="Times New Roman" w:cs="Times New Roman"/>
+          <w:sz w:val="24"/>
+          <w:szCs w:val="24"/>
+        </w:rPr>
+        <w:t xml:space="preserve"> a Wikipedia article detailing the transformation of Indian states and territories. While Wikipedia is</w:t>
+      </w:r>
+      <w:r>
+        <w:rPr>
+          <w:rFonts w:ascii="Times New Roman" w:hAnsi="Times New Roman" w:cs="Times New Roman"/>
+          <w:sz w:val="24"/>
+          <w:szCs w:val="24"/>
+        </w:rPr>
+        <w:t xml:space="preserve"> not an ideal or overall trustworthy source of data, the article provided the clearest description of these processes with regards to language considerations. After performing the crosswalk</w:t>
+      </w:r>
+      <w:r>
+        <w:rPr>
+          <w:rFonts w:ascii="Times New Roman" w:hAnsi="Times New Roman" w:cs="Times New Roman"/>
+          <w:sz w:val="24"/>
+          <w:szCs w:val="24"/>
+        </w:rPr>
+        <w:t>, an identifier column was added with the state’s corresponding</w:t>
+      </w:r>
+      <w:r>
+        <w:rPr>
+          <w:rFonts w:ascii="Times New Roman" w:hAnsi="Times New Roman" w:cs="Times New Roman"/>
+          <w:sz w:val="24"/>
+          <w:szCs w:val="24"/>
+        </w:rPr>
+        <w:t>, non-hyphenated</w:t>
+      </w:r>
+      <w:r>
+        <w:rPr>
+          <w:rFonts w:ascii="Times New Roman" w:hAnsi="Times New Roman" w:cs="Times New Roman"/>
+          <w:sz w:val="24"/>
+          <w:szCs w:val="24"/>
+        </w:rPr>
+        <w:t xml:space="preserve"> </w:t>
+      </w:r>
+      <w:r>
+        <w:rPr>
+          <w:rFonts w:ascii="Times New Roman" w:hAnsi="Times New Roman" w:cs="Times New Roman"/>
+          <w:sz w:val="24"/>
+          <w:szCs w:val="24"/>
+        </w:rPr>
+        <w:t>International Organization for Standardization (ISO) 3166</w:t>
+      </w:r>
+      <w:r>
+        <w:rPr>
+          <w:rFonts w:ascii="Times New Roman" w:hAnsi="Times New Roman" w:cs="Times New Roman"/>
+          <w:sz w:val="24"/>
+          <w:szCs w:val="24"/>
+        </w:rPr>
+        <w:t xml:space="preserve"> code</w:t>
+      </w:r>
+      <w:r>
+        <w:rPr>
+          <w:rFonts w:ascii="Times New Roman" w:hAnsi="Times New Roman" w:cs="Times New Roman"/>
+          <w:sz w:val="24"/>
+          <w:szCs w:val="24"/>
+        </w:rPr>
+        <w:t xml:space="preserve">. </w:t>
+      </w:r>
+      <w:r>
+        <w:rPr>
+          <w:rFonts w:ascii="Times New Roman" w:hAnsi="Times New Roman" w:cs="Times New Roman"/>
+          <w:sz w:val="24"/>
+          <w:szCs w:val="24"/>
+        </w:rPr>
+        <w:t xml:space="preserve">A final review and correction of column headers was completed to ensure uptake into the data pipeline. </w:t>
+      </w:r>
+    </w:p>
+    <w:p>
+      <w:pPr>
+        <w:spacing w:line="360" w:lineRule="auto"/>
+        <w:ind w:firstLine="720"/>
+        <w:rPr>
+          <w:rFonts w:ascii="Times New Roman" w:hAnsi="Times New Roman" w:cs="Times New Roman"/>
+          <w:sz w:val="24"/>
+          <w:szCs w:val="24"/>
+        </w:rPr>
+      </w:pPr>
+      <w:r>
+        <w:rPr>
+          <w:rFonts w:ascii="Times New Roman" w:hAnsi="Times New Roman" w:cs="Times New Roman"/>
+          <w:sz w:val="24"/>
+          <w:szCs w:val="24"/>
+        </w:rPr>
+        <w:t>Procurement of spatial d</w:t>
+      </w:r>
+      <w:r>
+        <w:rPr>
+          <w:rFonts w:ascii="Times New Roman" w:hAnsi="Times New Roman" w:cs="Times New Roman"/>
+          <w:sz w:val="24"/>
+          <w:szCs w:val="24"/>
+        </w:rPr>
+        <w:t xml:space="preserve">ata for Indian states came from ArcGIS Online. This was accomplished by performing a union between the Indian State Boundaries 2020 </w:t>
+      </w:r>
+      <w:r>
+        <w:rPr>
+          <w:rFonts w:ascii="Times New Roman" w:hAnsi="Times New Roman" w:cs="Times New Roman"/>
+          <w:sz w:val="24"/>
+          <w:szCs w:val="24"/>
+        </w:rPr>
+        <w:fldChar w:fldCharType="begin"/>
+      </w:r>
+      <w:r>
+        <w:rPr>
+          <w:rFonts w:ascii="Times New Roman" w:hAnsi="Times New Roman" w:cs="Times New Roman"/>
+          <w:sz w:val="24"/>
+          <w:szCs w:val="24"/>
+        </w:rPr>
+        <w:instrText xml:space="preserve"> ADDIN ZOTERO_ITEM CSL_CITATION {"citationID":"H8UpJnOS","properties":{"formattedCitation":"(ESRI, 2021)","plainCitation":"(ESRI, 2021)","noteIndex":0},"citationItems":[{"id":188,"uris":["http://zotero.org/users/8519719/items/H4JNXDM7"],"uri":["http://zotero.org/users/8519719/items/H4JNXDM7"],"itemData":{"id":188,"type":"post-weblog","title":"India State Bondaries 2020","URL":"https://www.arcgis.com/home/item.html?id=6b15e6676364485a82f5cd36fa743c30","author":[{"literal":"ESRI"}],"issued":{"date-parts":[["2021"]]}}}],"schema":"https://github.com/citation-style-language/schema/raw/master/csl-citation.json"} </w:instrText>
+      </w:r>
+      <w:r>
+        <w:rPr>
+          <w:rFonts w:ascii="Times New Roman" w:hAnsi="Times New Roman" w:cs="Times New Roman"/>
+          <w:sz w:val="24"/>
+          <w:szCs w:val="24"/>
+        </w:rPr>
+        <w:fldChar w:fldCharType="separate"/>
+      </w:r>
+      <w:r>
+        <w:rPr>
+          <w:rFonts w:ascii="Times New Roman" w:hAnsi="Times New Roman" w:cs="Times New Roman"/>
+          <w:sz w:val="24"/>
+        </w:rPr>
+        <w:t>(ESRI, 2021)</w:t>
+      </w:r>
+      <w:r>
+        <w:rPr>
+          <w:rFonts w:ascii="Times New Roman" w:hAnsi="Times New Roman" w:cs="Times New Roman"/>
+          <w:sz w:val="24"/>
+          <w:szCs w:val="24"/>
+        </w:rPr>
+        <w:fldChar w:fldCharType="end"/>
+      </w:r>
+      <w:r>
+        <w:rPr>
+          <w:rFonts w:ascii="Times New Roman" w:hAnsi="Times New Roman" w:cs="Times New Roman"/>
+          <w:sz w:val="24"/>
+          <w:szCs w:val="24"/>
+        </w:rPr>
+        <w:t xml:space="preserve"> </w:t>
+      </w:r>
+      <w:r>
+        <w:rPr>
+          <w:rFonts w:ascii="Times New Roman" w:hAnsi="Times New Roman" w:cs="Times New Roman"/>
+          <w:sz w:val="24"/>
+          <w:szCs w:val="24"/>
+        </w:rPr>
+        <w:t xml:space="preserve">and a polygon that overlayed the entire county then downloading the resulting feature layer as a shapefile. The Sri Lankan data was acquired </w:t>
+      </w:r>
+      <w:r>
+        <w:rPr>
+          <w:rFonts w:ascii="Times New Roman" w:hAnsi="Times New Roman" w:cs="Times New Roman"/>
+          <w:sz w:val="24"/>
+          <w:szCs w:val="24"/>
+        </w:rPr>
+        <w:t xml:space="preserve">from the GADM website, an open-source data repository </w:t>
+      </w:r>
+      <w:r>
+        <w:rPr>
+          <w:rFonts w:ascii="Times New Roman" w:hAnsi="Times New Roman" w:cs="Times New Roman"/>
+          <w:sz w:val="24"/>
+          <w:szCs w:val="24"/>
+        </w:rPr>
+        <w:fldChar w:fldCharType="begin"/>
+      </w:r>
+      <w:r>
+        <w:rPr>
+          <w:rFonts w:ascii="Times New Roman" w:hAnsi="Times New Roman" w:cs="Times New Roman"/>
+          <w:sz w:val="24"/>
+          <w:szCs w:val="24"/>
+        </w:rPr>
+        <w:instrText xml:space="preserve"> ADDIN ZOTERO_ITEM CSL_CITATION {"citationID":"Hv0KoZ6o","properties":{"formattedCitation":"(GADM, 2021)","plainCitation":"(GADM, 2021)","noteIndex":0},"citationItems":[{"id":187,"uris":["http://zotero.org/users/8519719/items/HPA537MX"],"uri":["http://zotero.org/users/8519719/items/HPA537MX"],"itemData":{"id":187,"type":"post-weblog","title":"GADM Maps and Data","URL":"https://gadm.org/data.html","author":[{"literal":"GADM"}],"issued":{"date-parts":[["2021"]]}}}],"schema":"https://github.com/citation-style-language/schema/raw/master/csl-citation.json"} </w:instrText>
+      </w:r>
+      <w:r>
+        <w:rPr>
+          <w:rFonts w:ascii="Times New Roman" w:hAnsi="Times New Roman" w:cs="Times New Roman"/>
+          <w:sz w:val="24"/>
+          <w:szCs w:val="24"/>
+        </w:rPr>
+        <w:fldChar w:fldCharType="separate"/>
+      </w:r>
+      <w:r>
+        <w:rPr>
+          <w:rFonts w:ascii="Times New Roman" w:hAnsi="Times New Roman" w:cs="Times New Roman"/>
+          <w:sz w:val="24"/>
+        </w:rPr>
+        <w:t>(GADM, 2021)</w:t>
+      </w:r>
+      <w:r>
+        <w:rPr>
+          <w:rFonts w:ascii="Times New Roman" w:hAnsi="Times New Roman" w:cs="Times New Roman"/>
+          <w:sz w:val="24"/>
+          <w:szCs w:val="24"/>
+        </w:rPr>
+        <w:fldChar w:fldCharType="end"/>
+      </w:r>
+      <w:r>
+        <w:rPr>
+          <w:rFonts w:ascii="Times New Roman" w:hAnsi="Times New Roman" w:cs="Times New Roman"/>
+          <w:sz w:val="24"/>
+          <w:szCs w:val="24"/>
+        </w:rPr>
+        <w:t xml:space="preserve">, in the shapefile format. </w:t>
+      </w:r>
+    </w:p>
+    <w:p>
+      <w:pPr>
+        <w:pStyle w:val="Footer"/>
+        <w:rPr>
+          <w:i/>
+          <w:iCs/>
+          <w:sz w:val="18"/>
+          <w:szCs w:val="18"/>
+        </w:rPr>
+      </w:pPr>
+      <w:r>
+        <w:rPr>
+          <w:i/>
+          <w:iCs/>
+          <w:sz w:val="18"/>
+          <w:szCs w:val="18"/>
+        </w:rPr>
+        <w:t xml:space="preserve">1. </w:t>
+      </w:r>
+      <w:r>
+        <w:rPr>
+          <w:rFonts w:ascii="Times New Roman" w:hAnsi="Times New Roman" w:cs="Times New Roman"/>
+          <w:i/>
+          <w:iCs/>
+          <w:sz w:val="20"/>
+          <w:szCs w:val="20"/>
+        </w:rPr>
+        <w:t>Collectively referred to as state or states except when originating country is relevant</w:t>
+      </w:r>
+    </w:p>
+    <w:p>
+      <w:pPr>
+        <w:spacing w:line="360" w:lineRule="auto"/>
+        <w:rPr>
+          <w:rFonts w:ascii="Times New Roman" w:hAnsi="Times New Roman" w:cs="Times New Roman"/>
+          <w:i/>
+          <w:iCs/>
+          <w:sz w:val="24"/>
+          <w:szCs w:val="24"/>
+        </w:rPr>
+      </w:pPr>
+    </w:p>
+    <w:p>
+      <w:pPr>
+        <w:spacing w:line="360" w:lineRule="auto"/>
+        <w:rPr>
+          <w:rFonts w:ascii="Times New Roman" w:hAnsi="Times New Roman" w:cs="Times New Roman"/>
+          <w:sz w:val="24"/>
+          <w:szCs w:val="24"/>
+        </w:rPr>
+      </w:pPr>
+      <w:r>
+        <w:rPr>
+          <w:rFonts w:ascii="Times New Roman" w:hAnsi="Times New Roman" w:cs="Times New Roman"/>
+          <w:i/>
+          <w:iCs/>
+          <w:sz w:val="24"/>
+          <w:szCs w:val="24"/>
+        </w:rPr>
+        <w:lastRenderedPageBreak/>
+        <w:t>Data Ingestion</w:t>
+      </w:r>
+    </w:p>
+    <w:p>
+      <w:pPr>
+        <w:spacing w:line="360" w:lineRule="auto"/>
+        <w:rPr>
+          <w:rFonts w:ascii="Times New Roman" w:hAnsi="Times New Roman" w:cs="Times New Roman"/>
+          <w:sz w:val="24"/>
+          <w:szCs w:val="24"/>
+        </w:rPr>
+      </w:pPr>
+      <w:r>
+        <w:rPr>
+          <w:rFonts w:ascii="Times New Roman" w:hAnsi="Times New Roman" w:cs="Times New Roman"/>
+          <w:sz w:val="24"/>
+          <w:szCs w:val="24"/>
+        </w:rPr>
+        <w:tab/>
+      </w:r>
+      <w:r>
+        <w:rPr>
+          <w:rFonts w:ascii="Times New Roman" w:hAnsi="Times New Roman" w:cs="Times New Roman"/>
+          <w:sz w:val="24"/>
+          <w:szCs w:val="24"/>
+        </w:rPr>
+        <w:t xml:space="preserve">Spatial data was read in as a layer of class sf and it’s usability ensured using st_make_valid from the </w:t>
+      </w:r>
+      <w:r>
+        <w:rPr>
+          <w:rFonts w:ascii="Times New Roman" w:hAnsi="Times New Roman" w:cs="Times New Roman"/>
+          <w:i/>
+          <w:iCs/>
+          <w:sz w:val="24"/>
+          <w:szCs w:val="24"/>
+        </w:rPr>
+        <w:t>sf</w:t>
+      </w:r>
+      <w:r>
+        <w:rPr>
+          <w:rFonts w:ascii="Times New Roman" w:hAnsi="Times New Roman" w:cs="Times New Roman"/>
+          <w:sz w:val="24"/>
+          <w:szCs w:val="24"/>
+        </w:rPr>
+        <w:t xml:space="preserve"> package. </w:t>
+      </w:r>
+      <w:r>
+        <w:rPr>
+          <w:rFonts w:ascii="Times New Roman" w:hAnsi="Times New Roman" w:cs="Times New Roman"/>
+          <w:sz w:val="24"/>
+          <w:szCs w:val="24"/>
+        </w:rPr>
+        <w:t>Spatial data w</w:t>
+      </w:r>
+      <w:r>
+        <w:rPr>
+          <w:rFonts w:ascii="Times New Roman" w:hAnsi="Times New Roman" w:cs="Times New Roman"/>
+          <w:sz w:val="24"/>
+          <w:szCs w:val="24"/>
+        </w:rPr>
+        <w:t xml:space="preserve">ere </w:t>
+      </w:r>
+      <w:r>
+        <w:rPr>
+          <w:rFonts w:ascii="Times New Roman" w:hAnsi="Times New Roman" w:cs="Times New Roman"/>
+          <w:sz w:val="24"/>
+          <w:szCs w:val="24"/>
+        </w:rPr>
+        <w:t>all transformed to the projected coordinate system Asia South Albers Equal Area Conic (</w:t>
+      </w:r>
+      <w:r>
+        <w:rPr>
+          <w:rFonts w:ascii="Times New Roman" w:hAnsi="Times New Roman" w:cs="Times New Roman"/>
+          <w:sz w:val="24"/>
+          <w:szCs w:val="24"/>
+        </w:rPr>
+        <w:t>ESRI</w:t>
+      </w:r>
+      <w:r>
+        <w:rPr>
+          <w:rFonts w:ascii="Times New Roman" w:hAnsi="Times New Roman" w:cs="Times New Roman"/>
+          <w:sz w:val="24"/>
+          <w:szCs w:val="24"/>
+        </w:rPr>
+        <w:t xml:space="preserve"> </w:t>
+      </w:r>
+      <w:r>
+        <w:rPr>
+          <w:rFonts w:ascii="Times New Roman" w:hAnsi="Times New Roman" w:cs="Times New Roman"/>
+          <w:sz w:val="24"/>
+          <w:szCs w:val="24"/>
+        </w:rPr>
+        <w:t>102028</w:t>
+      </w:r>
+      <w:r>
+        <w:rPr>
+          <w:rFonts w:ascii="Times New Roman" w:hAnsi="Times New Roman" w:cs="Times New Roman"/>
+          <w:sz w:val="24"/>
+          <w:szCs w:val="24"/>
+        </w:rPr>
+        <w:t xml:space="preserve">). This was chosen as the </w:t>
+      </w:r>
+      <w:r>
+        <w:rPr>
+          <w:rFonts w:ascii="Times New Roman" w:hAnsi="Times New Roman" w:cs="Times New Roman"/>
+          <w:sz w:val="24"/>
+          <w:szCs w:val="24"/>
+        </w:rPr>
+        <w:t>CRS</w:t>
+      </w:r>
+      <w:r>
+        <w:rPr>
+          <w:rFonts w:ascii="Times New Roman" w:hAnsi="Times New Roman" w:cs="Times New Roman"/>
+          <w:sz w:val="24"/>
+          <w:szCs w:val="24"/>
+        </w:rPr>
+        <w:t xml:space="preserve"> due to </w:t>
+      </w:r>
+      <w:r>
+        <w:rPr>
+          <w:rFonts w:ascii="Times New Roman" w:hAnsi="Times New Roman" w:cs="Times New Roman"/>
+          <w:sz w:val="24"/>
+          <w:szCs w:val="24"/>
+        </w:rPr>
+        <w:t>its</w:t>
+      </w:r>
+      <w:r>
+        <w:rPr>
+          <w:rFonts w:ascii="Times New Roman" w:hAnsi="Times New Roman" w:cs="Times New Roman"/>
+          <w:sz w:val="24"/>
+          <w:szCs w:val="24"/>
+        </w:rPr>
+        <w:t xml:space="preserve"> limiting of distortion in the area of interest. </w:t>
+      </w:r>
+      <w:r>
+        <w:rPr>
+          <w:rFonts w:ascii="Times New Roman" w:hAnsi="Times New Roman" w:cs="Times New Roman"/>
+          <w:sz w:val="24"/>
+          <w:szCs w:val="24"/>
+        </w:rPr>
+        <w:t xml:space="preserve">The Sri Lankan data was mutated to include the ISO 3166 code. The spatial extents were then </w:t>
+      </w:r>
+      <w:r>
+        <w:rPr>
+          <w:rFonts w:ascii="Times New Roman" w:hAnsi="Times New Roman" w:cs="Times New Roman"/>
+          <w:sz w:val="24"/>
+          <w:szCs w:val="24"/>
+        </w:rPr>
+        <w:t xml:space="preserve">combined and unnecessary columns dropped (assigned to </w:t>
+      </w:r>
+      <w:r>
+        <w:rPr>
+          <w:rFonts w:ascii="Times New Roman" w:hAnsi="Times New Roman" w:cs="Times New Roman"/>
+          <w:i/>
+          <w:iCs/>
+          <w:sz w:val="24"/>
+          <w:szCs w:val="24"/>
+        </w:rPr>
+        <w:t>aoi</w:t>
+      </w:r>
+      <w:r>
+        <w:rPr>
+          <w:rFonts w:ascii="Times New Roman" w:hAnsi="Times New Roman" w:cs="Times New Roman"/>
+          <w:sz w:val="24"/>
+          <w:szCs w:val="24"/>
+        </w:rPr>
+        <w:t xml:space="preserve">). Finally, rows with ISO code INAN were dropped, with the reasoning for this </w:t>
+      </w:r>
+      <w:r>
+        <w:rPr>
+          <w:rFonts w:ascii="Times New Roman" w:hAnsi="Times New Roman" w:cs="Times New Roman"/>
+          <w:sz w:val="24"/>
+          <w:szCs w:val="24"/>
+        </w:rPr>
+        <w:t>highlighted</w:t>
+      </w:r>
+      <w:r>
+        <w:rPr>
+          <w:rFonts w:ascii="Times New Roman" w:hAnsi="Times New Roman" w:cs="Times New Roman"/>
+          <w:sz w:val="24"/>
+          <w:szCs w:val="24"/>
+        </w:rPr>
+        <w:t xml:space="preserve"> in the </w:t>
+      </w:r>
+      <w:r>
+        <w:rPr>
+          <w:rFonts w:ascii="Times New Roman" w:hAnsi="Times New Roman" w:cs="Times New Roman"/>
+          <w:b/>
+          <w:bCs/>
           <w:sz w:val="24"/>
           <w:szCs w:val="24"/>
         </w:rPr>
         <w:t>Results</w:t>
       </w:r>
-    </w:p>
-    <w:p>
-      <w:pPr>
-        <w:spacing w:line="360" w:lineRule="auto"/>
-        <w:rPr>
-          <w:rFonts w:ascii="Times New Roman" w:hAnsi="Times New Roman" w:cs="Times New Roman"/>
-          <w:sz w:val="24"/>
-          <w:szCs w:val="24"/>
-        </w:rPr>
-      </w:pPr>
-    </w:p>
-    <w:p>
-      <w:pPr>
-        <w:spacing w:line="360" w:lineRule="auto"/>
-        <w:rPr>
-          <w:rFonts w:ascii="Times New Roman" w:hAnsi="Times New Roman" w:cs="Times New Roman"/>
-          <w:sz w:val="24"/>
-          <w:szCs w:val="24"/>
-        </w:rPr>
-      </w:pPr>
-      <w:r>
-        <w:rPr>
-          <w:rFonts w:ascii="Times New Roman" w:hAnsi="Times New Roman" w:cs="Times New Roman"/>
-          <w:sz w:val="24"/>
-          <w:szCs w:val="24"/>
-        </w:rPr>
+      <w:r>
+        <w:rPr>
+          <w:rFonts w:ascii="Times New Roman" w:hAnsi="Times New Roman" w:cs="Times New Roman"/>
+          <w:sz w:val="24"/>
+          <w:szCs w:val="24"/>
+        </w:rPr>
+        <w:t xml:space="preserve"> section</w:t>
+      </w:r>
+      <w:r>
+        <w:rPr>
+          <w:rFonts w:ascii="Times New Roman" w:hAnsi="Times New Roman" w:cs="Times New Roman"/>
+          <w:sz w:val="24"/>
+          <w:szCs w:val="24"/>
+        </w:rPr>
+        <w:t xml:space="preserve">. The tabular data was read in, </w:t>
+      </w:r>
+      <w:r>
+        <w:rPr>
+          <w:rFonts w:ascii="Times New Roman" w:hAnsi="Times New Roman" w:cs="Times New Roman"/>
+          <w:sz w:val="24"/>
+          <w:szCs w:val="24"/>
+        </w:rPr>
+        <w:t>unnecessary columns dropped</w:t>
+      </w:r>
+      <w:r>
+        <w:rPr>
+          <w:rFonts w:ascii="Times New Roman" w:hAnsi="Times New Roman" w:cs="Times New Roman"/>
+          <w:sz w:val="24"/>
+          <w:szCs w:val="24"/>
+        </w:rPr>
+        <w:t xml:space="preserve">, and </w:t>
+      </w:r>
+      <w:r>
+        <w:rPr>
+          <w:rFonts w:ascii="Times New Roman" w:hAnsi="Times New Roman" w:cs="Times New Roman"/>
+          <w:sz w:val="24"/>
+          <w:szCs w:val="24"/>
+        </w:rPr>
+        <w:t>rows with ISO code INAN were dropped</w:t>
+      </w:r>
+      <w:r>
+        <w:rPr>
+          <w:rFonts w:ascii="Times New Roman" w:hAnsi="Times New Roman" w:cs="Times New Roman"/>
+          <w:sz w:val="24"/>
+          <w:szCs w:val="24"/>
+        </w:rPr>
+        <w:t xml:space="preserve"> (assigned to </w:t>
+      </w:r>
+      <w:r>
+        <w:rPr>
+          <w:rFonts w:ascii="Times New Roman" w:hAnsi="Times New Roman" w:cs="Times New Roman"/>
+          <w:i/>
+          <w:iCs/>
+          <w:sz w:val="24"/>
+          <w:szCs w:val="24"/>
+        </w:rPr>
+        <w:t>cran</w:t>
+      </w:r>
+      <w:r>
+        <w:rPr>
+          <w:rFonts w:ascii="Times New Roman" w:hAnsi="Times New Roman" w:cs="Times New Roman"/>
+          <w:sz w:val="24"/>
+          <w:szCs w:val="24"/>
+        </w:rPr>
+        <w:t>)</w:t>
+      </w:r>
+      <w:r>
+        <w:rPr>
+          <w:rFonts w:ascii="Times New Roman" w:hAnsi="Times New Roman" w:cs="Times New Roman"/>
+          <w:sz w:val="24"/>
+          <w:szCs w:val="24"/>
+        </w:rPr>
+        <w:t>.</w:t>
+      </w:r>
+    </w:p>
+    <w:p>
+      <w:pPr>
+        <w:spacing w:line="360" w:lineRule="auto"/>
+        <w:rPr>
+          <w:rFonts w:ascii="Times New Roman" w:hAnsi="Times New Roman" w:cs="Times New Roman"/>
+          <w:sz w:val="24"/>
+          <w:szCs w:val="24"/>
+        </w:rPr>
+      </w:pPr>
+      <w:r>
+        <w:rPr>
+          <w:rFonts w:ascii="Times New Roman" w:hAnsi="Times New Roman" w:cs="Times New Roman"/>
+          <w:i/>
+          <w:iCs/>
+          <w:sz w:val="24"/>
+          <w:szCs w:val="24"/>
+        </w:rPr>
+        <w:t>Exploratory Spatial Data Analysis (ESDA)</w:t>
+      </w:r>
+    </w:p>
+    <w:p>
+      <w:pPr>
+        <w:spacing w:line="360" w:lineRule="auto"/>
+        <w:rPr>
+          <w:rFonts w:ascii="Times New Roman" w:hAnsi="Times New Roman" w:cs="Times New Roman"/>
+          <w:sz w:val="24"/>
+          <w:szCs w:val="24"/>
+        </w:rPr>
+      </w:pPr>
+      <w:r>
+        <w:rPr>
+          <w:rFonts w:ascii="Times New Roman" w:hAnsi="Times New Roman" w:cs="Times New Roman"/>
+          <w:sz w:val="24"/>
+          <w:szCs w:val="24"/>
+        </w:rPr>
+        <w:tab/>
+      </w:r>
+      <w:r>
+        <w:rPr>
+          <w:rFonts w:ascii="Times New Roman" w:hAnsi="Times New Roman" w:cs="Times New Roman"/>
+          <w:sz w:val="24"/>
+          <w:szCs w:val="24"/>
+        </w:rPr>
+        <w:t>Both the spatial and tabular data were visualized. The spatial data was visualized as a map to see extent. The tabular data was plotted in a histogram of each cranial measurement. Additionally, the dispersal of observations into sex and state bins was tallied</w:t>
+      </w:r>
+      <w:r>
+        <w:rPr>
+          <w:rFonts w:ascii="Times New Roman" w:hAnsi="Times New Roman" w:cs="Times New Roman"/>
+          <w:sz w:val="24"/>
+          <w:szCs w:val="24"/>
+        </w:rPr>
+        <w:t xml:space="preserve">. </w:t>
+      </w:r>
+    </w:p>
+    <w:p>
+      <w:pPr>
+        <w:spacing w:line="360" w:lineRule="auto"/>
+        <w:rPr>
+          <w:rFonts w:ascii="Times New Roman" w:hAnsi="Times New Roman" w:cs="Times New Roman"/>
+          <w:sz w:val="24"/>
+          <w:szCs w:val="24"/>
+        </w:rPr>
+      </w:pPr>
+      <w:r>
+        <w:rPr>
+          <w:rFonts w:ascii="Times New Roman" w:hAnsi="Times New Roman" w:cs="Times New Roman"/>
+          <w:sz w:val="24"/>
+          <w:szCs w:val="24"/>
+        </w:rPr>
+        <w:tab/>
+      </w:r>
+      <w:r>
+        <w:rPr>
+          <w:rFonts w:ascii="Times New Roman" w:hAnsi="Times New Roman" w:cs="Times New Roman"/>
+          <w:sz w:val="24"/>
+          <w:szCs w:val="24"/>
+        </w:rPr>
+        <w:t xml:space="preserve">Two cranial measurements, </w:t>
+      </w:r>
+      <w:r>
+        <w:rPr>
+          <w:rFonts w:ascii="Times New Roman" w:hAnsi="Times New Roman" w:cs="Times New Roman"/>
+          <w:sz w:val="24"/>
+          <w:szCs w:val="24"/>
+        </w:rPr>
+        <w:t>glabello-occipital length</w:t>
+      </w:r>
+      <w:r>
+        <w:rPr>
+          <w:rFonts w:ascii="Times New Roman" w:hAnsi="Times New Roman" w:cs="Times New Roman"/>
+          <w:sz w:val="24"/>
+          <w:szCs w:val="24"/>
+        </w:rPr>
+        <w:t xml:space="preserve"> (GOL) and </w:t>
+      </w:r>
+      <w:r>
+        <w:rPr>
+          <w:rFonts w:ascii="Times New Roman" w:hAnsi="Times New Roman" w:cs="Times New Roman"/>
+          <w:sz w:val="24"/>
+          <w:szCs w:val="24"/>
+        </w:rPr>
+        <w:t>max cranial breadth</w:t>
+      </w:r>
+      <w:r>
+        <w:rPr>
+          <w:rFonts w:ascii="Times New Roman" w:hAnsi="Times New Roman" w:cs="Times New Roman"/>
+          <w:sz w:val="24"/>
+          <w:szCs w:val="24"/>
+        </w:rPr>
+        <w:t xml:space="preserve"> (XCB) were chosen to test neighbor formalization.</w:t>
+      </w:r>
+      <w:r>
+        <w:rPr>
+          <w:rFonts w:ascii="Times New Roman" w:hAnsi="Times New Roman" w:cs="Times New Roman"/>
+          <w:sz w:val="24"/>
+          <w:szCs w:val="24"/>
+        </w:rPr>
+        <w:t xml:space="preserve"> </w:t>
+      </w:r>
+      <w:r>
+        <w:rPr>
+          <w:rFonts w:ascii="Times New Roman" w:hAnsi="Times New Roman" w:cs="Times New Roman"/>
+          <w:sz w:val="24"/>
+          <w:szCs w:val="24"/>
+        </w:rPr>
+        <w:t xml:space="preserve">With multiple observations </w:t>
+      </w:r>
+      <w:r>
+        <w:rPr>
+          <w:rFonts w:ascii="Times New Roman" w:hAnsi="Times New Roman" w:cs="Times New Roman"/>
+          <w:sz w:val="24"/>
+          <w:szCs w:val="24"/>
+        </w:rPr>
+        <w:t xml:space="preserve">normally distributed </w:t>
+      </w:r>
+      <w:r>
+        <w:rPr>
+          <w:rFonts w:ascii="Times New Roman" w:hAnsi="Times New Roman" w:cs="Times New Roman"/>
+          <w:sz w:val="24"/>
+          <w:szCs w:val="24"/>
+        </w:rPr>
+        <w:t xml:space="preserve">per geometry, the records were grouped by ISO code </w:t>
+      </w:r>
+      <w:r>
+        <w:rPr>
+          <w:rFonts w:ascii="Times New Roman" w:hAnsi="Times New Roman" w:cs="Times New Roman"/>
+          <w:sz w:val="24"/>
+          <w:szCs w:val="24"/>
+        </w:rPr>
+        <w:t xml:space="preserve">and aggregated </w:t>
+      </w:r>
+      <w:r>
+        <w:rPr>
+          <w:rFonts w:ascii="Times New Roman" w:hAnsi="Times New Roman" w:cs="Times New Roman"/>
+          <w:sz w:val="24"/>
+          <w:szCs w:val="24"/>
+        </w:rPr>
+        <w:t xml:space="preserve">using </w:t>
+      </w:r>
+      <w:r>
+        <w:rPr>
+          <w:rFonts w:ascii="Times New Roman" w:hAnsi="Times New Roman" w:cs="Times New Roman"/>
+          <w:sz w:val="24"/>
+          <w:szCs w:val="24"/>
+        </w:rPr>
+        <w:t>two mathematical functions, mean and median</w:t>
+      </w:r>
+      <w:r>
+        <w:rPr>
+          <w:rFonts w:ascii="Times New Roman" w:hAnsi="Times New Roman" w:cs="Times New Roman"/>
+          <w:sz w:val="24"/>
+          <w:szCs w:val="24"/>
+        </w:rPr>
+        <w:t xml:space="preserve"> (i.e. GOL.mean and GOL.median)</w:t>
+      </w:r>
+      <w:r>
+        <w:rPr>
+          <w:rFonts w:ascii="Times New Roman" w:hAnsi="Times New Roman" w:cs="Times New Roman"/>
+          <w:sz w:val="24"/>
+          <w:szCs w:val="24"/>
+        </w:rPr>
+        <w:t xml:space="preserve">. </w:t>
+      </w:r>
+      <w:r>
+        <w:rPr>
+          <w:rFonts w:ascii="Times New Roman" w:hAnsi="Times New Roman" w:cs="Times New Roman"/>
+          <w:sz w:val="24"/>
+          <w:szCs w:val="24"/>
+        </w:rPr>
+        <w:t xml:space="preserve">As the geometries for the polygons in </w:t>
+      </w:r>
+      <w:r>
+        <w:rPr>
+          <w:rFonts w:ascii="Times New Roman" w:hAnsi="Times New Roman" w:cs="Times New Roman"/>
+          <w:i/>
+          <w:iCs/>
+          <w:sz w:val="24"/>
+          <w:szCs w:val="24"/>
+        </w:rPr>
+        <w:t>aoi</w:t>
+      </w:r>
+      <w:r>
+        <w:rPr>
+          <w:rFonts w:ascii="Times New Roman" w:hAnsi="Times New Roman" w:cs="Times New Roman"/>
+          <w:sz w:val="24"/>
+          <w:szCs w:val="24"/>
+        </w:rPr>
+        <w:t xml:space="preserve"> were non-contiguous, two </w:t>
+      </w:r>
+      <w:r>
+        <w:rPr>
+          <w:rFonts w:ascii="Times New Roman" w:hAnsi="Times New Roman" w:cs="Times New Roman"/>
+          <w:sz w:val="24"/>
+          <w:szCs w:val="24"/>
+        </w:rPr>
+        <w:t>nearest</w:t>
+      </w:r>
+      <w:r>
+        <w:rPr>
+          <w:rFonts w:ascii="Times New Roman" w:hAnsi="Times New Roman" w:cs="Times New Roman"/>
+          <w:sz w:val="24"/>
+          <w:szCs w:val="24"/>
+        </w:rPr>
+        <w:t>-</w:t>
+      </w:r>
+      <w:r>
+        <w:rPr>
+          <w:rFonts w:ascii="Times New Roman" w:hAnsi="Times New Roman" w:cs="Times New Roman"/>
+          <w:sz w:val="24"/>
+          <w:szCs w:val="24"/>
+        </w:rPr>
+        <w:t xml:space="preserve">neighbor </w:t>
+      </w:r>
+      <w:r>
+        <w:rPr>
+          <w:rFonts w:ascii="Times New Roman" w:hAnsi="Times New Roman" w:cs="Times New Roman"/>
+          <w:sz w:val="24"/>
+          <w:szCs w:val="24"/>
+        </w:rPr>
+        <w:t xml:space="preserve">methods were tested: </w:t>
+      </w:r>
+      <w:r>
+        <w:rPr>
+          <w:rFonts w:ascii="Times New Roman" w:hAnsi="Times New Roman" w:cs="Times New Roman"/>
+          <w:sz w:val="24"/>
+          <w:szCs w:val="24"/>
+        </w:rPr>
+        <w:t>distance</w:t>
+      </w:r>
+      <w:r>
+        <w:rPr>
+          <w:rFonts w:ascii="Times New Roman" w:hAnsi="Times New Roman" w:cs="Times New Roman"/>
+          <w:sz w:val="24"/>
+          <w:szCs w:val="24"/>
+        </w:rPr>
+        <w:t xml:space="preserve"> </w:t>
+      </w:r>
+      <w:r>
+        <w:rPr>
+          <w:rFonts w:ascii="Times New Roman" w:hAnsi="Times New Roman" w:cs="Times New Roman"/>
+          <w:sz w:val="24"/>
+          <w:szCs w:val="24"/>
+        </w:rPr>
+        <w:t>and</w:t>
+      </w:r>
+      <w:r>
+        <w:rPr>
+          <w:rFonts w:ascii="Times New Roman" w:hAnsi="Times New Roman" w:cs="Times New Roman"/>
+          <w:sz w:val="24"/>
+          <w:szCs w:val="24"/>
+        </w:rPr>
+        <w:t xml:space="preserve"> k-nearest neighbor</w:t>
+      </w:r>
+      <w:r>
+        <w:rPr>
+          <w:rFonts w:ascii="Times New Roman" w:hAnsi="Times New Roman" w:cs="Times New Roman"/>
+          <w:sz w:val="24"/>
+          <w:szCs w:val="24"/>
+        </w:rPr>
+        <w:t xml:space="preserve"> (KNN)</w:t>
+      </w:r>
+      <w:r>
+        <w:rPr>
+          <w:rFonts w:ascii="Times New Roman" w:hAnsi="Times New Roman" w:cs="Times New Roman"/>
+          <w:sz w:val="24"/>
+          <w:szCs w:val="24"/>
+        </w:rPr>
+        <w:t xml:space="preserve">. </w:t>
+      </w:r>
+      <w:r>
+        <w:rPr>
+          <w:rFonts w:ascii="Times New Roman" w:hAnsi="Times New Roman" w:cs="Times New Roman"/>
+          <w:sz w:val="24"/>
+          <w:szCs w:val="24"/>
+        </w:rPr>
+        <w:t xml:space="preserve">For the distance </w:t>
+      </w:r>
+      <w:r>
+        <w:rPr>
+          <w:rFonts w:ascii="Times New Roman" w:hAnsi="Times New Roman" w:cs="Times New Roman"/>
+          <w:sz w:val="24"/>
+          <w:szCs w:val="24"/>
+        </w:rPr>
+        <w:t>neighbor</w:t>
+      </w:r>
+      <w:r>
+        <w:rPr>
+          <w:rFonts w:ascii="Times New Roman" w:hAnsi="Times New Roman" w:cs="Times New Roman"/>
+          <w:sz w:val="24"/>
+          <w:szCs w:val="24"/>
+        </w:rPr>
+        <w:t xml:space="preserve">, a minimum threshold was calculated </w:t>
+      </w:r>
+      <w:r>
+        <w:rPr>
+          <w:rFonts w:ascii="Times New Roman" w:hAnsi="Times New Roman" w:cs="Times New Roman"/>
+          <w:sz w:val="24"/>
+          <w:szCs w:val="24"/>
+        </w:rPr>
+        <w:t xml:space="preserve">using the </w:t>
+      </w:r>
+      <w:r>
+        <w:rPr>
+          <w:rFonts w:ascii="Times New Roman" w:hAnsi="Times New Roman" w:cs="Times New Roman"/>
+          <w:i/>
+          <w:iCs/>
+          <w:sz w:val="24"/>
+          <w:szCs w:val="24"/>
+        </w:rPr>
+        <w:t>rgeoda</w:t>
+      </w:r>
+      <w:r>
+        <w:rPr>
+          <w:rFonts w:ascii="Times New Roman" w:hAnsi="Times New Roman" w:cs="Times New Roman"/>
+          <w:sz w:val="24"/>
+          <w:szCs w:val="24"/>
+        </w:rPr>
+        <w:t xml:space="preserve"> library </w:t>
+      </w:r>
+      <w:r>
+        <w:rPr>
+          <w:rFonts w:ascii="Times New Roman" w:hAnsi="Times New Roman" w:cs="Times New Roman"/>
+          <w:sz w:val="24"/>
+          <w:szCs w:val="24"/>
+        </w:rPr>
+        <w:t>and multiplied by 1.25 to ensure each geometry had at least one neighbor</w:t>
+      </w:r>
+      <w:r>
+        <w:rPr>
+          <w:rFonts w:ascii="Times New Roman" w:hAnsi="Times New Roman" w:cs="Times New Roman"/>
+          <w:sz w:val="24"/>
+          <w:szCs w:val="24"/>
+        </w:rPr>
+        <w:t xml:space="preserve"> before a row-standardized list of weights was calculated. </w:t>
+      </w:r>
+      <w:r>
+        <w:rPr>
+          <w:rFonts w:ascii="Times New Roman" w:hAnsi="Times New Roman" w:cs="Times New Roman"/>
+          <w:sz w:val="24"/>
+          <w:szCs w:val="24"/>
+        </w:rPr>
+        <w:t xml:space="preserve">For the </w:t>
+      </w:r>
+      <w:r>
+        <w:rPr>
+          <w:rFonts w:ascii="Times New Roman" w:hAnsi="Times New Roman" w:cs="Times New Roman"/>
+          <w:sz w:val="24"/>
+          <w:szCs w:val="24"/>
+        </w:rPr>
+        <w:t>KNN</w:t>
+      </w:r>
+      <w:r>
+        <w:rPr>
+          <w:rFonts w:ascii="Times New Roman" w:hAnsi="Times New Roman" w:cs="Times New Roman"/>
+          <w:sz w:val="24"/>
+          <w:szCs w:val="24"/>
+        </w:rPr>
+        <w:t xml:space="preserve">, </w:t>
+      </w:r>
+      <w:r>
+        <w:rPr>
+          <w:rFonts w:ascii="Times New Roman" w:hAnsi="Times New Roman" w:cs="Times New Roman"/>
+          <w:sz w:val="24"/>
+          <w:szCs w:val="24"/>
+        </w:rPr>
+        <w:t xml:space="preserve">the </w:t>
+      </w:r>
+      <w:r>
+        <w:rPr>
+          <w:rFonts w:ascii="Times New Roman" w:hAnsi="Times New Roman" w:cs="Times New Roman"/>
+          <w:i/>
+          <w:iCs/>
+          <w:sz w:val="24"/>
+          <w:szCs w:val="24"/>
+        </w:rPr>
+        <w:t xml:space="preserve">k </w:t>
+      </w:r>
+      <w:r>
+        <w:rPr>
+          <w:rFonts w:ascii="Times New Roman" w:hAnsi="Times New Roman" w:cs="Times New Roman"/>
+          <w:sz w:val="24"/>
+          <w:szCs w:val="24"/>
+        </w:rPr>
+        <w:t>was tested at values of 2 and 3 before</w:t>
+      </w:r>
+      <w:r>
+        <w:rPr>
+          <w:rFonts w:ascii="Times New Roman" w:hAnsi="Times New Roman" w:cs="Times New Roman"/>
+          <w:sz w:val="24"/>
+          <w:szCs w:val="24"/>
+        </w:rPr>
+        <w:t xml:space="preserve"> a row-standardized list of weights was calculated.</w:t>
+      </w:r>
+      <w:r>
+        <w:rPr>
+          <w:rFonts w:ascii="Times New Roman" w:hAnsi="Times New Roman" w:cs="Times New Roman"/>
+          <w:sz w:val="24"/>
+          <w:szCs w:val="24"/>
+        </w:rPr>
+        <w:t xml:space="preserve"> The result of this testing led to the selection of the distance nearest neighbor method of formalization</w:t>
+      </w:r>
+      <w:r>
+        <w:rPr>
+          <w:rFonts w:ascii="Times New Roman" w:hAnsi="Times New Roman" w:cs="Times New Roman"/>
+          <w:sz w:val="24"/>
+          <w:szCs w:val="24"/>
+        </w:rPr>
+        <w:t xml:space="preserve"> due to lower p values</w:t>
+      </w:r>
+      <w:r>
+        <w:rPr>
+          <w:rFonts w:ascii="Times New Roman" w:hAnsi="Times New Roman" w:cs="Times New Roman"/>
+          <w:sz w:val="24"/>
+          <w:szCs w:val="24"/>
+        </w:rPr>
+        <w:t>.</w:t>
+      </w:r>
+    </w:p>
+    <w:p>
+      <w:pPr>
+        <w:spacing w:line="360" w:lineRule="auto"/>
+        <w:rPr>
+          <w:rFonts w:ascii="Times New Roman" w:hAnsi="Times New Roman" w:cs="Times New Roman"/>
+          <w:sz w:val="24"/>
+          <w:szCs w:val="24"/>
+        </w:rPr>
+      </w:pPr>
+      <w:r>
+        <w:rPr>
+          <w:rFonts w:ascii="Times New Roman" w:hAnsi="Times New Roman" w:cs="Times New Roman"/>
+          <w:i/>
+          <w:iCs/>
+          <w:sz w:val="24"/>
+          <w:szCs w:val="24"/>
+        </w:rPr>
+        <w:t>Spatial Autocorrelation</w:t>
+      </w:r>
+    </w:p>
+    <w:p>
+      <w:pPr>
+        <w:spacing w:line="360" w:lineRule="auto"/>
+        <w:rPr>
+          <w:rFonts w:ascii="Times New Roman" w:hAnsi="Times New Roman" w:cs="Times New Roman"/>
+          <w:sz w:val="24"/>
+          <w:szCs w:val="24"/>
+        </w:rPr>
+      </w:pPr>
+      <w:r>
+        <w:rPr>
+          <w:rFonts w:ascii="Times New Roman" w:hAnsi="Times New Roman" w:cs="Times New Roman"/>
+          <w:sz w:val="24"/>
+          <w:szCs w:val="24"/>
+        </w:rPr>
+        <w:tab/>
+        <w:t>With the neighbor formalization complete, the full dat</w:t>
+      </w:r>
+    </w:p>
+    <w:p>
+      <w:pPr>
+        <w:spacing w:line="360" w:lineRule="auto"/>
+        <w:rPr>
+          <w:rFonts w:ascii="Times New Roman" w:hAnsi="Times New Roman" w:cs="Times New Roman"/>
+          <w:sz w:val="24"/>
+          <w:szCs w:val="24"/>
+        </w:rPr>
+      </w:pPr>
+      <w:r>
+        <w:rPr>
+          <w:rFonts w:ascii="Times New Roman" w:hAnsi="Times New Roman" w:cs="Times New Roman"/>
+          <w:sz w:val="24"/>
+          <w:szCs w:val="24"/>
+        </w:rPr>
+        <w:t>Results</w:t>
+      </w:r>
+      <w:r>
+        <w:rPr>
+          <w:rFonts w:ascii="Times New Roman" w:hAnsi="Times New Roman" w:cs="Times New Roman"/>
+          <w:sz w:val="24"/>
+          <w:szCs w:val="24"/>
+        </w:rPr>
+        <w:t xml:space="preserve"> </w:t>
+      </w:r>
+    </w:p>
+    <w:p>
+      <w:pPr>
+        <w:spacing w:line="360" w:lineRule="auto"/>
+        <w:rPr>
+          <w:rFonts w:ascii="Times New Roman" w:hAnsi="Times New Roman" w:cs="Times New Roman"/>
+          <w:sz w:val="24"/>
+          <w:szCs w:val="24"/>
+        </w:rPr>
+      </w:pPr>
+      <w:r>
+        <w:rPr>
+          <w:rFonts w:ascii="Times New Roman" w:hAnsi="Times New Roman" w:cs="Times New Roman"/>
+          <w:sz w:val="24"/>
+          <w:szCs w:val="24"/>
+        </w:rPr>
+        <w:t>The state dispersal for each cranial measurement was normally distributed.</w:t>
+      </w:r>
+    </w:p>
+    <w:p>
+      <w:pPr>
+        <w:spacing w:line="360" w:lineRule="auto"/>
+        <w:rPr>
+          <w:rFonts w:ascii="Times New Roman" w:hAnsi="Times New Roman" w:cs="Times New Roman"/>
+          <w:sz w:val="24"/>
+          <w:szCs w:val="24"/>
+        </w:rPr>
+      </w:pPr>
+      <w:r>
+        <w:rPr>
+          <w:rFonts w:ascii="Times New Roman" w:hAnsi="Times New Roman" w:cs="Times New Roman"/>
+          <w:sz w:val="24"/>
+          <w:szCs w:val="24"/>
+        </w:rPr>
+        <w:lastRenderedPageBreak/>
         <w:t>Discussion</w:t>
       </w:r>
     </w:p>
@@ -371,6 +2475,98 @@
           <w:szCs w:val="24"/>
         </w:rPr>
       </w:pPr>
+      <w:r>
+        <w:rPr>
+          <w:rFonts w:ascii="Times New Roman" w:hAnsi="Times New Roman" w:cs="Times New Roman"/>
+          <w:sz w:val="24"/>
+          <w:szCs w:val="24"/>
+        </w:rPr>
+        <w:t>Asia South Albers Equal Area Conic (</w:t>
+      </w:r>
+      <w:r>
+        <w:rPr>
+          <w:rFonts w:ascii="Times New Roman" w:hAnsi="Times New Roman" w:cs="Times New Roman"/>
+          <w:sz w:val="24"/>
+          <w:szCs w:val="24"/>
+        </w:rPr>
+        <w:t>ESRI</w:t>
+      </w:r>
+      <w:r>
+        <w:rPr>
+          <w:rFonts w:ascii="Times New Roman" w:hAnsi="Times New Roman" w:cs="Times New Roman"/>
+          <w:sz w:val="24"/>
+          <w:szCs w:val="24"/>
+        </w:rPr>
+        <w:t xml:space="preserve"> </w:t>
+      </w:r>
+      <w:r>
+        <w:rPr>
+          <w:rFonts w:ascii="Times New Roman" w:hAnsi="Times New Roman" w:cs="Times New Roman"/>
+          <w:sz w:val="24"/>
+          <w:szCs w:val="24"/>
+        </w:rPr>
+        <w:t>102028</w:t>
+      </w:r>
+      <w:r>
+        <w:rPr>
+          <w:rFonts w:ascii="Times New Roman" w:hAnsi="Times New Roman" w:cs="Times New Roman"/>
+          <w:sz w:val="24"/>
+          <w:szCs w:val="24"/>
+        </w:rPr>
+        <w:t>) was chosen as the CRS due to its limiting of distortion in the area of interest.</w:t>
+      </w:r>
+    </w:p>
+    <w:p>
+      <w:pPr>
+        <w:spacing w:line="360" w:lineRule="auto"/>
+        <w:rPr>
+          <w:rFonts w:ascii="Times New Roman" w:hAnsi="Times New Roman" w:cs="Times New Roman"/>
+          <w:sz w:val="24"/>
+          <w:szCs w:val="24"/>
+        </w:rPr>
+      </w:pPr>
+      <w:r>
+        <w:rPr>
+          <w:rFonts w:ascii="Times New Roman" w:hAnsi="Times New Roman" w:cs="Times New Roman"/>
+          <w:sz w:val="24"/>
+          <w:szCs w:val="24"/>
+        </w:rPr>
+        <w:t xml:space="preserve">Spatial data from the Indian and Sri Lankan governments presented some unique challenges. The Indian government does not have an open data portal and the data is only accessible for free to residents of India. Otherwise, it carries a price tag </w:t>
+      </w:r>
+      <w:r>
+        <w:rPr>
+          <w:rFonts w:ascii="Times New Roman" w:hAnsi="Times New Roman" w:cs="Times New Roman"/>
+          <w:sz w:val="24"/>
+          <w:szCs w:val="24"/>
+        </w:rPr>
+        <w:t xml:space="preserve">of at least $1000 depending on which datasets are requested. The Sri Lankan </w:t>
+      </w:r>
+      <w:r>
+        <w:rPr>
+          <w:rFonts w:ascii="Times New Roman" w:hAnsi="Times New Roman" w:cs="Times New Roman"/>
+          <w:sz w:val="24"/>
+          <w:szCs w:val="24"/>
+        </w:rPr>
+        <w:t xml:space="preserve">government </w:t>
+      </w:r>
+      <w:r>
+        <w:rPr>
+          <w:rFonts w:ascii="Times New Roman" w:hAnsi="Times New Roman" w:cs="Times New Roman"/>
+          <w:sz w:val="24"/>
+          <w:szCs w:val="24"/>
+        </w:rPr>
+        <w:t>data can be easily accessed using an application programming interface (API) but the use policy for this data is not clearly spelled out.</w:t>
+      </w:r>
+    </w:p>
+    <w:p>
+      <w:pPr>
+        <w:spacing w:line="360" w:lineRule="auto"/>
+        <w:rPr>
+          <w:rFonts w:ascii="Times New Roman" w:hAnsi="Times New Roman" w:cs="Times New Roman"/>
+          <w:sz w:val="24"/>
+          <w:szCs w:val="24"/>
+        </w:rPr>
+      </w:pPr>
     </w:p>
     <w:p>
       <w:pPr>
@@ -423,9 +2619,18 @@
           <w:sz w:val="24"/>
           <w:szCs w:val="24"/>
         </w:rPr>
-        <w:lastRenderedPageBreak/>
         <w:t>References</w:t>
       </w:r>
+    </w:p>
+    <w:p>
+      <w:pPr>
+        <w:spacing w:line="360" w:lineRule="auto"/>
+        <w:rPr>
+          <w:rFonts w:ascii="Times New Roman" w:hAnsi="Times New Roman" w:cs="Times New Roman"/>
+          <w:sz w:val="24"/>
+          <w:szCs w:val="24"/>
+        </w:rPr>
+      </w:pPr>
     </w:p>
     <w:sectPr>
       <w:pgSz w:w="12240" w:h="15840"/>
@@ -435,6 +2640,56 @@
     </w:sectPr>
   </w:body>
 </w:document>
+</file>
+
+<file path=word/endnotes.xml><?xml version="1.0" encoding="utf-8"?>
+<w:endnotes xmlns:wpc="http://schemas.microsoft.com/office/word/2010/wordprocessingCanvas" xmlns:cx="http://schemas.microsoft.com/office/drawing/2014/chartex" xmlns:cx1="http://schemas.microsoft.com/office/drawing/2015/9/8/chartex" xmlns:cx2="http://schemas.microsoft.com/office/drawing/2015/10/21/chartex" xmlns:cx3="http://schemas.microsoft.com/office/drawing/2016/5/9/chartex" xmlns:cx4="http://schemas.microsoft.com/office/drawing/2016/5/10/chartex" xmlns:cx5="http://schemas.microsoft.com/office/drawing/2016/5/11/chartex" xmlns:cx6="http://schemas.microsoft.com/office/drawing/2016/5/12/chartex" xmlns:cx7="http://schemas.microsoft.com/office/drawing/2016/5/13/chartex" xmlns:cx8="http://schemas.microsoft.com/office/drawing/2016/5/14/chartex" xmlns:mc="http://schemas.openxmlformats.org/markup-compatibility/2006" xmlns:aink="http://schemas.microsoft.com/office/drawing/2016/ink" xmlns:am3d="http://schemas.microsoft.com/office/drawing/2017/model3d" xmlns:o="urn:schemas-microsoft-com:office:office" xmlns:r="http://schemas.openxmlformats.org/officeDocument/2006/relationships" xmlns:m="http://schemas.openxmlformats.org/officeDocument/2006/math" xmlns:v="urn:schemas-microsoft-com:vml" xmlns:wp14="http://schemas.microsoft.com/office/word/2010/wordprocessingDrawing" xmlns:wp="http://schemas.openxmlformats.org/drawingml/2006/wordprocessingDrawing" xmlns:w10="urn:schemas-microsoft-com:office:word" xmlns:w="http://schemas.openxmlformats.org/wordprocessingml/2006/main" xmlns:w14="http://schemas.microsoft.com/office/word/2010/wordml" xmlns:w15="http://schemas.microsoft.com/office/word/2012/wordml" xmlns:w16cex="http://schemas.microsoft.com/office/word/2018/wordml/cex" xmlns:w16cid="http://schemas.microsoft.com/office/word/2016/wordml/cid" xmlns:w16="http://schemas.microsoft.com/office/word/2018/wordml" xmlns:w16sdtdh="http://schemas.microsoft.com/office/word/2020/wordml/sdtdatahash" xmlns:w16se="http://schemas.microsoft.com/office/word/2015/wordml/symex" xmlns:wpg="http://schemas.microsoft.com/office/word/2010/wordprocessingGroup" xmlns:wpi="http://schemas.microsoft.com/office/word/2010/wordprocessingInk" xmlns:wne="http://schemas.microsoft.com/office/word/2006/wordml" xmlns:wps="http://schemas.microsoft.com/office/word/2010/wordprocessingShape" mc:Ignorable="w14 w15 w16se w16cid w16 w16cex w16sdtdh wp14">
+  <w:endnote w:type="separator" w:id="-1">
+    <w:p>
+      <w:pPr>
+        <w:spacing w:after="0" w:line="240" w:lineRule="auto"/>
+      </w:pPr>
+      <w:r>
+        <w:separator/>
+      </w:r>
+    </w:p>
+  </w:endnote>
+  <w:endnote w:type="continuationSeparator" w:id="0">
+    <w:p>
+      <w:pPr>
+        <w:spacing w:after="0" w:line="240" w:lineRule="auto"/>
+      </w:pPr>
+      <w:r>
+        <w:continuationSeparator/>
+      </w:r>
+    </w:p>
+  </w:endnote>
+</w:endnotes>
+</file>
+
+<file path=word/footnotes.xml><?xml version="1.0" encoding="utf-8"?>
+<w:footnotes xmlns:wpc="http://schemas.microsoft.com/office/word/2010/wordprocessingCanvas" xmlns:cx="http://schemas.microsoft.com/office/drawing/2014/chartex" xmlns:cx1="http://schemas.microsoft.com/office/drawing/2015/9/8/chartex" xmlns:cx2="http://schemas.microsoft.com/office/drawing/2015/10/21/chartex" xmlns:cx3="http://schemas.microsoft.com/office/drawing/2016/5/9/chartex" xmlns:cx4="http://schemas.microsoft.com/office/drawing/2016/5/10/chartex" xmlns:cx5="http://schemas.microsoft.com/office/drawing/2016/5/11/chartex" xmlns:cx6="http://schemas.microsoft.com/office/drawing/2016/5/12/chartex" xmlns:cx7="http://schemas.microsoft.com/office/drawing/2016/5/13/chartex" xmlns:cx8="http://schemas.microsoft.com/office/drawing/2016/5/14/chartex" xmlns:mc="http://schemas.openxmlformats.org/markup-compatibility/2006" xmlns:aink="http://schemas.microsoft.com/office/drawing/2016/ink" xmlns:am3d="http://schemas.microsoft.com/office/drawing/2017/model3d" xmlns:o="urn:schemas-microsoft-com:office:office" xmlns:r="http://schemas.openxmlformats.org/officeDocument/2006/relationships" xmlns:m="http://schemas.openxmlformats.org/officeDocument/2006/math" xmlns:v="urn:schemas-microsoft-com:vml" xmlns:wp14="http://schemas.microsoft.com/office/word/2010/wordprocessingDrawing" xmlns:wp="http://schemas.openxmlformats.org/drawingml/2006/wordprocessingDrawing" xmlns:w10="urn:schemas-microsoft-com:office:word" xmlns:w="http://schemas.openxmlformats.org/wordprocessingml/2006/main" xmlns:w14="http://schemas.microsoft.com/office/word/2010/wordml" xmlns:w15="http://schemas.microsoft.com/office/word/2012/wordml" xmlns:w16cex="http://schemas.microsoft.com/office/word/2018/wordml/cex" xmlns:w16cid="http://schemas.microsoft.com/office/word/2016/wordml/cid" xmlns:w16="http://schemas.microsoft.com/office/word/2018/wordml" xmlns:w16sdtdh="http://schemas.microsoft.com/office/word/2020/wordml/sdtdatahash" xmlns:w16se="http://schemas.microsoft.com/office/word/2015/wordml/symex" xmlns:wpg="http://schemas.microsoft.com/office/word/2010/wordprocessingGroup" xmlns:wpi="http://schemas.microsoft.com/office/word/2010/wordprocessingInk" xmlns:wne="http://schemas.microsoft.com/office/word/2006/wordml" xmlns:wps="http://schemas.microsoft.com/office/word/2010/wordprocessingShape" mc:Ignorable="w14 w15 w16se w16cid w16 w16cex w16sdtdh wp14">
+  <w:footnote w:type="separator" w:id="-1">
+    <w:p>
+      <w:pPr>
+        <w:spacing w:after="0" w:line="240" w:lineRule="auto"/>
+      </w:pPr>
+      <w:r>
+        <w:separator/>
+      </w:r>
+    </w:p>
+  </w:footnote>
+  <w:footnote w:type="continuationSeparator" w:id="0">
+    <w:p>
+      <w:pPr>
+        <w:spacing w:after="0" w:line="240" w:lineRule="auto"/>
+      </w:pPr>
+      <w:r>
+        <w:continuationSeparator/>
+      </w:r>
+    </w:p>
+  </w:footnote>
+</w:footnotes>
 </file>
 
 <file path=word/styles.xml><?xml version="1.0" encoding="utf-8"?>
@@ -839,7 +3094,6 @@
   <w:style w:type="character" w:default="1" w:styleId="DefaultParagraphFont">
     <w:name w:val="Default Paragraph Font"/>
     <w:uiPriority w:val="1"/>
-    <w:semiHidden/>
     <w:unhideWhenUsed/>
   </w:style>
   <w:style w:type="table" w:default="1" w:styleId="TableNormal">
@@ -862,6 +3116,50 @@
     <w:uiPriority w:val="99"/>
     <w:semiHidden/>
     <w:unhideWhenUsed/>
+  </w:style>
+  <w:style w:type="paragraph" w:styleId="Header">
+    <w:name w:val="header"/>
+    <w:basedOn w:val="Normal"/>
+    <w:link w:val="HeaderChar"/>
+    <w:uiPriority w:val="99"/>
+    <w:unhideWhenUsed/>
+    <w:rsid w:val="0004507C"/>
+    <w:pPr>
+      <w:tabs>
+        <w:tab w:val="center" w:pos="4680"/>
+        <w:tab w:val="right" w:pos="9360"/>
+      </w:tabs>
+      <w:spacing w:after="0" w:line="240" w:lineRule="auto"/>
+    </w:pPr>
+  </w:style>
+  <w:style w:type="character" w:customStyle="1" w:styleId="HeaderChar">
+    <w:name w:val="Header Char"/>
+    <w:basedOn w:val="DefaultParagraphFont"/>
+    <w:link w:val="Header"/>
+    <w:uiPriority w:val="99"/>
+    <w:rsid w:val="0004507C"/>
+  </w:style>
+  <w:style w:type="paragraph" w:styleId="Footer">
+    <w:name w:val="footer"/>
+    <w:basedOn w:val="Normal"/>
+    <w:link w:val="FooterChar"/>
+    <w:uiPriority w:val="99"/>
+    <w:unhideWhenUsed/>
+    <w:rsid w:val="0004507C"/>
+    <w:pPr>
+      <w:tabs>
+        <w:tab w:val="center" w:pos="4680"/>
+        <w:tab w:val="right" w:pos="9360"/>
+      </w:tabs>
+      <w:spacing w:after="0" w:line="240" w:lineRule="auto"/>
+    </w:pPr>
+  </w:style>
+  <w:style w:type="character" w:customStyle="1" w:styleId="FooterChar">
+    <w:name w:val="Footer Char"/>
+    <w:basedOn w:val="DefaultParagraphFont"/>
+    <w:link w:val="Footer"/>
+    <w:uiPriority w:val="99"/>
+    <w:rsid w:val="0004507C"/>
   </w:style>
 </w:styles>
 </file>

--- a/Final_project/project_docs/FinalPaper_GEOG897_Laws.docx
+++ b/Final_project/project_docs/FinalPaper_GEOG897_Laws.docx
@@ -388,7 +388,25 @@
           <w:sz w:val="24"/>
           <w:szCs w:val="24"/>
         </w:rPr>
-        <w:t>), tmap (</w:t>
+        <w:t xml:space="preserve">), </w:t>
+      </w:r>
+      <w:proofErr w:type="spellStart"/>
+      <w:r>
+        <w:rPr>
+          <w:rFonts w:ascii="Times New Roman" w:hAnsi="Times New Roman" w:cs="Times New Roman"/>
+          <w:sz w:val="24"/>
+          <w:szCs w:val="24"/>
+        </w:rPr>
+        <w:t>tmap</w:t>
+      </w:r>
+      <w:proofErr w:type="spellEnd"/>
+      <w:r>
+        <w:rPr>
+          <w:rFonts w:ascii="Times New Roman" w:hAnsi="Times New Roman" w:cs="Times New Roman"/>
+          <w:sz w:val="24"/>
+          <w:szCs w:val="24"/>
+        </w:rPr>
+        <w:t xml:space="preserve"> (</w:t>
       </w:r>
       <w:r>
         <w:rPr>
@@ -404,7 +422,25 @@
           <w:sz w:val="24"/>
           <w:szCs w:val="24"/>
         </w:rPr>
-        <w:t>), tidyverse (</w:t>
+        <w:t xml:space="preserve">), </w:t>
+      </w:r>
+      <w:proofErr w:type="spellStart"/>
+      <w:r>
+        <w:rPr>
+          <w:rFonts w:ascii="Times New Roman" w:hAnsi="Times New Roman" w:cs="Times New Roman"/>
+          <w:sz w:val="24"/>
+          <w:szCs w:val="24"/>
+        </w:rPr>
+        <w:t>tidyverse</w:t>
+      </w:r>
+      <w:proofErr w:type="spellEnd"/>
+      <w:r>
+        <w:rPr>
+          <w:rFonts w:ascii="Times New Roman" w:hAnsi="Times New Roman" w:cs="Times New Roman"/>
+          <w:sz w:val="24"/>
+          <w:szCs w:val="24"/>
+        </w:rPr>
+        <w:t xml:space="preserve"> (</w:t>
       </w:r>
       <w:r>
         <w:rPr>
@@ -420,7 +456,25 @@
           <w:sz w:val="24"/>
           <w:szCs w:val="24"/>
         </w:rPr>
-        <w:t>), readxl (</w:t>
+        <w:t xml:space="preserve">), </w:t>
+      </w:r>
+      <w:proofErr w:type="spellStart"/>
+      <w:r>
+        <w:rPr>
+          <w:rFonts w:ascii="Times New Roman" w:hAnsi="Times New Roman" w:cs="Times New Roman"/>
+          <w:sz w:val="24"/>
+          <w:szCs w:val="24"/>
+        </w:rPr>
+        <w:t>readxl</w:t>
+      </w:r>
+      <w:proofErr w:type="spellEnd"/>
+      <w:r>
+        <w:rPr>
+          <w:rFonts w:ascii="Times New Roman" w:hAnsi="Times New Roman" w:cs="Times New Roman"/>
+          <w:sz w:val="24"/>
+          <w:szCs w:val="24"/>
+        </w:rPr>
+        <w:t xml:space="preserve"> (</w:t>
       </w:r>
       <w:r>
         <w:rPr>
@@ -438,6 +492,7 @@
         </w:rPr>
         <w:t xml:space="preserve">), </w:t>
       </w:r>
+      <w:proofErr w:type="spellStart"/>
       <w:r>
         <w:rPr>
           <w:rFonts w:ascii="Times New Roman" w:hAnsi="Times New Roman" w:cs="Times New Roman"/>
@@ -446,6 +501,7 @@
         </w:rPr>
         <w:t>rgeoda</w:t>
       </w:r>
+      <w:proofErr w:type="spellEnd"/>
       <w:r>
         <w:rPr>
           <w:rFonts w:ascii="Times New Roman" w:hAnsi="Times New Roman" w:cs="Times New Roman"/>
@@ -454,6 +510,7 @@
         </w:rPr>
         <w:t xml:space="preserve"> (0.0.8-6), </w:t>
       </w:r>
+      <w:proofErr w:type="spellStart"/>
       <w:r>
         <w:rPr>
           <w:rFonts w:ascii="Times New Roman" w:hAnsi="Times New Roman" w:cs="Times New Roman"/>
@@ -462,6 +519,7 @@
         </w:rPr>
         <w:t>spdep</w:t>
       </w:r>
+      <w:proofErr w:type="spellEnd"/>
       <w:r>
         <w:rPr>
           <w:rFonts w:ascii="Times New Roman" w:hAnsi="Times New Roman" w:cs="Times New Roman"/>
@@ -478,13 +536,23 @@
         </w:rPr>
         <w:t xml:space="preserve"> </w:t>
       </w:r>
-      <w:r>
-        <w:rPr>
-          <w:rFonts w:ascii="Times New Roman" w:hAnsi="Times New Roman" w:cs="Times New Roman"/>
-          <w:sz w:val="24"/>
-          <w:szCs w:val="24"/>
-        </w:rPr>
-        <w:t>stringr (</w:t>
+      <w:proofErr w:type="spellStart"/>
+      <w:r>
+        <w:rPr>
+          <w:rFonts w:ascii="Times New Roman" w:hAnsi="Times New Roman" w:cs="Times New Roman"/>
+          <w:sz w:val="24"/>
+          <w:szCs w:val="24"/>
+        </w:rPr>
+        <w:t>stringr</w:t>
+      </w:r>
+      <w:proofErr w:type="spellEnd"/>
+      <w:r>
+        <w:rPr>
+          <w:rFonts w:ascii="Times New Roman" w:hAnsi="Times New Roman" w:cs="Times New Roman"/>
+          <w:sz w:val="24"/>
+          <w:szCs w:val="24"/>
+        </w:rPr>
+        <w:t xml:space="preserve"> (</w:t>
       </w:r>
       <w:r>
         <w:rPr>
@@ -500,7 +568,25 @@
           <w:sz w:val="24"/>
           <w:szCs w:val="24"/>
         </w:rPr>
-        <w:t>), gt (</w:t>
+        <w:t xml:space="preserve">), </w:t>
+      </w:r>
+      <w:proofErr w:type="spellStart"/>
+      <w:r>
+        <w:rPr>
+          <w:rFonts w:ascii="Times New Roman" w:hAnsi="Times New Roman" w:cs="Times New Roman"/>
+          <w:sz w:val="24"/>
+          <w:szCs w:val="24"/>
+        </w:rPr>
+        <w:t>gt</w:t>
+      </w:r>
+      <w:proofErr w:type="spellEnd"/>
+      <w:r>
+        <w:rPr>
+          <w:rFonts w:ascii="Times New Roman" w:hAnsi="Times New Roman" w:cs="Times New Roman"/>
+          <w:sz w:val="24"/>
+          <w:szCs w:val="24"/>
+        </w:rPr>
+        <w:t xml:space="preserve"> (</w:t>
       </w:r>
       <w:r>
         <w:rPr>
@@ -516,7 +602,25 @@
           <w:sz w:val="24"/>
           <w:szCs w:val="24"/>
         </w:rPr>
-        <w:t>), and webshot (</w:t>
+        <w:t xml:space="preserve">), and </w:t>
+      </w:r>
+      <w:proofErr w:type="spellStart"/>
+      <w:r>
+        <w:rPr>
+          <w:rFonts w:ascii="Times New Roman" w:hAnsi="Times New Roman" w:cs="Times New Roman"/>
+          <w:sz w:val="24"/>
+          <w:szCs w:val="24"/>
+        </w:rPr>
+        <w:t>webshot</w:t>
+      </w:r>
+      <w:proofErr w:type="spellEnd"/>
+      <w:r>
+        <w:rPr>
+          <w:rFonts w:ascii="Times New Roman" w:hAnsi="Times New Roman" w:cs="Times New Roman"/>
+          <w:sz w:val="24"/>
+          <w:szCs w:val="24"/>
+        </w:rPr>
+        <w:t xml:space="preserve"> (</w:t>
       </w:r>
       <w:r>
         <w:rPr>
@@ -847,13 +951,23 @@
         </w:rPr>
         <w:t xml:space="preserve"> </w:t>
       </w:r>
-      <w:r>
-        <w:rPr>
-          <w:rFonts w:ascii="Times New Roman" w:hAnsi="Times New Roman" w:cs="Times New Roman"/>
-          <w:sz w:val="24"/>
-          <w:szCs w:val="24"/>
-        </w:rPr>
-        <w:t>glabello-occipital length</w:t>
+      <w:proofErr w:type="spellStart"/>
+      <w:r>
+        <w:rPr>
+          <w:rFonts w:ascii="Times New Roman" w:hAnsi="Times New Roman" w:cs="Times New Roman"/>
+          <w:sz w:val="24"/>
+          <w:szCs w:val="24"/>
+        </w:rPr>
+        <w:t>glabello</w:t>
+      </w:r>
+      <w:proofErr w:type="spellEnd"/>
+      <w:r>
+        <w:rPr>
+          <w:rFonts w:ascii="Times New Roman" w:hAnsi="Times New Roman" w:cs="Times New Roman"/>
+          <w:sz w:val="24"/>
+          <w:szCs w:val="24"/>
+        </w:rPr>
+        <w:t>-occipital length</w:t>
       </w:r>
       <w:r>
         <w:rPr>
@@ -879,13 +993,23 @@
         </w:rPr>
         <w:t xml:space="preserve">, </w:t>
       </w:r>
-      <w:r>
-        <w:rPr>
-          <w:rFonts w:ascii="Times New Roman" w:hAnsi="Times New Roman" w:cs="Times New Roman"/>
-          <w:sz w:val="24"/>
-          <w:szCs w:val="24"/>
-        </w:rPr>
-        <w:t>basi-bregmatic height</w:t>
+      <w:proofErr w:type="spellStart"/>
+      <w:r>
+        <w:rPr>
+          <w:rFonts w:ascii="Times New Roman" w:hAnsi="Times New Roman" w:cs="Times New Roman"/>
+          <w:sz w:val="24"/>
+          <w:szCs w:val="24"/>
+        </w:rPr>
+        <w:t>basi</w:t>
+      </w:r>
+      <w:proofErr w:type="spellEnd"/>
+      <w:r>
+        <w:rPr>
+          <w:rFonts w:ascii="Times New Roman" w:hAnsi="Times New Roman" w:cs="Times New Roman"/>
+          <w:sz w:val="24"/>
+          <w:szCs w:val="24"/>
+        </w:rPr>
+        <w:t>-bregmatic height</w:t>
       </w:r>
       <w:r>
         <w:rPr>
@@ -911,14 +1035,34 @@
         </w:rPr>
         <w:t xml:space="preserve">, </w:t>
       </w:r>
-      <w:r>
-        <w:rPr>
-          <w:rFonts w:ascii="Times New Roman" w:hAnsi="Times New Roman" w:cs="Times New Roman"/>
-          <w:sz w:val="24"/>
-          <w:szCs w:val="24"/>
-        </w:rPr>
-        <w:t>stephanic asterionic</w:t>
-      </w:r>
+      <w:proofErr w:type="spellStart"/>
+      <w:r>
+        <w:rPr>
+          <w:rFonts w:ascii="Times New Roman" w:hAnsi="Times New Roman" w:cs="Times New Roman"/>
+          <w:sz w:val="24"/>
+          <w:szCs w:val="24"/>
+        </w:rPr>
+        <w:t>stephanic</w:t>
+      </w:r>
+      <w:proofErr w:type="spellEnd"/>
+      <w:r>
+        <w:rPr>
+          <w:rFonts w:ascii="Times New Roman" w:hAnsi="Times New Roman" w:cs="Times New Roman"/>
+          <w:sz w:val="24"/>
+          <w:szCs w:val="24"/>
+        </w:rPr>
+        <w:t xml:space="preserve"> </w:t>
+      </w:r>
+      <w:proofErr w:type="spellStart"/>
+      <w:r>
+        <w:rPr>
+          <w:rFonts w:ascii="Times New Roman" w:hAnsi="Times New Roman" w:cs="Times New Roman"/>
+          <w:sz w:val="24"/>
+          <w:szCs w:val="24"/>
+        </w:rPr>
+        <w:t>asterionic</w:t>
+      </w:r>
+      <w:proofErr w:type="spellEnd"/>
       <w:r>
         <w:rPr>
           <w:rFonts w:ascii="Times New Roman" w:hAnsi="Times New Roman" w:cs="Times New Roman"/>
@@ -991,13 +1135,23 @@
         </w:rPr>
         <w:t xml:space="preserve">, </w:t>
       </w:r>
-      <w:r>
-        <w:rPr>
-          <w:rFonts w:ascii="Times New Roman" w:hAnsi="Times New Roman" w:cs="Times New Roman"/>
-          <w:sz w:val="24"/>
-          <w:szCs w:val="24"/>
-        </w:rPr>
-        <w:t>basi-nasal length</w:t>
+      <w:proofErr w:type="spellStart"/>
+      <w:r>
+        <w:rPr>
+          <w:rFonts w:ascii="Times New Roman" w:hAnsi="Times New Roman" w:cs="Times New Roman"/>
+          <w:sz w:val="24"/>
+          <w:szCs w:val="24"/>
+        </w:rPr>
+        <w:t>basi</w:t>
+      </w:r>
+      <w:proofErr w:type="spellEnd"/>
+      <w:r>
+        <w:rPr>
+          <w:rFonts w:ascii="Times New Roman" w:hAnsi="Times New Roman" w:cs="Times New Roman"/>
+          <w:sz w:val="24"/>
+          <w:szCs w:val="24"/>
+        </w:rPr>
+        <w:t>-nasal length</w:t>
       </w:r>
       <w:r>
         <w:rPr>
@@ -1007,13 +1161,23 @@
         </w:rPr>
         <w:t xml:space="preserve">, </w:t>
       </w:r>
-      <w:r>
-        <w:rPr>
-          <w:rFonts w:ascii="Times New Roman" w:hAnsi="Times New Roman" w:cs="Times New Roman"/>
-          <w:sz w:val="24"/>
-          <w:szCs w:val="24"/>
-        </w:rPr>
-        <w:t>basi-alveolar length</w:t>
+      <w:proofErr w:type="spellStart"/>
+      <w:r>
+        <w:rPr>
+          <w:rFonts w:ascii="Times New Roman" w:hAnsi="Times New Roman" w:cs="Times New Roman"/>
+          <w:sz w:val="24"/>
+          <w:szCs w:val="24"/>
+        </w:rPr>
+        <w:t>basi</w:t>
+      </w:r>
+      <w:proofErr w:type="spellEnd"/>
+      <w:r>
+        <w:rPr>
+          <w:rFonts w:ascii="Times New Roman" w:hAnsi="Times New Roman" w:cs="Times New Roman"/>
+          <w:sz w:val="24"/>
+          <w:szCs w:val="24"/>
+        </w:rPr>
+        <w:t>-alveolar length</w:t>
       </w:r>
       <w:r>
         <w:rPr>
@@ -1023,13 +1187,23 @@
         </w:rPr>
         <w:t xml:space="preserve">, </w:t>
       </w:r>
-      <w:r>
-        <w:rPr>
-          <w:rFonts w:ascii="Times New Roman" w:hAnsi="Times New Roman" w:cs="Times New Roman"/>
-          <w:sz w:val="24"/>
-          <w:szCs w:val="24"/>
-        </w:rPr>
-        <w:t>interzygomatic breadth</w:t>
+      <w:proofErr w:type="spellStart"/>
+      <w:r>
+        <w:rPr>
+          <w:rFonts w:ascii="Times New Roman" w:hAnsi="Times New Roman" w:cs="Times New Roman"/>
+          <w:sz w:val="24"/>
+          <w:szCs w:val="24"/>
+        </w:rPr>
+        <w:t>interzygomatic</w:t>
+      </w:r>
+      <w:proofErr w:type="spellEnd"/>
+      <w:r>
+        <w:rPr>
+          <w:rFonts w:ascii="Times New Roman" w:hAnsi="Times New Roman" w:cs="Times New Roman"/>
+          <w:sz w:val="24"/>
+          <w:szCs w:val="24"/>
+        </w:rPr>
+        <w:t xml:space="preserve"> breadth</w:t>
       </w:r>
       <w:r>
         <w:rPr>
@@ -1055,13 +1229,23 @@
         </w:rPr>
         <w:t xml:space="preserve">, </w:t>
       </w:r>
-      <w:r>
-        <w:rPr>
-          <w:rFonts w:ascii="Times New Roman" w:hAnsi="Times New Roman" w:cs="Times New Roman"/>
-          <w:sz w:val="24"/>
-          <w:szCs w:val="24"/>
-        </w:rPr>
-        <w:t>nasio-alveolar length</w:t>
+      <w:proofErr w:type="spellStart"/>
+      <w:r>
+        <w:rPr>
+          <w:rFonts w:ascii="Times New Roman" w:hAnsi="Times New Roman" w:cs="Times New Roman"/>
+          <w:sz w:val="24"/>
+          <w:szCs w:val="24"/>
+        </w:rPr>
+        <w:t>nasio</w:t>
+      </w:r>
+      <w:proofErr w:type="spellEnd"/>
+      <w:r>
+        <w:rPr>
+          <w:rFonts w:ascii="Times New Roman" w:hAnsi="Times New Roman" w:cs="Times New Roman"/>
+          <w:sz w:val="24"/>
+          <w:szCs w:val="24"/>
+        </w:rPr>
+        <w:t>-alveolar length</w:t>
       </w:r>
       <w:r>
         <w:rPr>
@@ -1683,7 +1867,25 @@
           <w:sz w:val="24"/>
           <w:szCs w:val="24"/>
         </w:rPr>
-        <w:t xml:space="preserve">Spatial data was read in as a layer of class sf and it’s usability ensured using st_make_valid from the </w:t>
+        <w:t xml:space="preserve">Spatial data was read in as a layer of class sf and it’s usability ensured using </w:t>
+      </w:r>
+      <w:proofErr w:type="spellStart"/>
+      <w:r>
+        <w:rPr>
+          <w:rFonts w:ascii="Times New Roman" w:hAnsi="Times New Roman" w:cs="Times New Roman"/>
+          <w:sz w:val="24"/>
+          <w:szCs w:val="24"/>
+        </w:rPr>
+        <w:t>st_make_valid</w:t>
+      </w:r>
+      <w:proofErr w:type="spellEnd"/>
+      <w:r>
+        <w:rPr>
+          <w:rFonts w:ascii="Times New Roman" w:hAnsi="Times New Roman" w:cs="Times New Roman"/>
+          <w:sz w:val="24"/>
+          <w:szCs w:val="24"/>
+        </w:rPr>
+        <w:t xml:space="preserve"> from the </w:t>
       </w:r>
       <w:r>
         <w:rPr>
@@ -1807,6 +2009,7 @@
         </w:rPr>
         <w:t xml:space="preserve">combined and unnecessary columns dropped (assigned to </w:t>
       </w:r>
+      <w:proofErr w:type="spellStart"/>
       <w:r>
         <w:rPr>
           <w:rFonts w:ascii="Times New Roman" w:hAnsi="Times New Roman" w:cs="Times New Roman"/>
@@ -1817,6 +2020,7 @@
         </w:rPr>
         <w:t>aoi</w:t>
       </w:r>
+      <w:proofErr w:type="spellEnd"/>
       <w:r>
         <w:rPr>
           <w:rFonts w:ascii="Times New Roman" w:hAnsi="Times New Roman" w:cs="Times New Roman"/>
@@ -1865,31 +2069,7 @@
           <w:sz w:val="24"/>
           <w:szCs w:val="24"/>
         </w:rPr>
-        <w:t xml:space="preserve">. The tabular data was read in, </w:t>
-      </w:r>
-      <w:r>
-        <w:rPr>
-          <w:rFonts w:ascii="Times New Roman" w:hAnsi="Times New Roman" w:cs="Times New Roman"/>
-          <w:sz w:val="24"/>
-          <w:szCs w:val="24"/>
-        </w:rPr>
-        <w:t>unnecessary columns dropped</w:t>
-      </w:r>
-      <w:r>
-        <w:rPr>
-          <w:rFonts w:ascii="Times New Roman" w:hAnsi="Times New Roman" w:cs="Times New Roman"/>
-          <w:sz w:val="24"/>
-          <w:szCs w:val="24"/>
-        </w:rPr>
-        <w:t xml:space="preserve">, and </w:t>
-      </w:r>
-      <w:r>
-        <w:rPr>
-          <w:rFonts w:ascii="Times New Roman" w:hAnsi="Times New Roman" w:cs="Times New Roman"/>
-          <w:sz w:val="24"/>
-          <w:szCs w:val="24"/>
-        </w:rPr>
-        <w:t>rows with ISO code INAN were dropped</w:t>
+        <w:t>. The tabular data was read in, unnecessary columns dropped, and rows with ISO code INAN were dropped</w:t>
       </w:r>
       <w:r>
         <w:rPr>
@@ -1899,6 +2079,7 @@
         </w:rPr>
         <w:t xml:space="preserve"> (assigned to </w:t>
       </w:r>
+      <w:proofErr w:type="spellStart"/>
       <w:r>
         <w:rPr>
           <w:rFonts w:ascii="Times New Roman" w:hAnsi="Times New Roman" w:cs="Times New Roman"/>
@@ -1909,6 +2090,7 @@
         </w:rPr>
         <w:t>cran</w:t>
       </w:r>
+      <w:proofErr w:type="spellEnd"/>
       <w:r>
         <w:rPr>
           <w:rFonts w:ascii="Times New Roman" w:hAnsi="Times New Roman" w:cs="Times New Roman"/>
@@ -2005,13 +2187,23 @@
         </w:rPr>
         <w:t xml:space="preserve">Two cranial measurements, </w:t>
       </w:r>
-      <w:r>
-        <w:rPr>
-          <w:rFonts w:ascii="Times New Roman" w:hAnsi="Times New Roman" w:cs="Times New Roman"/>
-          <w:sz w:val="24"/>
-          <w:szCs w:val="24"/>
-        </w:rPr>
-        <w:t>glabello-occipital length</w:t>
+      <w:proofErr w:type="spellStart"/>
+      <w:r>
+        <w:rPr>
+          <w:rFonts w:ascii="Times New Roman" w:hAnsi="Times New Roman" w:cs="Times New Roman"/>
+          <w:sz w:val="24"/>
+          <w:szCs w:val="24"/>
+        </w:rPr>
+        <w:t>glabello</w:t>
+      </w:r>
+      <w:proofErr w:type="spellEnd"/>
+      <w:r>
+        <w:rPr>
+          <w:rFonts w:ascii="Times New Roman" w:hAnsi="Times New Roman" w:cs="Times New Roman"/>
+          <w:sz w:val="24"/>
+          <w:szCs w:val="24"/>
+        </w:rPr>
+        <w:t>-occipital length</w:t>
       </w:r>
       <w:r>
         <w:rPr>
@@ -2035,15 +2227,35 @@
           <w:sz w:val="24"/>
           <w:szCs w:val="24"/>
         </w:rPr>
-        <w:t xml:space="preserve"> (XCB) were chosen to test neighbor formalization.</w:t>
-      </w:r>
-      <w:r>
-        <w:rPr>
-          <w:rFonts w:ascii="Times New Roman" w:hAnsi="Times New Roman" w:cs="Times New Roman"/>
-          <w:sz w:val="24"/>
-          <w:szCs w:val="24"/>
-        </w:rPr>
-        <w:t xml:space="preserve"> </w:t>
+        <w:t xml:space="preserve"> (XCB) were chosen to test neighbor formalization</w:t>
+      </w:r>
+      <w:r>
+        <w:rPr>
+          <w:rFonts w:ascii="Times New Roman" w:hAnsi="Times New Roman" w:cs="Times New Roman"/>
+          <w:sz w:val="24"/>
+          <w:szCs w:val="24"/>
+        </w:rPr>
+        <w:t xml:space="preserve"> and subset from </w:t>
+      </w:r>
+      <w:proofErr w:type="spellStart"/>
+      <w:r>
+        <w:rPr>
+          <w:rFonts w:ascii="Times New Roman" w:hAnsi="Times New Roman" w:cs="Times New Roman"/>
+          <w:i/>
+          <w:iCs/>
+          <w:sz w:val="24"/>
+          <w:szCs w:val="24"/>
+        </w:rPr>
+        <w:t>cran</w:t>
+      </w:r>
+      <w:proofErr w:type="spellEnd"/>
+      <w:r>
+        <w:rPr>
+          <w:rFonts w:ascii="Times New Roman" w:hAnsi="Times New Roman" w:cs="Times New Roman"/>
+          <w:sz w:val="24"/>
+          <w:szCs w:val="24"/>
+        </w:rPr>
+        <w:t xml:space="preserve">. </w:t>
       </w:r>
       <w:r>
         <w:rPr>
@@ -2099,7 +2311,43 @@
           <w:sz w:val="24"/>
           <w:szCs w:val="24"/>
         </w:rPr>
-        <w:t xml:space="preserve"> (i.e. GOL.mean and GOL.median)</w:t>
+        <w:t xml:space="preserve"> (i.e. </w:t>
+      </w:r>
+      <w:proofErr w:type="spellStart"/>
+      <w:r>
+        <w:rPr>
+          <w:rFonts w:ascii="Times New Roman" w:hAnsi="Times New Roman" w:cs="Times New Roman"/>
+          <w:sz w:val="24"/>
+          <w:szCs w:val="24"/>
+        </w:rPr>
+        <w:t>GOL.mean</w:t>
+      </w:r>
+      <w:proofErr w:type="spellEnd"/>
+      <w:r>
+        <w:rPr>
+          <w:rFonts w:ascii="Times New Roman" w:hAnsi="Times New Roman" w:cs="Times New Roman"/>
+          <w:sz w:val="24"/>
+          <w:szCs w:val="24"/>
+        </w:rPr>
+        <w:t xml:space="preserve"> and </w:t>
+      </w:r>
+      <w:proofErr w:type="spellStart"/>
+      <w:r>
+        <w:rPr>
+          <w:rFonts w:ascii="Times New Roman" w:hAnsi="Times New Roman" w:cs="Times New Roman"/>
+          <w:sz w:val="24"/>
+          <w:szCs w:val="24"/>
+        </w:rPr>
+        <w:t>GOL.median</w:t>
+      </w:r>
+      <w:proofErr w:type="spellEnd"/>
+      <w:r>
+        <w:rPr>
+          <w:rFonts w:ascii="Times New Roman" w:hAnsi="Times New Roman" w:cs="Times New Roman"/>
+          <w:sz w:val="24"/>
+          <w:szCs w:val="24"/>
+        </w:rPr>
+        <w:t>)</w:t>
       </w:r>
       <w:r>
         <w:rPr>
@@ -2117,6 +2365,7 @@
         </w:rPr>
         <w:t xml:space="preserve">As the geometries for the polygons in </w:t>
       </w:r>
+      <w:proofErr w:type="spellStart"/>
       <w:r>
         <w:rPr>
           <w:rFonts w:ascii="Times New Roman" w:hAnsi="Times New Roman" w:cs="Times New Roman"/>
@@ -2127,6 +2376,7 @@
         </w:rPr>
         <w:t>aoi</w:t>
       </w:r>
+      <w:proofErr w:type="spellEnd"/>
       <w:r>
         <w:rPr>
           <w:rFonts w:ascii="Times New Roman" w:hAnsi="Times New Roman" w:cs="Times New Roman"/>
@@ -2165,39 +2415,7 @@
           <w:sz w:val="24"/>
           <w:szCs w:val="24"/>
         </w:rPr>
-        <w:t xml:space="preserve">methods were tested: </w:t>
-      </w:r>
-      <w:r>
-        <w:rPr>
-          <w:rFonts w:ascii="Times New Roman" w:hAnsi="Times New Roman" w:cs="Times New Roman"/>
-          <w:sz w:val="24"/>
-          <w:szCs w:val="24"/>
-        </w:rPr>
-        <w:t>distance</w:t>
-      </w:r>
-      <w:r>
-        <w:rPr>
-          <w:rFonts w:ascii="Times New Roman" w:hAnsi="Times New Roman" w:cs="Times New Roman"/>
-          <w:sz w:val="24"/>
-          <w:szCs w:val="24"/>
-        </w:rPr>
-        <w:t xml:space="preserve"> </w:t>
-      </w:r>
-      <w:r>
-        <w:rPr>
-          <w:rFonts w:ascii="Times New Roman" w:hAnsi="Times New Roman" w:cs="Times New Roman"/>
-          <w:sz w:val="24"/>
-          <w:szCs w:val="24"/>
-        </w:rPr>
-        <w:t>and</w:t>
-      </w:r>
-      <w:r>
-        <w:rPr>
-          <w:rFonts w:ascii="Times New Roman" w:hAnsi="Times New Roman" w:cs="Times New Roman"/>
-          <w:sz w:val="24"/>
-          <w:szCs w:val="24"/>
-        </w:rPr>
-        <w:t xml:space="preserve"> k-nearest neighbor</w:t>
+        <w:t>methods were tested: distance and k-nearest neighbor</w:t>
       </w:r>
       <w:r>
         <w:rPr>
@@ -2247,6 +2465,7 @@
         </w:rPr>
         <w:t xml:space="preserve">using the </w:t>
       </w:r>
+      <w:proofErr w:type="spellStart"/>
       <w:r>
         <w:rPr>
           <w:rFonts w:ascii="Times New Roman" w:hAnsi="Times New Roman" w:cs="Times New Roman"/>
@@ -2257,6 +2476,7 @@
         </w:rPr>
         <w:t>rgeoda</w:t>
       </w:r>
+      <w:proofErr w:type="spellEnd"/>
       <w:r>
         <w:rPr>
           <w:rFonts w:ascii="Times New Roman" w:hAnsi="Times New Roman" w:cs="Times New Roman"/>
@@ -2279,39 +2499,7 @@
           <w:sz w:val="24"/>
           <w:szCs w:val="24"/>
         </w:rPr>
-        <w:t xml:space="preserve"> before a row-standardized list of weights was calculated. </w:t>
-      </w:r>
-      <w:r>
-        <w:rPr>
-          <w:rFonts w:ascii="Times New Roman" w:hAnsi="Times New Roman" w:cs="Times New Roman"/>
-          <w:sz w:val="24"/>
-          <w:szCs w:val="24"/>
-        </w:rPr>
-        <w:t xml:space="preserve">For the </w:t>
-      </w:r>
-      <w:r>
-        <w:rPr>
-          <w:rFonts w:ascii="Times New Roman" w:hAnsi="Times New Roman" w:cs="Times New Roman"/>
-          <w:sz w:val="24"/>
-          <w:szCs w:val="24"/>
-        </w:rPr>
-        <w:t>KNN</w:t>
-      </w:r>
-      <w:r>
-        <w:rPr>
-          <w:rFonts w:ascii="Times New Roman" w:hAnsi="Times New Roman" w:cs="Times New Roman"/>
-          <w:sz w:val="24"/>
-          <w:szCs w:val="24"/>
-        </w:rPr>
-        <w:t xml:space="preserve">, </w:t>
-      </w:r>
-      <w:r>
-        <w:rPr>
-          <w:rFonts w:ascii="Times New Roman" w:hAnsi="Times New Roman" w:cs="Times New Roman"/>
-          <w:sz w:val="24"/>
-          <w:szCs w:val="24"/>
-        </w:rPr>
-        <w:t xml:space="preserve">the </w:t>
+        <w:t xml:space="preserve"> before a row-standardized list of weights was calculated. For the KNN, the </w:t>
       </w:r>
       <w:r>
         <w:rPr>
@@ -2329,23 +2517,7 @@
           <w:sz w:val="24"/>
           <w:szCs w:val="24"/>
         </w:rPr>
-        <w:t>was tested at values of 2 and 3 before</w:t>
-      </w:r>
-      <w:r>
-        <w:rPr>
-          <w:rFonts w:ascii="Times New Roman" w:hAnsi="Times New Roman" w:cs="Times New Roman"/>
-          <w:sz w:val="24"/>
-          <w:szCs w:val="24"/>
-        </w:rPr>
-        <w:t xml:space="preserve"> a row-standardized list of weights was calculated.</w:t>
-      </w:r>
-      <w:r>
-        <w:rPr>
-          <w:rFonts w:ascii="Times New Roman" w:hAnsi="Times New Roman" w:cs="Times New Roman"/>
-          <w:sz w:val="24"/>
-          <w:szCs w:val="24"/>
-        </w:rPr>
-        <w:t xml:space="preserve"> The result of this testing led to the selection of the distance nearest neighbor method of formalization</w:t>
+        <w:t>was tested at values of 2 and 3 before a row-standardized list of weights was calculated. The result of this testing led to the selection of the distance nearest neighbor method of formalization</w:t>
       </w:r>
       <w:r>
         <w:rPr>
@@ -2400,7 +2572,914 @@
           <w:szCs w:val="24"/>
         </w:rPr>
         <w:tab/>
-        <w:t>With the neighbor formalization complete, the full dat</w:t>
+      </w:r>
+      <w:r>
+        <w:rPr>
+          <w:rFonts w:ascii="Times New Roman" w:hAnsi="Times New Roman" w:cs="Times New Roman"/>
+          <w:sz w:val="24"/>
+          <w:szCs w:val="24"/>
+        </w:rPr>
+        <w:t xml:space="preserve">The </w:t>
+      </w:r>
+      <w:proofErr w:type="spellStart"/>
+      <w:r>
+        <w:rPr>
+          <w:rFonts w:ascii="Times New Roman" w:hAnsi="Times New Roman" w:cs="Times New Roman"/>
+          <w:i/>
+          <w:iCs/>
+          <w:sz w:val="24"/>
+          <w:szCs w:val="24"/>
+        </w:rPr>
+        <w:t>cran</w:t>
+      </w:r>
+      <w:proofErr w:type="spellEnd"/>
+      <w:r>
+        <w:rPr>
+          <w:rFonts w:ascii="Times New Roman" w:hAnsi="Times New Roman" w:cs="Times New Roman"/>
+          <w:sz w:val="24"/>
+          <w:szCs w:val="24"/>
+        </w:rPr>
+        <w:t xml:space="preserve"> dataset was grouped by ISO code and each cranial measurement aggregated using the </w:t>
+      </w:r>
+      <w:r>
+        <w:rPr>
+          <w:rFonts w:ascii="Times New Roman" w:hAnsi="Times New Roman" w:cs="Times New Roman"/>
+          <w:i/>
+          <w:iCs/>
+          <w:sz w:val="24"/>
+          <w:szCs w:val="24"/>
+        </w:rPr>
+        <w:t>mean</w:t>
+      </w:r>
+      <w:r>
+        <w:rPr>
+          <w:rFonts w:ascii="Times New Roman" w:hAnsi="Times New Roman" w:cs="Times New Roman"/>
+          <w:sz w:val="24"/>
+          <w:szCs w:val="24"/>
+        </w:rPr>
+        <w:t xml:space="preserve"> and </w:t>
+      </w:r>
+      <w:r>
+        <w:rPr>
+          <w:rFonts w:ascii="Times New Roman" w:hAnsi="Times New Roman" w:cs="Times New Roman"/>
+          <w:i/>
+          <w:iCs/>
+          <w:sz w:val="24"/>
+          <w:szCs w:val="24"/>
+        </w:rPr>
+        <w:t>median</w:t>
+      </w:r>
+      <w:r>
+        <w:rPr>
+          <w:rFonts w:ascii="Times New Roman" w:hAnsi="Times New Roman" w:cs="Times New Roman"/>
+          <w:sz w:val="24"/>
+          <w:szCs w:val="24"/>
+        </w:rPr>
+        <w:t xml:space="preserve"> functions inside the </w:t>
+      </w:r>
+      <w:proofErr w:type="spellStart"/>
+      <w:r>
+        <w:rPr>
+          <w:rFonts w:ascii="Times New Roman" w:hAnsi="Times New Roman" w:cs="Times New Roman"/>
+          <w:i/>
+          <w:iCs/>
+          <w:sz w:val="24"/>
+          <w:szCs w:val="24"/>
+        </w:rPr>
+        <w:t>summarize_all</w:t>
+      </w:r>
+      <w:proofErr w:type="spellEnd"/>
+      <w:r>
+        <w:rPr>
+          <w:rFonts w:ascii="Times New Roman" w:hAnsi="Times New Roman" w:cs="Times New Roman"/>
+          <w:i/>
+          <w:iCs/>
+          <w:sz w:val="24"/>
+          <w:szCs w:val="24"/>
+        </w:rPr>
+        <w:t xml:space="preserve"> </w:t>
+      </w:r>
+      <w:r>
+        <w:rPr>
+          <w:rFonts w:ascii="Times New Roman" w:hAnsi="Times New Roman" w:cs="Times New Roman"/>
+          <w:sz w:val="24"/>
+          <w:szCs w:val="24"/>
+        </w:rPr>
+        <w:t xml:space="preserve">function (assigned to </w:t>
+      </w:r>
+      <w:proofErr w:type="spellStart"/>
+      <w:r>
+        <w:rPr>
+          <w:rFonts w:ascii="Times New Roman" w:hAnsi="Times New Roman" w:cs="Times New Roman"/>
+          <w:i/>
+          <w:iCs/>
+          <w:sz w:val="24"/>
+          <w:szCs w:val="24"/>
+        </w:rPr>
+        <w:t>cran.stats</w:t>
+      </w:r>
+      <w:proofErr w:type="spellEnd"/>
+      <w:r>
+        <w:rPr>
+          <w:rFonts w:ascii="Times New Roman" w:hAnsi="Times New Roman" w:cs="Times New Roman"/>
+          <w:sz w:val="24"/>
+          <w:szCs w:val="24"/>
+        </w:rPr>
+        <w:t xml:space="preserve">) then joined with </w:t>
+      </w:r>
+      <w:proofErr w:type="spellStart"/>
+      <w:r>
+        <w:rPr>
+          <w:rFonts w:ascii="Times New Roman" w:hAnsi="Times New Roman" w:cs="Times New Roman"/>
+          <w:i/>
+          <w:iCs/>
+          <w:sz w:val="24"/>
+          <w:szCs w:val="24"/>
+        </w:rPr>
+        <w:t>aoi</w:t>
+      </w:r>
+      <w:proofErr w:type="spellEnd"/>
+      <w:r>
+        <w:rPr>
+          <w:rFonts w:ascii="Times New Roman" w:hAnsi="Times New Roman" w:cs="Times New Roman"/>
+          <w:sz w:val="24"/>
+          <w:szCs w:val="24"/>
+        </w:rPr>
+        <w:t xml:space="preserve"> to create the sf </w:t>
+      </w:r>
+      <w:proofErr w:type="spellStart"/>
+      <w:r>
+        <w:rPr>
+          <w:rFonts w:ascii="Times New Roman" w:hAnsi="Times New Roman" w:cs="Times New Roman"/>
+          <w:sz w:val="24"/>
+          <w:szCs w:val="24"/>
+        </w:rPr>
+        <w:t>data.frame</w:t>
+      </w:r>
+      <w:proofErr w:type="spellEnd"/>
+      <w:r>
+        <w:rPr>
+          <w:rFonts w:ascii="Times New Roman" w:hAnsi="Times New Roman" w:cs="Times New Roman"/>
+          <w:sz w:val="24"/>
+          <w:szCs w:val="24"/>
+        </w:rPr>
+        <w:t xml:space="preserve"> </w:t>
+      </w:r>
+      <w:proofErr w:type="spellStart"/>
+      <w:r>
+        <w:rPr>
+          <w:rFonts w:ascii="Times New Roman" w:hAnsi="Times New Roman" w:cs="Times New Roman"/>
+          <w:i/>
+          <w:iCs/>
+          <w:sz w:val="24"/>
+          <w:szCs w:val="24"/>
+        </w:rPr>
+        <w:t>cran.sf</w:t>
+      </w:r>
+      <w:proofErr w:type="spellEnd"/>
+      <w:r>
+        <w:rPr>
+          <w:rFonts w:ascii="Times New Roman" w:hAnsi="Times New Roman" w:cs="Times New Roman"/>
+          <w:i/>
+          <w:iCs/>
+          <w:sz w:val="24"/>
+          <w:szCs w:val="24"/>
+        </w:rPr>
+        <w:t>.</w:t>
+      </w:r>
+      <w:r>
+        <w:rPr>
+          <w:rFonts w:ascii="Times New Roman" w:hAnsi="Times New Roman" w:cs="Times New Roman"/>
+          <w:sz w:val="24"/>
+          <w:szCs w:val="24"/>
+        </w:rPr>
+        <w:t xml:space="preserve"> </w:t>
+      </w:r>
+      <w:r>
+        <w:rPr>
+          <w:rFonts w:ascii="Times New Roman" w:hAnsi="Times New Roman" w:cs="Times New Roman"/>
+          <w:sz w:val="24"/>
+          <w:szCs w:val="24"/>
+        </w:rPr>
+        <w:t xml:space="preserve">The list of weights was calculated using the distance nearest neighbor described above. </w:t>
+      </w:r>
+    </w:p>
+    <w:p>
+      <w:pPr>
+        <w:spacing w:before="240" w:line="360" w:lineRule="auto"/>
+        <w:rPr>
+          <w:rFonts w:ascii="Times New Roman" w:hAnsi="Times New Roman" w:cs="Times New Roman"/>
+          <w:sz w:val="24"/>
+          <w:szCs w:val="24"/>
+        </w:rPr>
+      </w:pPr>
+      <w:r>
+        <w:rPr>
+          <w:rFonts w:ascii="Times New Roman" w:hAnsi="Times New Roman" w:cs="Times New Roman"/>
+          <w:sz w:val="24"/>
+          <w:szCs w:val="24"/>
+        </w:rPr>
+        <w:lastRenderedPageBreak/>
+        <w:tab/>
+        <w:t xml:space="preserve">The Moran’s I was calculated using a custom function, </w:t>
+      </w:r>
+      <w:proofErr w:type="spellStart"/>
+      <w:r>
+        <w:rPr>
+          <w:rFonts w:ascii="Times New Roman" w:hAnsi="Times New Roman" w:cs="Times New Roman"/>
+          <w:i/>
+          <w:iCs/>
+          <w:sz w:val="24"/>
+          <w:szCs w:val="24"/>
+        </w:rPr>
+        <w:t>all.moran</w:t>
+      </w:r>
+      <w:proofErr w:type="spellEnd"/>
+      <w:r>
+        <w:rPr>
+          <w:rFonts w:ascii="Times New Roman" w:hAnsi="Times New Roman" w:cs="Times New Roman"/>
+          <w:sz w:val="24"/>
+          <w:szCs w:val="24"/>
+        </w:rPr>
+        <w:t xml:space="preserve">, that was developed with help and testing </w:t>
+      </w:r>
+      <w:r>
+        <w:rPr>
+          <w:rFonts w:ascii="Times New Roman" w:hAnsi="Times New Roman" w:cs="Times New Roman"/>
+          <w:sz w:val="24"/>
+          <w:szCs w:val="24"/>
+        </w:rPr>
+        <w:t xml:space="preserve">from a colleague </w:t>
+      </w:r>
+      <w:r>
+        <w:rPr>
+          <w:rFonts w:ascii="Times New Roman" w:hAnsi="Times New Roman" w:cs="Times New Roman"/>
+          <w:sz w:val="24"/>
+          <w:szCs w:val="24"/>
+        </w:rPr>
+        <w:fldChar w:fldCharType="begin"/>
+      </w:r>
+      <w:r>
+        <w:rPr>
+          <w:rFonts w:ascii="Times New Roman" w:hAnsi="Times New Roman" w:cs="Times New Roman"/>
+          <w:sz w:val="24"/>
+          <w:szCs w:val="24"/>
+        </w:rPr>
+        <w:instrText xml:space="preserve"> ADDIN ZOTERO_ITEM CSL_CITATION {"citationID":"xERrbZnS","properties":{"formattedCitation":"(Sebastiano de Bona, personal communication, November 12, 2021)","plainCitation":"(Sebastiano de Bona, personal communication, November 12, 2021)","noteIndex":0},"citationItems":[{"id":190,"uris":["http://zotero.org/users/8519719/items/LP6HDW6P"],"uri":["http://zotero.org/users/8519719/items/LP6HDW6P"],"itemData":{"id":190,"type":"personal_communication","title":"Function to create dataframe","author":[{"literal":"Sebastiano de Bona"}],"issued":{"date-parts":[["2021",11,12]]}}}],"schema":"https://github.com/citation-style-language/schema/raw/master/csl-citation.json"} </w:instrText>
+      </w:r>
+      <w:r>
+        <w:rPr>
+          <w:rFonts w:ascii="Times New Roman" w:hAnsi="Times New Roman" w:cs="Times New Roman"/>
+          <w:sz w:val="24"/>
+          <w:szCs w:val="24"/>
+        </w:rPr>
+        <w:fldChar w:fldCharType="separate"/>
+      </w:r>
+      <w:r>
+        <w:rPr>
+          <w:rFonts w:ascii="Times New Roman" w:hAnsi="Times New Roman" w:cs="Times New Roman"/>
+          <w:sz w:val="24"/>
+        </w:rPr>
+        <w:t>(Sebastiano de Bona, personal communication, November 12, 2021)</w:t>
+      </w:r>
+      <w:r>
+        <w:rPr>
+          <w:rFonts w:ascii="Times New Roman" w:hAnsi="Times New Roman" w:cs="Times New Roman"/>
+          <w:sz w:val="24"/>
+          <w:szCs w:val="24"/>
+        </w:rPr>
+        <w:fldChar w:fldCharType="end"/>
+      </w:r>
+      <w:r>
+        <w:rPr>
+          <w:rFonts w:ascii="Times New Roman" w:hAnsi="Times New Roman" w:cs="Times New Roman"/>
+          <w:sz w:val="24"/>
+          <w:szCs w:val="24"/>
+        </w:rPr>
+        <w:t xml:space="preserve">. The function has one parameter, which is an aggregated cranial measurement column, runs the function </w:t>
+      </w:r>
+      <w:proofErr w:type="spellStart"/>
+      <w:r>
+        <w:rPr>
+          <w:rFonts w:ascii="Times New Roman" w:hAnsi="Times New Roman" w:cs="Times New Roman"/>
+          <w:i/>
+          <w:iCs/>
+          <w:sz w:val="24"/>
+          <w:szCs w:val="24"/>
+        </w:rPr>
+        <w:t>moran.test</w:t>
+      </w:r>
+      <w:proofErr w:type="spellEnd"/>
+      <w:r>
+        <w:rPr>
+          <w:rFonts w:ascii="Times New Roman" w:hAnsi="Times New Roman" w:cs="Times New Roman"/>
+          <w:sz w:val="24"/>
+          <w:szCs w:val="24"/>
+        </w:rPr>
+        <w:t xml:space="preserve"> from the </w:t>
+      </w:r>
+      <w:proofErr w:type="spellStart"/>
+      <w:r>
+        <w:rPr>
+          <w:rFonts w:ascii="Times New Roman" w:hAnsi="Times New Roman" w:cs="Times New Roman"/>
+          <w:i/>
+          <w:iCs/>
+          <w:sz w:val="24"/>
+          <w:szCs w:val="24"/>
+        </w:rPr>
+        <w:t>spdep</w:t>
+      </w:r>
+      <w:proofErr w:type="spellEnd"/>
+      <w:r>
+        <w:rPr>
+          <w:rFonts w:ascii="Times New Roman" w:hAnsi="Times New Roman" w:cs="Times New Roman"/>
+          <w:sz w:val="24"/>
+          <w:szCs w:val="24"/>
+        </w:rPr>
+        <w:t xml:space="preserve"> library, and returns a </w:t>
+      </w:r>
+      <w:proofErr w:type="spellStart"/>
+      <w:r>
+        <w:rPr>
+          <w:rFonts w:ascii="Times New Roman" w:hAnsi="Times New Roman" w:cs="Times New Roman"/>
+          <w:sz w:val="24"/>
+          <w:szCs w:val="24"/>
+        </w:rPr>
+        <w:t>dataframe</w:t>
+      </w:r>
+      <w:proofErr w:type="spellEnd"/>
+      <w:r>
+        <w:rPr>
+          <w:rFonts w:ascii="Times New Roman" w:hAnsi="Times New Roman" w:cs="Times New Roman"/>
+          <w:sz w:val="24"/>
+          <w:szCs w:val="24"/>
+        </w:rPr>
+        <w:t xml:space="preserve"> containing the Moran’s I score and p-value</w:t>
+      </w:r>
+      <w:r>
+        <w:rPr>
+          <w:rFonts w:ascii="Times New Roman" w:hAnsi="Times New Roman" w:cs="Times New Roman"/>
+          <w:sz w:val="24"/>
+          <w:szCs w:val="24"/>
+        </w:rPr>
+        <w:t xml:space="preserve"> </w:t>
+      </w:r>
+      <w:r>
+        <w:rPr>
+          <w:rFonts w:ascii="Times New Roman" w:hAnsi="Times New Roman" w:cs="Times New Roman"/>
+          <w:sz w:val="24"/>
+          <w:szCs w:val="24"/>
+        </w:rPr>
+        <w:t xml:space="preserve">if the p-value is </w:t>
+      </w:r>
+      <w:r>
+        <w:rPr>
+          <w:rFonts w:ascii="Times New Roman" w:hAnsi="Times New Roman" w:cs="Times New Roman"/>
+          <w:sz w:val="24"/>
+          <w:szCs w:val="24"/>
+        </w:rPr>
+        <w:t>significant (&lt;</w:t>
+      </w:r>
+      <w:r>
+        <w:rPr>
+          <w:rFonts w:ascii="Times New Roman" w:hAnsi="Times New Roman" w:cs="Times New Roman"/>
+          <w:sz w:val="24"/>
+          <w:szCs w:val="24"/>
+        </w:rPr>
+        <w:t>0.05</w:t>
+      </w:r>
+      <w:r>
+        <w:rPr>
+          <w:rFonts w:ascii="Times New Roman" w:hAnsi="Times New Roman" w:cs="Times New Roman"/>
+          <w:sz w:val="24"/>
+          <w:szCs w:val="24"/>
+        </w:rPr>
+        <w:t xml:space="preserve">). </w:t>
+      </w:r>
+      <w:r>
+        <w:rPr>
+          <w:rFonts w:ascii="Times New Roman" w:hAnsi="Times New Roman" w:cs="Times New Roman"/>
+          <w:sz w:val="24"/>
+          <w:szCs w:val="24"/>
+        </w:rPr>
+        <w:t xml:space="preserve">To map </w:t>
+      </w:r>
+      <w:proofErr w:type="spellStart"/>
+      <w:r>
+        <w:rPr>
+          <w:rFonts w:ascii="Times New Roman" w:hAnsi="Times New Roman" w:cs="Times New Roman"/>
+          <w:i/>
+          <w:iCs/>
+          <w:sz w:val="24"/>
+          <w:szCs w:val="24"/>
+        </w:rPr>
+        <w:t>all.moran</w:t>
+      </w:r>
+      <w:proofErr w:type="spellEnd"/>
+      <w:r>
+        <w:rPr>
+          <w:rFonts w:ascii="Times New Roman" w:hAnsi="Times New Roman" w:cs="Times New Roman"/>
+          <w:i/>
+          <w:iCs/>
+          <w:sz w:val="24"/>
+          <w:szCs w:val="24"/>
+        </w:rPr>
+        <w:t xml:space="preserve"> </w:t>
+      </w:r>
+      <w:r>
+        <w:rPr>
+          <w:rFonts w:ascii="Times New Roman" w:hAnsi="Times New Roman" w:cs="Times New Roman"/>
+          <w:sz w:val="24"/>
+          <w:szCs w:val="24"/>
+        </w:rPr>
+        <w:t xml:space="preserve">over the columns, the geometry of </w:t>
+      </w:r>
+      <w:proofErr w:type="spellStart"/>
+      <w:r>
+        <w:rPr>
+          <w:rFonts w:ascii="Times New Roman" w:hAnsi="Times New Roman" w:cs="Times New Roman"/>
+          <w:i/>
+          <w:iCs/>
+          <w:sz w:val="24"/>
+          <w:szCs w:val="24"/>
+        </w:rPr>
+        <w:t>cran.sf</w:t>
+      </w:r>
+      <w:proofErr w:type="spellEnd"/>
+      <w:r>
+        <w:rPr>
+          <w:rFonts w:ascii="Times New Roman" w:hAnsi="Times New Roman" w:cs="Times New Roman"/>
+          <w:sz w:val="24"/>
+          <w:szCs w:val="24"/>
+        </w:rPr>
+        <w:t xml:space="preserve"> is dropped (assigned to </w:t>
+      </w:r>
+      <w:proofErr w:type="spellStart"/>
+      <w:r>
+        <w:rPr>
+          <w:rFonts w:ascii="Times New Roman" w:hAnsi="Times New Roman" w:cs="Times New Roman"/>
+          <w:i/>
+          <w:iCs/>
+          <w:sz w:val="24"/>
+          <w:szCs w:val="24"/>
+        </w:rPr>
+        <w:t>cran.df</w:t>
+      </w:r>
+      <w:proofErr w:type="spellEnd"/>
+      <w:r>
+        <w:rPr>
+          <w:rFonts w:ascii="Times New Roman" w:hAnsi="Times New Roman" w:cs="Times New Roman"/>
+          <w:sz w:val="24"/>
+          <w:szCs w:val="24"/>
+        </w:rPr>
+        <w:t xml:space="preserve">) and the </w:t>
+      </w:r>
+      <w:proofErr w:type="spellStart"/>
+      <w:r>
+        <w:rPr>
+          <w:rFonts w:ascii="Times New Roman" w:hAnsi="Times New Roman" w:cs="Times New Roman"/>
+          <w:i/>
+          <w:iCs/>
+          <w:sz w:val="24"/>
+          <w:szCs w:val="24"/>
+        </w:rPr>
+        <w:t>map_dfr</w:t>
+      </w:r>
+      <w:proofErr w:type="spellEnd"/>
+      <w:r>
+        <w:rPr>
+          <w:rFonts w:ascii="Times New Roman" w:hAnsi="Times New Roman" w:cs="Times New Roman"/>
+          <w:sz w:val="24"/>
+          <w:szCs w:val="24"/>
+        </w:rPr>
+        <w:t xml:space="preserve"> function from the </w:t>
+      </w:r>
+      <w:r>
+        <w:rPr>
+          <w:rFonts w:ascii="Times New Roman" w:hAnsi="Times New Roman" w:cs="Times New Roman"/>
+          <w:i/>
+          <w:iCs/>
+          <w:sz w:val="24"/>
+          <w:szCs w:val="24"/>
+        </w:rPr>
+        <w:t>purr</w:t>
+      </w:r>
+      <w:r>
+        <w:rPr>
+          <w:rFonts w:ascii="Times New Roman" w:hAnsi="Times New Roman" w:cs="Times New Roman"/>
+          <w:sz w:val="24"/>
+          <w:szCs w:val="24"/>
+        </w:rPr>
+        <w:t xml:space="preserve"> library handles the mapping. The output is a </w:t>
+      </w:r>
+      <w:proofErr w:type="spellStart"/>
+      <w:r>
+        <w:rPr>
+          <w:rFonts w:ascii="Times New Roman" w:hAnsi="Times New Roman" w:cs="Times New Roman"/>
+          <w:sz w:val="24"/>
+          <w:szCs w:val="24"/>
+        </w:rPr>
+        <w:t>dataframe</w:t>
+      </w:r>
+      <w:proofErr w:type="spellEnd"/>
+      <w:r>
+        <w:rPr>
+          <w:rFonts w:ascii="Times New Roman" w:hAnsi="Times New Roman" w:cs="Times New Roman"/>
+          <w:sz w:val="24"/>
+          <w:szCs w:val="24"/>
+        </w:rPr>
+        <w:t xml:space="preserve"> with the statistically significant Moran’s I values of the aggregated cranial measurements (assigned to </w:t>
+      </w:r>
+      <w:proofErr w:type="spellStart"/>
+      <w:r>
+        <w:rPr>
+          <w:rFonts w:ascii="Times New Roman" w:hAnsi="Times New Roman" w:cs="Times New Roman"/>
+          <w:i/>
+          <w:iCs/>
+          <w:sz w:val="24"/>
+          <w:szCs w:val="24"/>
+        </w:rPr>
+        <w:t>moran.stats</w:t>
+      </w:r>
+      <w:proofErr w:type="spellEnd"/>
+      <w:r>
+        <w:rPr>
+          <w:rFonts w:ascii="Times New Roman" w:hAnsi="Times New Roman" w:cs="Times New Roman"/>
+          <w:sz w:val="24"/>
+          <w:szCs w:val="24"/>
+        </w:rPr>
+        <w:t xml:space="preserve">). </w:t>
+      </w:r>
+    </w:p>
+    <w:p>
+      <w:pPr>
+        <w:spacing w:before="240" w:line="360" w:lineRule="auto"/>
+        <w:rPr>
+          <w:rFonts w:ascii="Times New Roman" w:hAnsi="Times New Roman" w:cs="Times New Roman"/>
+          <w:iCs/>
+          <w:sz w:val="24"/>
+          <w:szCs w:val="24"/>
+        </w:rPr>
+      </w:pPr>
+      <w:r>
+        <w:rPr>
+          <w:rFonts w:ascii="Times New Roman" w:hAnsi="Times New Roman" w:cs="Times New Roman"/>
+          <w:sz w:val="24"/>
+          <w:szCs w:val="24"/>
+        </w:rPr>
+        <w:tab/>
+        <w:t xml:space="preserve">To validate the findings in </w:t>
+      </w:r>
+      <w:proofErr w:type="spellStart"/>
+      <w:r>
+        <w:rPr>
+          <w:rFonts w:ascii="Times New Roman" w:hAnsi="Times New Roman" w:cs="Times New Roman"/>
+          <w:i/>
+          <w:iCs/>
+          <w:sz w:val="24"/>
+          <w:szCs w:val="24"/>
+        </w:rPr>
+        <w:t>moran.stats</w:t>
+      </w:r>
+      <w:proofErr w:type="spellEnd"/>
+      <w:r>
+        <w:rPr>
+          <w:rFonts w:ascii="Times New Roman" w:hAnsi="Times New Roman" w:cs="Times New Roman"/>
+          <w:sz w:val="24"/>
+          <w:szCs w:val="24"/>
+        </w:rPr>
+        <w:t xml:space="preserve">, a second function was created. </w:t>
+      </w:r>
+      <w:proofErr w:type="spellStart"/>
+      <w:r>
+        <w:rPr>
+          <w:rFonts w:ascii="Times New Roman" w:hAnsi="Times New Roman" w:cs="Times New Roman"/>
+          <w:i/>
+          <w:iCs/>
+          <w:sz w:val="24"/>
+          <w:szCs w:val="24"/>
+        </w:rPr>
+        <w:t>all.moranmc</w:t>
+      </w:r>
+      <w:proofErr w:type="spellEnd"/>
+      <w:r>
+        <w:rPr>
+          <w:rFonts w:ascii="Times New Roman" w:hAnsi="Times New Roman" w:cs="Times New Roman"/>
+          <w:sz w:val="24"/>
+          <w:szCs w:val="24"/>
+        </w:rPr>
+        <w:t xml:space="preserve"> replaces </w:t>
+      </w:r>
+      <w:proofErr w:type="spellStart"/>
+      <w:r>
+        <w:rPr>
+          <w:rFonts w:ascii="Times New Roman" w:hAnsi="Times New Roman" w:cs="Times New Roman"/>
+          <w:i/>
+          <w:iCs/>
+          <w:sz w:val="24"/>
+          <w:szCs w:val="24"/>
+        </w:rPr>
+        <w:t>moran.test</w:t>
+      </w:r>
+      <w:proofErr w:type="spellEnd"/>
+      <w:r>
+        <w:rPr>
+          <w:rFonts w:ascii="Times New Roman" w:hAnsi="Times New Roman" w:cs="Times New Roman"/>
+          <w:sz w:val="24"/>
+          <w:szCs w:val="24"/>
+        </w:rPr>
+        <w:t xml:space="preserve"> with </w:t>
+      </w:r>
+      <w:r>
+        <w:rPr>
+          <w:rFonts w:ascii="Times New Roman" w:hAnsi="Times New Roman" w:cs="Times New Roman"/>
+          <w:i/>
+          <w:iCs/>
+          <w:sz w:val="24"/>
+          <w:szCs w:val="24"/>
+        </w:rPr>
+        <w:t>moran.mc</w:t>
+      </w:r>
+      <w:r>
+        <w:rPr>
+          <w:rFonts w:ascii="Times New Roman" w:hAnsi="Times New Roman" w:cs="Times New Roman"/>
+          <w:iCs/>
+          <w:sz w:val="24"/>
+          <w:szCs w:val="24"/>
+        </w:rPr>
+        <w:t>, which runs a Monte Carlo simulation</w:t>
+      </w:r>
+      <w:r>
+        <w:rPr>
+          <w:rFonts w:ascii="Times New Roman" w:hAnsi="Times New Roman" w:cs="Times New Roman"/>
+          <w:iCs/>
+          <w:sz w:val="24"/>
+          <w:szCs w:val="24"/>
+        </w:rPr>
+        <w:t xml:space="preserve">. </w:t>
+      </w:r>
+      <w:r>
+        <w:rPr>
+          <w:rFonts w:ascii="Times New Roman" w:hAnsi="Times New Roman" w:cs="Times New Roman"/>
+          <w:i/>
+          <w:sz w:val="24"/>
+          <w:szCs w:val="24"/>
+        </w:rPr>
+        <w:t>moran.mc</w:t>
+      </w:r>
+      <w:r>
+        <w:rPr>
+          <w:rFonts w:ascii="Times New Roman" w:hAnsi="Times New Roman" w:cs="Times New Roman"/>
+          <w:iCs/>
+          <w:sz w:val="24"/>
+          <w:szCs w:val="24"/>
+        </w:rPr>
+        <w:t xml:space="preserve"> was run with 10,000 iterations due to examples from the course textbook using that amount </w:t>
+      </w:r>
+      <w:r>
+        <w:rPr>
+          <w:rFonts w:ascii="Times New Roman" w:hAnsi="Times New Roman" w:cs="Times New Roman"/>
+          <w:iCs/>
+          <w:sz w:val="24"/>
+          <w:szCs w:val="24"/>
+        </w:rPr>
+        <w:fldChar w:fldCharType="begin"/>
+      </w:r>
+      <w:r>
+        <w:rPr>
+          <w:rFonts w:ascii="Times New Roman" w:hAnsi="Times New Roman" w:cs="Times New Roman"/>
+          <w:iCs/>
+          <w:sz w:val="24"/>
+          <w:szCs w:val="24"/>
+        </w:rPr>
+        <w:instrText xml:space="preserve"> ADDIN ZOTERO_ITEM CSL_CITATION {"citationID":"BX12104X","properties":{"formattedCitation":"(Brunsdon, 2018)","plainCitation":"(Brunsdon, 2018)","noteIndex":0},"citationItems":[{"id":192,"uris":["http://zotero.org/users/8519719/items/AJ5ZVECI"],"uri":["http://zotero.org/users/8519719/items/AJ5ZVECI"],"itemData":{"id":192,"type":"book","collection-title":"Spatial analysis and GIS","edition":"2nd edition","event-place":"Thousand Oaks, CA","ISBN":"978-1-5264-2850-9","publisher":"SAGE Publications","publisher-place":"Thousand Oaks, CA","source":"Library of Congress ISBN","title":"An introduction to R for spatial analysis and mapping","author":[{"family":"Brunsdon","given":"Chris"}],"issued":{"date-parts":[["2018"]]}}}],"schema":"https://github.com/citation-style-language/schema/raw/master/csl-citation.json"} </w:instrText>
+      </w:r>
+      <w:r>
+        <w:rPr>
+          <w:rFonts w:ascii="Times New Roman" w:hAnsi="Times New Roman" w:cs="Times New Roman"/>
+          <w:iCs/>
+          <w:sz w:val="24"/>
+          <w:szCs w:val="24"/>
+        </w:rPr>
+        <w:fldChar w:fldCharType="separate"/>
+      </w:r>
+      <w:r>
+        <w:rPr>
+          <w:rFonts w:ascii="Times New Roman" w:hAnsi="Times New Roman" w:cs="Times New Roman"/>
+          <w:sz w:val="24"/>
+        </w:rPr>
+        <w:t>(</w:t>
+      </w:r>
+      <w:proofErr w:type="spellStart"/>
+      <w:r>
+        <w:rPr>
+          <w:rFonts w:ascii="Times New Roman" w:hAnsi="Times New Roman" w:cs="Times New Roman"/>
+          <w:sz w:val="24"/>
+        </w:rPr>
+        <w:t>Brunsdon</w:t>
+      </w:r>
+      <w:proofErr w:type="spellEnd"/>
+      <w:r>
+        <w:rPr>
+          <w:rFonts w:ascii="Times New Roman" w:hAnsi="Times New Roman" w:cs="Times New Roman"/>
+          <w:sz w:val="24"/>
+        </w:rPr>
+        <w:t>, 2018)</w:t>
+      </w:r>
+      <w:r>
+        <w:rPr>
+          <w:rFonts w:ascii="Times New Roman" w:hAnsi="Times New Roman" w:cs="Times New Roman"/>
+          <w:iCs/>
+          <w:sz w:val="24"/>
+          <w:szCs w:val="24"/>
+        </w:rPr>
+        <w:fldChar w:fldCharType="end"/>
+      </w:r>
+      <w:r>
+        <w:rPr>
+          <w:rFonts w:ascii="Times New Roman" w:hAnsi="Times New Roman" w:cs="Times New Roman"/>
+          <w:iCs/>
+          <w:sz w:val="24"/>
+          <w:szCs w:val="24"/>
+        </w:rPr>
+        <w:t xml:space="preserve">. The function returns statistically significant (&lt;0.05) Moran’s I and is mapped over </w:t>
+      </w:r>
+      <w:proofErr w:type="spellStart"/>
+      <w:r>
+        <w:rPr>
+          <w:rFonts w:ascii="Times New Roman" w:hAnsi="Times New Roman" w:cs="Times New Roman"/>
+          <w:i/>
+          <w:sz w:val="24"/>
+          <w:szCs w:val="24"/>
+        </w:rPr>
+        <w:t>cran.df</w:t>
+      </w:r>
+      <w:proofErr w:type="spellEnd"/>
+      <w:r>
+        <w:rPr>
+          <w:rFonts w:ascii="Times New Roman" w:hAnsi="Times New Roman" w:cs="Times New Roman"/>
+          <w:iCs/>
+          <w:sz w:val="24"/>
+          <w:szCs w:val="24"/>
+        </w:rPr>
+        <w:t xml:space="preserve">, similar to </w:t>
+      </w:r>
+      <w:proofErr w:type="spellStart"/>
+      <w:r>
+        <w:rPr>
+          <w:rFonts w:ascii="Times New Roman" w:hAnsi="Times New Roman" w:cs="Times New Roman"/>
+          <w:i/>
+          <w:sz w:val="24"/>
+          <w:szCs w:val="24"/>
+        </w:rPr>
+        <w:t>moran.stats</w:t>
+      </w:r>
+      <w:proofErr w:type="spellEnd"/>
+      <w:r>
+        <w:rPr>
+          <w:rFonts w:ascii="Times New Roman" w:hAnsi="Times New Roman" w:cs="Times New Roman"/>
+          <w:iCs/>
+          <w:sz w:val="24"/>
+          <w:szCs w:val="24"/>
+        </w:rPr>
+        <w:t xml:space="preserve"> (assigned to </w:t>
+      </w:r>
+      <w:proofErr w:type="spellStart"/>
+      <w:r>
+        <w:rPr>
+          <w:rFonts w:ascii="Times New Roman" w:hAnsi="Times New Roman" w:cs="Times New Roman"/>
+          <w:i/>
+          <w:sz w:val="24"/>
+          <w:szCs w:val="24"/>
+        </w:rPr>
+        <w:t>moranmc.stats</w:t>
+      </w:r>
+      <w:proofErr w:type="spellEnd"/>
+      <w:r>
+        <w:rPr>
+          <w:rFonts w:ascii="Times New Roman" w:hAnsi="Times New Roman" w:cs="Times New Roman"/>
+          <w:iCs/>
+          <w:sz w:val="24"/>
+          <w:szCs w:val="24"/>
+        </w:rPr>
+        <w:t xml:space="preserve">). </w:t>
+      </w:r>
+      <w:r>
+        <w:rPr>
+          <w:rFonts w:ascii="Times New Roman" w:hAnsi="Times New Roman" w:cs="Times New Roman"/>
+          <w:iCs/>
+          <w:sz w:val="24"/>
+          <w:szCs w:val="24"/>
+        </w:rPr>
+        <w:t xml:space="preserve">Values that were in the congruous to both </w:t>
+      </w:r>
+      <w:proofErr w:type="spellStart"/>
+      <w:r>
+        <w:rPr>
+          <w:rFonts w:ascii="Times New Roman" w:hAnsi="Times New Roman" w:cs="Times New Roman"/>
+          <w:i/>
+          <w:sz w:val="24"/>
+          <w:szCs w:val="24"/>
+        </w:rPr>
+        <w:t>moran.stats</w:t>
+      </w:r>
+      <w:proofErr w:type="spellEnd"/>
+      <w:r>
+        <w:rPr>
+          <w:rFonts w:ascii="Times New Roman" w:hAnsi="Times New Roman" w:cs="Times New Roman"/>
+          <w:i/>
+          <w:sz w:val="24"/>
+          <w:szCs w:val="24"/>
+        </w:rPr>
+        <w:t xml:space="preserve"> </w:t>
+      </w:r>
+      <w:r>
+        <w:rPr>
+          <w:rFonts w:ascii="Times New Roman" w:hAnsi="Times New Roman" w:cs="Times New Roman"/>
+          <w:iCs/>
+          <w:sz w:val="24"/>
+          <w:szCs w:val="24"/>
+        </w:rPr>
+        <w:t xml:space="preserve">and </w:t>
+      </w:r>
+      <w:proofErr w:type="spellStart"/>
+      <w:r>
+        <w:rPr>
+          <w:rFonts w:ascii="Times New Roman" w:hAnsi="Times New Roman" w:cs="Times New Roman"/>
+          <w:i/>
+          <w:sz w:val="24"/>
+          <w:szCs w:val="24"/>
+        </w:rPr>
+        <w:t>moranmc.stats</w:t>
+      </w:r>
+      <w:proofErr w:type="spellEnd"/>
+      <w:r>
+        <w:rPr>
+          <w:rFonts w:ascii="Times New Roman" w:hAnsi="Times New Roman" w:cs="Times New Roman"/>
+          <w:iCs/>
+          <w:sz w:val="24"/>
+          <w:szCs w:val="24"/>
+        </w:rPr>
+        <w:t xml:space="preserve"> were retained for future work.</w:t>
+      </w:r>
+    </w:p>
+    <w:p>
+      <w:pPr>
+        <w:spacing w:before="240" w:line="360" w:lineRule="auto"/>
+        <w:rPr>
+          <w:rFonts w:ascii="Times New Roman" w:hAnsi="Times New Roman" w:cs="Times New Roman"/>
+          <w:iCs/>
+          <w:sz w:val="24"/>
+          <w:szCs w:val="24"/>
+        </w:rPr>
+      </w:pPr>
+      <w:r>
+        <w:rPr>
+          <w:rFonts w:ascii="Times New Roman" w:hAnsi="Times New Roman" w:cs="Times New Roman"/>
+          <w:iCs/>
+          <w:sz w:val="24"/>
+          <w:szCs w:val="24"/>
+        </w:rPr>
+        <w:tab/>
+        <w:t>The Local Indicators of Spatial Autocorrelation (LISAs) were calc</w:t>
+      </w:r>
+      <w:r>
+        <w:rPr>
+          <w:rFonts w:ascii="Times New Roman" w:hAnsi="Times New Roman" w:cs="Times New Roman"/>
+          <w:iCs/>
+          <w:sz w:val="24"/>
+          <w:szCs w:val="24"/>
+        </w:rPr>
+        <w:t>ulated for the two aggregated cranial measurements with the lowest p-values in</w:t>
+      </w:r>
+      <w:r>
+        <w:rPr>
+          <w:rFonts w:ascii="Times New Roman" w:hAnsi="Times New Roman" w:cs="Times New Roman"/>
+          <w:i/>
+          <w:sz w:val="24"/>
+          <w:szCs w:val="24"/>
+        </w:rPr>
+        <w:t xml:space="preserve"> </w:t>
+      </w:r>
+      <w:proofErr w:type="spellStart"/>
+      <w:r>
+        <w:rPr>
+          <w:rFonts w:ascii="Times New Roman" w:hAnsi="Times New Roman" w:cs="Times New Roman"/>
+          <w:i/>
+          <w:sz w:val="24"/>
+          <w:szCs w:val="24"/>
+        </w:rPr>
+        <w:t>moranmc.stats</w:t>
+      </w:r>
+      <w:proofErr w:type="spellEnd"/>
+      <w:r>
+        <w:rPr>
+          <w:rFonts w:ascii="Times New Roman" w:hAnsi="Times New Roman" w:cs="Times New Roman"/>
+          <w:iCs/>
+          <w:sz w:val="24"/>
+          <w:szCs w:val="24"/>
+        </w:rPr>
+        <w:t xml:space="preserve">. A list of weights was created using distance nearest neighbor and the 1.25 times the minimum distance threshold. The resulting LISAs were mapping. </w:t>
       </w:r>
     </w:p>
     <w:p>
@@ -2408,6 +3487,8 @@
         <w:spacing w:line="360" w:lineRule="auto"/>
         <w:rPr>
           <w:rFonts w:ascii="Times New Roman" w:hAnsi="Times New Roman" w:cs="Times New Roman"/>
+          <w:b/>
+          <w:bCs/>
           <w:sz w:val="24"/>
           <w:szCs w:val="24"/>
         </w:rPr>
@@ -2415,6 +3496,8 @@
       <w:r>
         <w:rPr>
           <w:rFonts w:ascii="Times New Roman" w:hAnsi="Times New Roman" w:cs="Times New Roman"/>
+          <w:b/>
+          <w:bCs/>
           <w:sz w:val="24"/>
           <w:szCs w:val="24"/>
         </w:rPr>
@@ -2423,6 +3506,8 @@
       <w:r>
         <w:rPr>
           <w:rFonts w:ascii="Times New Roman" w:hAnsi="Times New Roman" w:cs="Times New Roman"/>
+          <w:b/>
+          <w:bCs/>
           <w:sz w:val="24"/>
           <w:szCs w:val="24"/>
         </w:rPr>
@@ -2432,6 +3517,7 @@
     <w:p>
       <w:pPr>
         <w:spacing w:line="360" w:lineRule="auto"/>
+        <w:ind w:firstLine="720"/>
         <w:rPr>
           <w:rFonts w:ascii="Times New Roman" w:hAnsi="Times New Roman" w:cs="Times New Roman"/>
           <w:sz w:val="24"/>
@@ -2444,12 +3530,75 @@
           <w:sz w:val="24"/>
           <w:szCs w:val="24"/>
         </w:rPr>
-        <w:t>The state dispersal for each cranial measurement was normally distributed.</w:t>
+        <w:t>T</w:t>
+      </w:r>
+      <w:r>
+        <w:rPr>
+          <w:rFonts w:ascii="Times New Roman" w:hAnsi="Times New Roman" w:cs="Times New Roman"/>
+          <w:sz w:val="24"/>
+          <w:szCs w:val="24"/>
+        </w:rPr>
+        <w:t xml:space="preserve">abular data preprocessing led </w:t>
+      </w:r>
+      <w:r>
+        <w:rPr>
+          <w:rFonts w:ascii="Times New Roman" w:hAnsi="Times New Roman" w:cs="Times New Roman"/>
+          <w:sz w:val="24"/>
+          <w:szCs w:val="24"/>
+        </w:rPr>
+        <w:t>to a final dataset that included 138 observations with 18 variables. Spatial data preprocessing resulted in 37 total geometries.</w:t>
+      </w:r>
+      <w:r>
+        <w:rPr>
+          <w:rFonts w:ascii="Times New Roman" w:hAnsi="Times New Roman" w:cs="Times New Roman"/>
+          <w:sz w:val="24"/>
+          <w:szCs w:val="24"/>
+        </w:rPr>
+        <w:t xml:space="preserve"> The final aggregated and joined sf </w:t>
+      </w:r>
+      <w:proofErr w:type="spellStart"/>
+      <w:r>
+        <w:rPr>
+          <w:rFonts w:ascii="Times New Roman" w:hAnsi="Times New Roman" w:cs="Times New Roman"/>
+          <w:sz w:val="24"/>
+          <w:szCs w:val="24"/>
+        </w:rPr>
+        <w:t>dataframe</w:t>
+      </w:r>
+      <w:proofErr w:type="spellEnd"/>
+      <w:r>
+        <w:rPr>
+          <w:rFonts w:ascii="Times New Roman" w:hAnsi="Times New Roman" w:cs="Times New Roman"/>
+          <w:sz w:val="24"/>
+          <w:szCs w:val="24"/>
+        </w:rPr>
+        <w:t xml:space="preserve"> </w:t>
+      </w:r>
+      <w:proofErr w:type="spellStart"/>
+      <w:r>
+        <w:rPr>
+          <w:rFonts w:ascii="Times New Roman" w:hAnsi="Times New Roman" w:cs="Times New Roman"/>
+          <w:i/>
+          <w:iCs/>
+          <w:sz w:val="24"/>
+          <w:szCs w:val="24"/>
+        </w:rPr>
+        <w:t>cran.sf</w:t>
+      </w:r>
+      <w:proofErr w:type="spellEnd"/>
+      <w:r>
+        <w:rPr>
+          <w:rFonts w:ascii="Times New Roman" w:hAnsi="Times New Roman" w:cs="Times New Roman"/>
+          <w:sz w:val="24"/>
+          <w:szCs w:val="24"/>
+        </w:rPr>
+        <w:t xml:space="preserve"> contained 12 observations (ISO codes) with 34 aggregated cranial measurements. </w:t>
       </w:r>
     </w:p>
     <w:p>
       <w:pPr>
         <w:spacing w:line="360" w:lineRule="auto"/>
+        <w:ind w:firstLine="720"/>
         <w:rPr>
           <w:rFonts w:ascii="Times New Roman" w:hAnsi="Times New Roman" w:cs="Times New Roman"/>
           <w:sz w:val="24"/>
@@ -2462,8 +3611,43 @@
           <w:sz w:val="24"/>
           <w:szCs w:val="24"/>
         </w:rPr>
-        <w:lastRenderedPageBreak/>
-        <w:t>Discussion</w:t>
+        <w:t>Results from the ESDA showed that the Andaman and Nicobar Islands (ISO code INAN) resulted in no statistically significant Moran’s I values</w:t>
+      </w:r>
+      <w:r>
+        <w:rPr>
+          <w:rFonts w:ascii="Times New Roman" w:hAnsi="Times New Roman" w:cs="Times New Roman"/>
+          <w:sz w:val="24"/>
+          <w:szCs w:val="24"/>
+        </w:rPr>
+        <w:t xml:space="preserve"> from </w:t>
+      </w:r>
+      <w:proofErr w:type="spellStart"/>
+      <w:r>
+        <w:rPr>
+          <w:rFonts w:ascii="Times New Roman" w:hAnsi="Times New Roman" w:cs="Times New Roman"/>
+          <w:i/>
+          <w:iCs/>
+          <w:sz w:val="24"/>
+          <w:szCs w:val="24"/>
+        </w:rPr>
+        <w:t>moran.test</w:t>
+      </w:r>
+      <w:proofErr w:type="spellEnd"/>
+      <w:r>
+        <w:rPr>
+          <w:rFonts w:ascii="Times New Roman" w:hAnsi="Times New Roman" w:cs="Times New Roman"/>
+          <w:sz w:val="24"/>
+          <w:szCs w:val="24"/>
+        </w:rPr>
+        <w:t xml:space="preserve">. Therefore, the related records were dropped from all data (see Figure 1 for this visualization). </w:t>
+      </w:r>
+      <w:r>
+        <w:rPr>
+          <w:rFonts w:ascii="Times New Roman" w:hAnsi="Times New Roman" w:cs="Times New Roman"/>
+          <w:sz w:val="24"/>
+          <w:szCs w:val="24"/>
+        </w:rPr>
+        <w:t>The state dispersal for each cranial measurement was normally distributed.</w:t>
       </w:r>
     </w:p>
     <w:p>
@@ -2481,6 +3665,25 @@
           <w:sz w:val="24"/>
           <w:szCs w:val="24"/>
         </w:rPr>
+        <w:t>Discussion</w:t>
+      </w:r>
+    </w:p>
+    <w:p>
+      <w:pPr>
+        <w:spacing w:line="360" w:lineRule="auto"/>
+        <w:rPr>
+          <w:rFonts w:ascii="Times New Roman" w:hAnsi="Times New Roman" w:cs="Times New Roman"/>
+          <w:sz w:val="24"/>
+          <w:szCs w:val="24"/>
+        </w:rPr>
+      </w:pPr>
+      <w:r>
+        <w:rPr>
+          <w:rFonts w:ascii="Times New Roman" w:hAnsi="Times New Roman" w:cs="Times New Roman"/>
+          <w:sz w:val="24"/>
+          <w:szCs w:val="24"/>
+        </w:rPr>
+        <w:lastRenderedPageBreak/>
         <w:t>Asia South Albers Equal Area Conic (</w:t>
       </w:r>
       <w:r>

--- a/Final_project/project_docs/FinalPaper_GEOG897_Laws.docx
+++ b/Final_project/project_docs/FinalPaper_GEOG897_Laws.docx
@@ -127,7 +127,23 @@
           <w:szCs w:val="24"/>
         </w:rPr>
         <w:tab/>
-        <w:t xml:space="preserve">In the field of forensic science, the measurements of human bone sections </w:t>
+        <w:t xml:space="preserve">In the field of forensic </w:t>
+      </w:r>
+      <w:r>
+        <w:rPr>
+          <w:rFonts w:ascii="Times New Roman" w:hAnsi="Times New Roman" w:cs="Times New Roman"/>
+          <w:sz w:val="24"/>
+          <w:szCs w:val="24"/>
+        </w:rPr>
+        <w:t>anthropology</w:t>
+      </w:r>
+      <w:r>
+        <w:rPr>
+          <w:rFonts w:ascii="Times New Roman" w:hAnsi="Times New Roman" w:cs="Times New Roman"/>
+          <w:sz w:val="24"/>
+          <w:szCs w:val="24"/>
+        </w:rPr>
+        <w:t xml:space="preserve">, the measurements of human bone sections </w:t>
       </w:r>
       <w:r>
         <w:rPr>
@@ -175,7 +191,23 @@
           <w:sz w:val="24"/>
           <w:szCs w:val="24"/>
         </w:rPr>
-        <w:t xml:space="preserve"> or even for each gender. Therefore, forensic scientists need not only accurate and uniform data collection but the establishment each measurements use case. </w:t>
+        <w:t xml:space="preserve"> or even for each gender. Therefore, forensic </w:t>
+      </w:r>
+      <w:r>
+        <w:rPr>
+          <w:rFonts w:ascii="Times New Roman" w:hAnsi="Times New Roman" w:cs="Times New Roman"/>
+          <w:sz w:val="24"/>
+          <w:szCs w:val="24"/>
+        </w:rPr>
+        <w:t xml:space="preserve">anthropologist </w:t>
+      </w:r>
+      <w:r>
+        <w:rPr>
+          <w:rFonts w:ascii="Times New Roman" w:hAnsi="Times New Roman" w:cs="Times New Roman"/>
+          <w:sz w:val="24"/>
+          <w:szCs w:val="24"/>
+        </w:rPr>
+        <w:t xml:space="preserve">need not only accurate and uniform data collection but the establishment each measurements use case. </w:t>
       </w:r>
     </w:p>
     <w:p>
@@ -183,6 +215,8 @@
         <w:spacing w:line="360" w:lineRule="auto"/>
         <w:rPr>
           <w:rFonts w:ascii="Times New Roman" w:hAnsi="Times New Roman" w:cs="Times New Roman"/>
+          <w:b/>
+          <w:bCs/>
           <w:sz w:val="24"/>
           <w:szCs w:val="24"/>
         </w:rPr>
@@ -190,6 +224,8 @@
       <w:r>
         <w:rPr>
           <w:rFonts w:ascii="Times New Roman" w:hAnsi="Times New Roman" w:cs="Times New Roman"/>
+          <w:b/>
+          <w:bCs/>
           <w:sz w:val="24"/>
           <w:szCs w:val="24"/>
         </w:rPr>
@@ -686,7 +722,6 @@
           <w:sz w:val="24"/>
           <w:szCs w:val="24"/>
         </w:rPr>
-        <w:lastRenderedPageBreak/>
         <w:t xml:space="preserve">Tabular and Spatial </w:t>
       </w:r>
       <w:r>
@@ -1798,6 +1833,7 @@
           <w:sz w:val="18"/>
           <w:szCs w:val="18"/>
         </w:rPr>
+        <w:lastRenderedPageBreak/>
         <w:t xml:space="preserve">1. </w:t>
       </w:r>
       <w:r>
@@ -1840,7 +1876,6 @@
           <w:sz w:val="24"/>
           <w:szCs w:val="24"/>
         </w:rPr>
-        <w:lastRenderedPageBreak/>
         <w:t>Data Ingestion</w:t>
       </w:r>
     </w:p>
@@ -2685,7 +2720,16 @@
           <w:sz w:val="24"/>
           <w:szCs w:val="24"/>
         </w:rPr>
-        <w:t xml:space="preserve">) then joined with </w:t>
+        <w:t xml:space="preserve">) </w:t>
+      </w:r>
+      <w:r>
+        <w:rPr>
+          <w:rFonts w:ascii="Times New Roman" w:hAnsi="Times New Roman" w:cs="Times New Roman"/>
+          <w:sz w:val="24"/>
+          <w:szCs w:val="24"/>
+        </w:rPr>
+        <w:lastRenderedPageBreak/>
+        <w:t xml:space="preserve">then joined with </w:t>
       </w:r>
       <w:proofErr w:type="spellStart"/>
       <w:r>
@@ -2779,7 +2823,6 @@
           <w:sz w:val="24"/>
           <w:szCs w:val="24"/>
         </w:rPr>
-        <w:lastRenderedPageBreak/>
         <w:tab/>
         <w:t xml:space="preserve">The Moran’s I was calculated using a custom function, </w:t>
       </w:r>
@@ -2930,31 +2973,7 @@
           <w:sz w:val="24"/>
           <w:szCs w:val="24"/>
         </w:rPr>
-        <w:t xml:space="preserve">if the p-value is </w:t>
-      </w:r>
-      <w:r>
-        <w:rPr>
-          <w:rFonts w:ascii="Times New Roman" w:hAnsi="Times New Roman" w:cs="Times New Roman"/>
-          <w:sz w:val="24"/>
-          <w:szCs w:val="24"/>
-        </w:rPr>
-        <w:t>significant (&lt;</w:t>
-      </w:r>
-      <w:r>
-        <w:rPr>
-          <w:rFonts w:ascii="Times New Roman" w:hAnsi="Times New Roman" w:cs="Times New Roman"/>
-          <w:sz w:val="24"/>
-          <w:szCs w:val="24"/>
-        </w:rPr>
-        <w:t>0.05</w:t>
-      </w:r>
-      <w:r>
-        <w:rPr>
-          <w:rFonts w:ascii="Times New Roman" w:hAnsi="Times New Roman" w:cs="Times New Roman"/>
-          <w:sz w:val="24"/>
-          <w:szCs w:val="24"/>
-        </w:rPr>
-        <w:t xml:space="preserve">). </w:t>
+        <w:t xml:space="preserve">if the p-value is significant (&lt;0.05). </w:t>
       </w:r>
       <w:r>
         <w:rPr>
@@ -3268,23 +3287,7 @@
           <w:rFonts w:ascii="Times New Roman" w:hAnsi="Times New Roman" w:cs="Times New Roman"/>
           <w:sz w:val="24"/>
         </w:rPr>
-        <w:t>(</w:t>
-      </w:r>
-      <w:proofErr w:type="spellStart"/>
-      <w:r>
-        <w:rPr>
-          <w:rFonts w:ascii="Times New Roman" w:hAnsi="Times New Roman" w:cs="Times New Roman"/>
-          <w:sz w:val="24"/>
-        </w:rPr>
-        <w:t>Brunsdon</w:t>
-      </w:r>
-      <w:proofErr w:type="spellEnd"/>
-      <w:r>
-        <w:rPr>
-          <w:rFonts w:ascii="Times New Roman" w:hAnsi="Times New Roman" w:cs="Times New Roman"/>
-          <w:sz w:val="24"/>
-        </w:rPr>
-        <w:t>, 2018)</w:t>
+        <w:t>(Brunsdon, 2018)</w:t>
       </w:r>
       <w:r>
         <w:rPr>
@@ -3512,6 +3515,28 @@
           <w:szCs w:val="24"/>
         </w:rPr>
         <w:t xml:space="preserve"> </w:t>
+      </w:r>
+    </w:p>
+    <w:p>
+      <w:pPr>
+        <w:spacing w:line="360" w:lineRule="auto"/>
+        <w:rPr>
+          <w:rFonts w:ascii="Times New Roman" w:hAnsi="Times New Roman" w:cs="Times New Roman"/>
+          <w:i/>
+          <w:iCs/>
+          <w:sz w:val="24"/>
+          <w:szCs w:val="24"/>
+        </w:rPr>
+      </w:pPr>
+      <w:r>
+        <w:rPr>
+          <w:rFonts w:ascii="Times New Roman" w:hAnsi="Times New Roman" w:cs="Times New Roman"/>
+          <w:i/>
+          <w:iCs/>
+          <w:sz w:val="24"/>
+          <w:szCs w:val="24"/>
+        </w:rPr>
+        <w:t>Spatial Analysis</w:t>
       </w:r>
     </w:p>
     <w:p>
@@ -3546,15 +3571,47 @@
           <w:sz w:val="24"/>
           <w:szCs w:val="24"/>
         </w:rPr>
-        <w:t>to a final dataset that included 138 observations with 18 variables. Spatial data preprocessing resulted in 37 total geometries.</w:t>
-      </w:r>
-      <w:r>
-        <w:rPr>
-          <w:rFonts w:ascii="Times New Roman" w:hAnsi="Times New Roman" w:cs="Times New Roman"/>
-          <w:sz w:val="24"/>
-          <w:szCs w:val="24"/>
-        </w:rPr>
-        <w:t xml:space="preserve"> The final aggregated and joined sf </w:t>
+        <w:t xml:space="preserve">to a final dataset that included 138 observations with 18 variables. </w:t>
+      </w:r>
+      <w:r>
+        <w:rPr>
+          <w:rFonts w:ascii="Times New Roman" w:hAnsi="Times New Roman" w:cs="Times New Roman"/>
+          <w:sz w:val="24"/>
+          <w:szCs w:val="24"/>
+        </w:rPr>
+        <w:t>The observations were split</w:t>
+      </w:r>
+      <w:r>
+        <w:rPr>
+          <w:rFonts w:ascii="Times New Roman" w:hAnsi="Times New Roman" w:cs="Times New Roman"/>
+          <w:sz w:val="24"/>
+          <w:szCs w:val="24"/>
+        </w:rPr>
+        <w:t xml:space="preserve"> based on sex as 18 female, 89 male, and 21 unknowns. </w:t>
+      </w:r>
+      <w:r>
+        <w:rPr>
+          <w:rFonts w:ascii="Times New Roman" w:hAnsi="Times New Roman" w:cs="Times New Roman"/>
+          <w:sz w:val="24"/>
+          <w:szCs w:val="24"/>
+        </w:rPr>
+        <w:t>Spatial data preprocessing resulted in 37 total geometries.</w:t>
+      </w:r>
+      <w:r>
+        <w:rPr>
+          <w:rFonts w:ascii="Times New Roman" w:hAnsi="Times New Roman" w:cs="Times New Roman"/>
+          <w:sz w:val="24"/>
+          <w:szCs w:val="24"/>
+        </w:rPr>
+        <w:t xml:space="preserve"> </w:t>
+      </w:r>
+      <w:r>
+        <w:rPr>
+          <w:rFonts w:ascii="Times New Roman" w:hAnsi="Times New Roman" w:cs="Times New Roman"/>
+          <w:sz w:val="24"/>
+          <w:szCs w:val="24"/>
+        </w:rPr>
+        <w:t xml:space="preserve">The final aggregated and joined sf </w:t>
       </w:r>
       <w:proofErr w:type="spellStart"/>
       <w:r>
@@ -3592,7 +3649,23 @@
           <w:sz w:val="24"/>
           <w:szCs w:val="24"/>
         </w:rPr>
-        <w:t xml:space="preserve"> contained 12 observations (ISO codes) with 34 aggregated cranial measurements. </w:t>
+        <w:t xml:space="preserve"> contained</w:t>
+      </w:r>
+      <w:r>
+        <w:rPr>
+          <w:rFonts w:ascii="Times New Roman" w:hAnsi="Times New Roman" w:cs="Times New Roman"/>
+          <w:sz w:val="24"/>
+          <w:szCs w:val="24"/>
+        </w:rPr>
+        <w:t xml:space="preserve"> 12 geometries</w:t>
+      </w:r>
+      <w:r>
+        <w:rPr>
+          <w:rFonts w:ascii="Times New Roman" w:hAnsi="Times New Roman" w:cs="Times New Roman"/>
+          <w:sz w:val="24"/>
+          <w:szCs w:val="24"/>
+        </w:rPr>
+        <w:t xml:space="preserve"> with 34 aggregated cranial measurements. </w:t>
       </w:r>
     </w:p>
     <w:p>
@@ -3611,7 +3684,32 @@
           <w:sz w:val="24"/>
           <w:szCs w:val="24"/>
         </w:rPr>
-        <w:t>Results from the ESDA showed that the Andaman and Nicobar Islands (ISO code INAN) resulted in no statistically significant Moran’s I values</w:t>
+        <w:t>Results from the ESDA showed that the Andaman and Nicobar Islands (ISO code INAN)</w:t>
+      </w:r>
+      <w:r>
+        <w:rPr>
+          <w:rFonts w:ascii="Times New Roman" w:hAnsi="Times New Roman" w:cs="Times New Roman"/>
+          <w:sz w:val="24"/>
+          <w:szCs w:val="24"/>
+        </w:rPr>
+        <w:t xml:space="preserve"> were approximately 1243 km from their nearest neighbor and</w:t>
+      </w:r>
+      <w:r>
+        <w:rPr>
+          <w:rFonts w:ascii="Times New Roman" w:hAnsi="Times New Roman" w:cs="Times New Roman"/>
+          <w:sz w:val="24"/>
+          <w:szCs w:val="24"/>
+        </w:rPr>
+        <w:t xml:space="preserve"> resulted in no statistically </w:t>
+      </w:r>
+      <w:r>
+        <w:rPr>
+          <w:rFonts w:ascii="Times New Roman" w:hAnsi="Times New Roman" w:cs="Times New Roman"/>
+          <w:sz w:val="24"/>
+          <w:szCs w:val="24"/>
+        </w:rPr>
+        <w:lastRenderedPageBreak/>
+        <w:t>significant Moran’s I values</w:t>
       </w:r>
       <w:r>
         <w:rPr>
@@ -3639,20 +3737,134 @@
           <w:sz w:val="24"/>
           <w:szCs w:val="24"/>
         </w:rPr>
-        <w:t xml:space="preserve">. Therefore, the related records were dropped from all data (see Figure 1 for this visualization). </w:t>
-      </w:r>
-      <w:r>
-        <w:rPr>
-          <w:rFonts w:ascii="Times New Roman" w:hAnsi="Times New Roman" w:cs="Times New Roman"/>
-          <w:sz w:val="24"/>
-          <w:szCs w:val="24"/>
-        </w:rPr>
-        <w:t>The state dispersal for each cranial measurement was normally distributed.</w:t>
+        <w:t xml:space="preserve">. Therefore, the related records were dropped from all data (Figure 1). </w:t>
+      </w:r>
+      <w:r>
+        <w:rPr>
+          <w:rFonts w:ascii="Times New Roman" w:hAnsi="Times New Roman" w:cs="Times New Roman"/>
+          <w:sz w:val="24"/>
+          <w:szCs w:val="24"/>
+        </w:rPr>
+        <w:t xml:space="preserve">With INAN out of the data, the minimum distance threshold became approximately 449 km. </w:t>
+      </w:r>
+      <w:r>
+        <w:rPr>
+          <w:rFonts w:ascii="Times New Roman" w:hAnsi="Times New Roman" w:cs="Times New Roman"/>
+          <w:sz w:val="24"/>
+          <w:szCs w:val="24"/>
+        </w:rPr>
+        <w:t xml:space="preserve">The </w:t>
+      </w:r>
+      <w:r>
+        <w:rPr>
+          <w:rFonts w:ascii="Times New Roman" w:hAnsi="Times New Roman" w:cs="Times New Roman"/>
+          <w:sz w:val="24"/>
+          <w:szCs w:val="24"/>
+        </w:rPr>
+        <w:t>hi</w:t>
+      </w:r>
+      <w:r>
+        <w:rPr>
+          <w:rFonts w:ascii="Times New Roman" w:hAnsi="Times New Roman" w:cs="Times New Roman"/>
+          <w:sz w:val="24"/>
+          <w:szCs w:val="24"/>
+        </w:rPr>
+        <w:t>st</w:t>
+      </w:r>
+      <w:r>
+        <w:rPr>
+          <w:rFonts w:ascii="Times New Roman" w:hAnsi="Times New Roman" w:cs="Times New Roman"/>
+          <w:sz w:val="24"/>
+          <w:szCs w:val="24"/>
+        </w:rPr>
+        <w:t xml:space="preserve">ogram of each </w:t>
+      </w:r>
+      <w:r>
+        <w:rPr>
+          <w:rFonts w:ascii="Times New Roman" w:hAnsi="Times New Roman" w:cs="Times New Roman"/>
+          <w:sz w:val="24"/>
+          <w:szCs w:val="24"/>
+        </w:rPr>
+        <w:t xml:space="preserve">cranial measurement </w:t>
+      </w:r>
+      <w:r>
+        <w:rPr>
+          <w:rFonts w:ascii="Times New Roman" w:hAnsi="Times New Roman" w:cs="Times New Roman"/>
+          <w:sz w:val="24"/>
+          <w:szCs w:val="24"/>
+        </w:rPr>
+        <w:t xml:space="preserve">showed that each </w:t>
+      </w:r>
+      <w:r>
+        <w:rPr>
+          <w:rFonts w:ascii="Times New Roman" w:hAnsi="Times New Roman" w:cs="Times New Roman"/>
+          <w:sz w:val="24"/>
+          <w:szCs w:val="24"/>
+        </w:rPr>
+        <w:t>was normally distributed</w:t>
+      </w:r>
+      <w:r>
+        <w:rPr>
+          <w:rFonts w:ascii="Times New Roman" w:hAnsi="Times New Roman" w:cs="Times New Roman"/>
+          <w:sz w:val="24"/>
+          <w:szCs w:val="24"/>
+        </w:rPr>
+        <w:t xml:space="preserve"> (Figure 2)</w:t>
+      </w:r>
+      <w:r>
+        <w:rPr>
+          <w:rFonts w:ascii="Times New Roman" w:hAnsi="Times New Roman" w:cs="Times New Roman"/>
+          <w:sz w:val="24"/>
+          <w:szCs w:val="24"/>
+        </w:rPr>
+        <w:t>.</w:t>
+      </w:r>
+      <w:r>
+        <w:rPr>
+          <w:rFonts w:ascii="Times New Roman" w:hAnsi="Times New Roman" w:cs="Times New Roman"/>
+          <w:sz w:val="24"/>
+          <w:szCs w:val="24"/>
+        </w:rPr>
+        <w:t xml:space="preserve"> The results of the neighbor formalization were described in the methodology section to </w:t>
+      </w:r>
+      <w:r>
+        <w:rPr>
+          <w:rFonts w:ascii="Times New Roman" w:hAnsi="Times New Roman" w:cs="Times New Roman"/>
+          <w:sz w:val="24"/>
+          <w:szCs w:val="24"/>
+        </w:rPr>
+        <w:t xml:space="preserve">ensure clarity for </w:t>
+      </w:r>
+      <w:r>
+        <w:rPr>
+          <w:rFonts w:ascii="Times New Roman" w:hAnsi="Times New Roman" w:cs="Times New Roman"/>
+          <w:sz w:val="24"/>
+          <w:szCs w:val="24"/>
+        </w:rPr>
+        <w:t>the rational</w:t>
+      </w:r>
+      <w:r>
+        <w:rPr>
+          <w:rFonts w:ascii="Times New Roman" w:hAnsi="Times New Roman" w:cs="Times New Roman"/>
+          <w:sz w:val="24"/>
+          <w:szCs w:val="24"/>
+        </w:rPr>
+        <w:t>e</w:t>
+      </w:r>
+      <w:r>
+        <w:rPr>
+          <w:rFonts w:ascii="Times New Roman" w:hAnsi="Times New Roman" w:cs="Times New Roman"/>
+          <w:sz w:val="24"/>
+          <w:szCs w:val="24"/>
+        </w:rPr>
+        <w:t>.</w:t>
       </w:r>
     </w:p>
     <w:p>
       <w:pPr>
         <w:spacing w:line="360" w:lineRule="auto"/>
+        <w:ind w:firstLine="720"/>
+        <w:jc w:val="center"/>
         <w:rPr>
           <w:rFonts w:ascii="Times New Roman" w:hAnsi="Times New Roman" w:cs="Times New Roman"/>
           <w:sz w:val="24"/>
@@ -3661,7 +3873,1022 @@
       </w:pPr>
       <w:r>
         <w:rPr>
-          <w:rFonts w:ascii="Times New Roman" w:hAnsi="Times New Roman" w:cs="Times New Roman"/>
+          <w:noProof/>
+        </w:rPr>
+        <mc:AlternateContent>
+          <mc:Choice Requires="wps">
+            <w:drawing>
+              <wp:anchor distT="0" distB="0" distL="114300" distR="114300" simplePos="0" relativeHeight="251661312" behindDoc="0" locked="0" layoutInCell="1" allowOverlap="1" wp14:anchorId="2D5ABEB0" wp14:editId="1E06E692">
+                <wp:simplePos x="0" y="0"/>
+                <wp:positionH relativeFrom="column">
+                  <wp:posOffset>2858751</wp:posOffset>
+                </wp:positionH>
+                <wp:positionV relativeFrom="paragraph">
+                  <wp:posOffset>1920875</wp:posOffset>
+                </wp:positionV>
+                <wp:extent cx="3057098" cy="348018"/>
+                <wp:effectExtent l="0" t="0" r="0" b="0"/>
+                <wp:wrapNone/>
+                <wp:docPr id="5" name="Text Box 5"/>
+                <wp:cNvGraphicFramePr/>
+                <a:graphic xmlns:a="http://schemas.openxmlformats.org/drawingml/2006/main">
+                  <a:graphicData uri="http://schemas.microsoft.com/office/word/2010/wordprocessingShape">
+                    <wps:wsp>
+                      <wps:cNvSpPr txBox="1"/>
+                      <wps:spPr>
+                        <a:xfrm>
+                          <a:off x="0" y="0"/>
+                          <a:ext cx="3057098" cy="348018"/>
+                        </a:xfrm>
+                        <a:prstGeom prst="rect">
+                          <a:avLst/>
+                        </a:prstGeom>
+                        <a:solidFill>
+                          <a:schemeClr val="lt1"/>
+                        </a:solidFill>
+                        <a:ln w="6350">
+                          <a:noFill/>
+                        </a:ln>
+                      </wps:spPr>
+                      <wps:txbx>
+                        <w:txbxContent>
+                          <w:p>
+                            <w:pPr>
+                              <w:rPr>
+                                <w:rFonts w:ascii="Times New Roman" w:hAnsi="Times New Roman" w:cs="Times New Roman"/>
+                                <w:sz w:val="24"/>
+                                <w:szCs w:val="24"/>
+                              </w:rPr>
+                            </w:pPr>
+                            <w:r>
+                              <w:rPr>
+                                <w:rFonts w:ascii="Times New Roman" w:hAnsi="Times New Roman" w:cs="Times New Roman"/>
+                                <w:sz w:val="24"/>
+                                <w:szCs w:val="24"/>
+                              </w:rPr>
+                              <w:t>Figure 2. Histograms of cranial measurements</w:t>
+                            </w:r>
+                          </w:p>
+                        </w:txbxContent>
+                      </wps:txbx>
+                      <wps:bodyPr rot="0" spcFirstLastPara="0" vertOverflow="overflow" horzOverflow="overflow" vert="horz" wrap="square" lIns="91440" tIns="45720" rIns="91440" bIns="45720" numCol="1" spcCol="0" rtlCol="0" fromWordArt="0" anchor="t" anchorCtr="0" forceAA="0" compatLnSpc="1">
+                        <a:prstTxWarp prst="textNoShape">
+                          <a:avLst/>
+                        </a:prstTxWarp>
+                        <a:noAutofit/>
+                      </wps:bodyPr>
+                    </wps:wsp>
+                  </a:graphicData>
+                </a:graphic>
+                <wp14:sizeRelH relativeFrom="margin">
+                  <wp14:pctWidth>0</wp14:pctWidth>
+                </wp14:sizeRelH>
+                <wp14:sizeRelV relativeFrom="margin">
+                  <wp14:pctHeight>0</wp14:pctHeight>
+                </wp14:sizeRelV>
+              </wp:anchor>
+            </w:drawing>
+          </mc:Choice>
+          <mc:Fallback>
+            <w:pict>
+              <v:shapetype w14:anchorId="2D5ABEB0" id="_x0000_t202" coordsize="21600,21600" o:spt="202" path="m,l,21600r21600,l21600,xe">
+                <v:stroke joinstyle="miter"/>
+                <v:path gradientshapeok="t" o:connecttype="rect"/>
+              </v:shapetype>
+              <v:shape id="Text Box 5" o:spid="_x0000_s1026" type="#_x0000_t202" style="position:absolute;left:0;text-align:left;margin-left:225.1pt;margin-top:151.25pt;width:240.7pt;height:27.4pt;z-index:251661312;visibility:visible;mso-wrap-style:square;mso-width-percent:0;mso-height-percent:0;mso-wrap-distance-left:9pt;mso-wrap-distance-top:0;mso-wrap-distance-right:9pt;mso-wrap-distance-bottom:0;mso-position-horizontal:absolute;mso-position-horizontal-relative:text;mso-position-vertical:absolute;mso-position-vertical-relative:text;mso-width-percent:0;mso-height-percent:0;mso-width-relative:margin;mso-height-relative:margin;v-text-anchor:top" o:gfxdata="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" fillcolor="white [3201]" stroked="f" strokeweight=".5pt">
+                <v:textbox>
+                  <w:txbxContent>
+                    <w:p>
+                      <w:pPr>
+                        <w:rPr>
+                          <w:rFonts w:ascii="Times New Roman" w:hAnsi="Times New Roman" w:cs="Times New Roman"/>
+                          <w:sz w:val="24"/>
+                          <w:szCs w:val="24"/>
+                        </w:rPr>
+                      </w:pPr>
+                      <w:r>
+                        <w:rPr>
+                          <w:rFonts w:ascii="Times New Roman" w:hAnsi="Times New Roman" w:cs="Times New Roman"/>
+                          <w:sz w:val="24"/>
+                          <w:szCs w:val="24"/>
+                        </w:rPr>
+                        <w:t xml:space="preserve">Figure </w:t>
+                      </w:r>
+                      <w:r>
+                        <w:rPr>
+                          <w:rFonts w:ascii="Times New Roman" w:hAnsi="Times New Roman" w:cs="Times New Roman"/>
+                          <w:sz w:val="24"/>
+                          <w:szCs w:val="24"/>
+                        </w:rPr>
+                        <w:t>2</w:t>
+                      </w:r>
+                      <w:r>
+                        <w:rPr>
+                          <w:rFonts w:ascii="Times New Roman" w:hAnsi="Times New Roman" w:cs="Times New Roman"/>
+                          <w:sz w:val="24"/>
+                          <w:szCs w:val="24"/>
+                        </w:rPr>
+                        <w:t xml:space="preserve">. </w:t>
+                      </w:r>
+                      <w:r>
+                        <w:rPr>
+                          <w:rFonts w:ascii="Times New Roman" w:hAnsi="Times New Roman" w:cs="Times New Roman"/>
+                          <w:sz w:val="24"/>
+                          <w:szCs w:val="24"/>
+                        </w:rPr>
+                        <w:t>Histograms of cranial measurements</w:t>
+                      </w:r>
+                    </w:p>
+                  </w:txbxContent>
+                </v:textbox>
+              </v:shape>
+            </w:pict>
+          </mc:Fallback>
+        </mc:AlternateContent>
+      </w:r>
+      <w:r>
+        <w:rPr>
+          <w:noProof/>
+        </w:rPr>
+        <mc:AlternateContent>
+          <mc:Choice Requires="wps">
+            <w:drawing>
+              <wp:anchor distT="0" distB="0" distL="114300" distR="114300" simplePos="0" relativeHeight="251659264" behindDoc="0" locked="0" layoutInCell="1" allowOverlap="1" wp14:anchorId="1B03BF9D" wp14:editId="7D966627">
+                <wp:simplePos x="0" y="0"/>
+                <wp:positionH relativeFrom="column">
+                  <wp:posOffset>812042</wp:posOffset>
+                </wp:positionH>
+                <wp:positionV relativeFrom="paragraph">
+                  <wp:posOffset>1921169</wp:posOffset>
+                </wp:positionV>
+                <wp:extent cx="1951630" cy="347980"/>
+                <wp:effectExtent l="0" t="0" r="0" b="0"/>
+                <wp:wrapNone/>
+                <wp:docPr id="4" name="Text Box 4"/>
+                <wp:cNvGraphicFramePr/>
+                <a:graphic xmlns:a="http://schemas.openxmlformats.org/drawingml/2006/main">
+                  <a:graphicData uri="http://schemas.microsoft.com/office/word/2010/wordprocessingShape">
+                    <wps:wsp>
+                      <wps:cNvSpPr txBox="1"/>
+                      <wps:spPr>
+                        <a:xfrm>
+                          <a:off x="0" y="0"/>
+                          <a:ext cx="1951630" cy="347980"/>
+                        </a:xfrm>
+                        <a:prstGeom prst="rect">
+                          <a:avLst/>
+                        </a:prstGeom>
+                        <a:solidFill>
+                          <a:schemeClr val="lt1"/>
+                        </a:solidFill>
+                        <a:ln w="6350">
+                          <a:noFill/>
+                        </a:ln>
+                      </wps:spPr>
+                      <wps:txbx>
+                        <w:txbxContent>
+                          <w:p>
+                            <w:pPr>
+                              <w:rPr>
+                                <w:rFonts w:ascii="Times New Roman" w:hAnsi="Times New Roman" w:cs="Times New Roman"/>
+                                <w:sz w:val="24"/>
+                                <w:szCs w:val="24"/>
+                              </w:rPr>
+                            </w:pPr>
+                            <w:r>
+                              <w:rPr>
+                                <w:rFonts w:ascii="Times New Roman" w:hAnsi="Times New Roman" w:cs="Times New Roman"/>
+                                <w:sz w:val="24"/>
+                                <w:szCs w:val="24"/>
+                              </w:rPr>
+                              <w:t>Figure 1. Map of study area</w:t>
+                            </w:r>
+                          </w:p>
+                        </w:txbxContent>
+                      </wps:txbx>
+                      <wps:bodyPr rot="0" spcFirstLastPara="0" vertOverflow="overflow" horzOverflow="overflow" vert="horz" wrap="square" lIns="91440" tIns="45720" rIns="91440" bIns="45720" numCol="1" spcCol="0" rtlCol="0" fromWordArt="0" anchor="t" anchorCtr="0" forceAA="0" compatLnSpc="1">
+                        <a:prstTxWarp prst="textNoShape">
+                          <a:avLst/>
+                        </a:prstTxWarp>
+                        <a:noAutofit/>
+                      </wps:bodyPr>
+                    </wps:wsp>
+                  </a:graphicData>
+                </a:graphic>
+                <wp14:sizeRelH relativeFrom="margin">
+                  <wp14:pctWidth>0</wp14:pctWidth>
+                </wp14:sizeRelH>
+                <wp14:sizeRelV relativeFrom="margin">
+                  <wp14:pctHeight>0</wp14:pctHeight>
+                </wp14:sizeRelV>
+              </wp:anchor>
+            </w:drawing>
+          </mc:Choice>
+          <mc:Fallback>
+            <w:pict>
+              <v:shape w14:anchorId="1B03BF9D" id="Text Box 4" o:spid="_x0000_s1027" type="#_x0000_t202" style="position:absolute;left:0;text-align:left;margin-left:63.95pt;margin-top:151.25pt;width:153.65pt;height:27.4pt;z-index:251659264;visibility:visible;mso-wrap-style:square;mso-width-percent:0;mso-height-percent:0;mso-wrap-distance-left:9pt;mso-wrap-distance-top:0;mso-wrap-distance-right:9pt;mso-wrap-distance-bottom:0;mso-position-horizontal:absolute;mso-position-horizontal-relative:text;mso-position-vertical:absolute;mso-position-vertical-relative:text;mso-width-percent:0;mso-height-percent:0;mso-width-relative:margin;mso-height-relative:margin;v-text-anchor:top" o:gfxdata="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" fillcolor="white [3201]" stroked="f" strokeweight=".5pt">
+                <v:textbox>
+                  <w:txbxContent>
+                    <w:p>
+                      <w:pPr>
+                        <w:rPr>
+                          <w:rFonts w:ascii="Times New Roman" w:hAnsi="Times New Roman" w:cs="Times New Roman"/>
+                          <w:sz w:val="24"/>
+                          <w:szCs w:val="24"/>
+                        </w:rPr>
+                      </w:pPr>
+                      <w:r>
+                        <w:rPr>
+                          <w:rFonts w:ascii="Times New Roman" w:hAnsi="Times New Roman" w:cs="Times New Roman"/>
+                          <w:sz w:val="24"/>
+                          <w:szCs w:val="24"/>
+                        </w:rPr>
+                        <w:t>Figure 1. Map of study area</w:t>
+                      </w:r>
+                    </w:p>
+                  </w:txbxContent>
+                </v:textbox>
+              </v:shape>
+            </w:pict>
+          </mc:Fallback>
+        </mc:AlternateContent>
+      </w:r>
+      <w:r>
+        <w:rPr>
+          <w:noProof/>
+        </w:rPr>
+        <w:drawing>
+          <wp:inline distT="0" distB="0" distL="0" distR="0" wp14:anchorId="6A155AFC" wp14:editId="47091820">
+            <wp:extent cx="2235480" cy="1924216"/>
+            <wp:effectExtent l="0" t="0" r="0" b="0"/>
+            <wp:docPr id="3" name="Picture 3" descr="Map&#10;&#10;Description automatically generated"/>
+            <wp:cNvGraphicFramePr>
+              <a:graphicFrameLocks xmlns:a="http://schemas.openxmlformats.org/drawingml/2006/main" noChangeAspect="1"/>
+            </wp:cNvGraphicFramePr>
+            <a:graphic xmlns:a="http://schemas.openxmlformats.org/drawingml/2006/main">
+              <a:graphicData uri="http://schemas.openxmlformats.org/drawingml/2006/picture">
+                <pic:pic xmlns:pic="http://schemas.openxmlformats.org/drawingml/2006/picture">
+                  <pic:nvPicPr>
+                    <pic:cNvPr id="3" name="Picture 3" descr="Map&#10;&#10;Description automatically generated"/>
+                    <pic:cNvPicPr/>
+                  </pic:nvPicPr>
+                  <pic:blipFill rotWithShape="1">
+                    <a:blip r:embed="rId6"/>
+                    <a:srcRect l="14182" r="14114"/>
+                    <a:stretch/>
+                  </pic:blipFill>
+                  <pic:spPr bwMode="auto">
+                    <a:xfrm>
+                      <a:off x="0" y="0"/>
+                      <a:ext cx="2251602" cy="1938093"/>
+                    </a:xfrm>
+                    <a:prstGeom prst="rect">
+                      <a:avLst/>
+                    </a:prstGeom>
+                    <a:ln>
+                      <a:noFill/>
+                    </a:ln>
+                    <a:extLst>
+                      <a:ext uri="{53640926-AAD7-44D8-BBD7-CCE9431645EC}">
+                        <a14:shadowObscured xmlns:a14="http://schemas.microsoft.com/office/drawing/2010/main"/>
+                      </a:ext>
+                    </a:extLst>
+                  </pic:spPr>
+                </pic:pic>
+              </a:graphicData>
+            </a:graphic>
+          </wp:inline>
+        </w:drawing>
+      </w:r>
+      <w:r>
+        <w:rPr>
+          <w:noProof/>
+        </w:rPr>
+        <w:drawing>
+          <wp:inline distT="0" distB="0" distL="0" distR="0" wp14:anchorId="06B0859E" wp14:editId="571E7172">
+            <wp:extent cx="2924408" cy="1804947"/>
+            <wp:effectExtent l="0" t="0" r="0" b="5080"/>
+            <wp:docPr id="1" name="Picture 1" descr="Timeline&#10;&#10;Description automatically generated"/>
+            <wp:cNvGraphicFramePr>
+              <a:graphicFrameLocks xmlns:a="http://schemas.openxmlformats.org/drawingml/2006/main" noChangeAspect="1"/>
+            </wp:cNvGraphicFramePr>
+            <a:graphic xmlns:a="http://schemas.openxmlformats.org/drawingml/2006/main">
+              <a:graphicData uri="http://schemas.openxmlformats.org/drawingml/2006/picture">
+                <pic:pic xmlns:pic="http://schemas.openxmlformats.org/drawingml/2006/picture">
+                  <pic:nvPicPr>
+                    <pic:cNvPr id="1" name="Picture 1" descr="Timeline&#10;&#10;Description automatically generated"/>
+                    <pic:cNvPicPr/>
+                  </pic:nvPicPr>
+                  <pic:blipFill>
+                    <a:blip r:embed="rId7"/>
+                    <a:stretch>
+                      <a:fillRect/>
+                    </a:stretch>
+                  </pic:blipFill>
+                  <pic:spPr>
+                    <a:xfrm>
+                      <a:off x="0" y="0"/>
+                      <a:ext cx="2965642" cy="1830397"/>
+                    </a:xfrm>
+                    <a:prstGeom prst="rect">
+                      <a:avLst/>
+                    </a:prstGeom>
+                  </pic:spPr>
+                </pic:pic>
+              </a:graphicData>
+            </a:graphic>
+          </wp:inline>
+        </w:drawing>
+      </w:r>
+    </w:p>
+    <w:p>
+      <w:pPr>
+        <w:spacing w:line="360" w:lineRule="auto"/>
+        <w:ind w:firstLine="720"/>
+        <w:rPr>
+          <w:rFonts w:ascii="Times New Roman" w:hAnsi="Times New Roman" w:cs="Times New Roman"/>
+          <w:sz w:val="24"/>
+          <w:szCs w:val="24"/>
+        </w:rPr>
+      </w:pPr>
+      <w:r>
+        <w:rPr>
+          <w:rFonts w:ascii="Times New Roman" w:hAnsi="Times New Roman" w:cs="Times New Roman"/>
+          <w:sz w:val="24"/>
+          <w:szCs w:val="24"/>
+        </w:rPr>
+        <w:t xml:space="preserve">     </w:t>
+      </w:r>
+    </w:p>
+    <w:p>
+      <w:pPr>
+        <w:spacing w:line="360" w:lineRule="auto"/>
+        <w:ind w:firstLine="720"/>
+        <w:rPr>
+          <w:rFonts w:ascii="Times New Roman" w:hAnsi="Times New Roman" w:cs="Times New Roman"/>
+          <w:sz w:val="24"/>
+          <w:szCs w:val="24"/>
+        </w:rPr>
+      </w:pPr>
+      <w:r>
+        <w:rPr>
+          <w:rFonts w:ascii="Times New Roman" w:hAnsi="Times New Roman" w:cs="Times New Roman"/>
+          <w:sz w:val="24"/>
+          <w:szCs w:val="24"/>
+        </w:rPr>
+        <w:t xml:space="preserve">The results from the Moran test </w:t>
+      </w:r>
+      <w:r>
+        <w:rPr>
+          <w:rFonts w:ascii="Times New Roman" w:hAnsi="Times New Roman" w:cs="Times New Roman"/>
+          <w:sz w:val="24"/>
+          <w:szCs w:val="24"/>
+        </w:rPr>
+        <w:t>showed</w:t>
+      </w:r>
+      <w:r>
+        <w:rPr>
+          <w:rFonts w:ascii="Times New Roman" w:hAnsi="Times New Roman" w:cs="Times New Roman"/>
+          <w:sz w:val="24"/>
+          <w:szCs w:val="24"/>
+        </w:rPr>
+        <w:t xml:space="preserve"> 11 aggregated cranial measurements (6 cranial measurements) with </w:t>
+      </w:r>
+      <w:proofErr w:type="spellStart"/>
+      <w:r>
+        <w:rPr>
+          <w:rFonts w:ascii="Times New Roman" w:hAnsi="Times New Roman" w:cs="Times New Roman"/>
+          <w:sz w:val="24"/>
+          <w:szCs w:val="24"/>
+        </w:rPr>
+        <w:t>Morans</w:t>
+      </w:r>
+      <w:proofErr w:type="spellEnd"/>
+      <w:r>
+        <w:rPr>
+          <w:rFonts w:ascii="Times New Roman" w:hAnsi="Times New Roman" w:cs="Times New Roman"/>
+          <w:sz w:val="24"/>
+          <w:szCs w:val="24"/>
+        </w:rPr>
+        <w:t xml:space="preserve"> I values ranging from 0.382 to 0</w:t>
+      </w:r>
+      <w:r>
+        <w:rPr>
+          <w:rFonts w:ascii="Times New Roman" w:hAnsi="Times New Roman" w:cs="Times New Roman"/>
+          <w:sz w:val="24"/>
+          <w:szCs w:val="24"/>
+        </w:rPr>
+        <w:t>.</w:t>
+      </w:r>
+      <w:r>
+        <w:rPr>
+          <w:rFonts w:ascii="Times New Roman" w:hAnsi="Times New Roman" w:cs="Times New Roman"/>
+          <w:sz w:val="24"/>
+          <w:szCs w:val="24"/>
+        </w:rPr>
+        <w:t xml:space="preserve">627 and p-values ranging from 0.008 to 0.046 (Figure 3). </w:t>
+      </w:r>
+      <w:r>
+        <w:rPr>
+          <w:rFonts w:ascii="Times New Roman" w:hAnsi="Times New Roman" w:cs="Times New Roman"/>
+          <w:sz w:val="24"/>
+          <w:szCs w:val="24"/>
+        </w:rPr>
+        <w:t xml:space="preserve">The results from most of the Monte Carlo Moran tests showed 8 aggregated cranial measurements (5 cranial measurements) with </w:t>
+      </w:r>
+      <w:proofErr w:type="spellStart"/>
+      <w:r>
+        <w:rPr>
+          <w:rFonts w:ascii="Times New Roman" w:hAnsi="Times New Roman" w:cs="Times New Roman"/>
+          <w:sz w:val="24"/>
+          <w:szCs w:val="24"/>
+        </w:rPr>
+        <w:t>Morans</w:t>
+      </w:r>
+      <w:proofErr w:type="spellEnd"/>
+      <w:r>
+        <w:rPr>
+          <w:rFonts w:ascii="Times New Roman" w:hAnsi="Times New Roman" w:cs="Times New Roman"/>
+          <w:sz w:val="24"/>
+          <w:szCs w:val="24"/>
+        </w:rPr>
+        <w:t xml:space="preserve"> I values ranging from 0.382 to 0.627 and p-values ranging from 0.011 to 0.049 (Figure </w:t>
+      </w:r>
+      <w:r>
+        <w:rPr>
+          <w:rFonts w:ascii="Times New Roman" w:hAnsi="Times New Roman" w:cs="Times New Roman"/>
+          <w:sz w:val="24"/>
+          <w:szCs w:val="24"/>
+        </w:rPr>
+        <w:t>4</w:t>
+      </w:r>
+      <w:r>
+        <w:rPr>
+          <w:rFonts w:ascii="Times New Roman" w:hAnsi="Times New Roman" w:cs="Times New Roman"/>
+          <w:sz w:val="24"/>
+          <w:szCs w:val="24"/>
+        </w:rPr>
+        <w:t xml:space="preserve">). Of note, the Monte Carlo Moran test would occasionally not return the aggregated cranial measurement </w:t>
+      </w:r>
+      <w:proofErr w:type="spellStart"/>
+      <w:r>
+        <w:rPr>
+          <w:rFonts w:ascii="Times New Roman" w:hAnsi="Times New Roman" w:cs="Times New Roman"/>
+          <w:sz w:val="24"/>
+          <w:szCs w:val="24"/>
+        </w:rPr>
+        <w:t>OBB_mean</w:t>
+      </w:r>
+      <w:proofErr w:type="spellEnd"/>
+      <w:r>
+        <w:rPr>
+          <w:rFonts w:ascii="Times New Roman" w:hAnsi="Times New Roman" w:cs="Times New Roman"/>
+          <w:sz w:val="24"/>
+          <w:szCs w:val="24"/>
+        </w:rPr>
+        <w:t xml:space="preserve"> (p-value = 0.049) due to the iterative nature of the function</w:t>
+      </w:r>
+      <w:r>
+        <w:rPr>
+          <w:rFonts w:ascii="Times New Roman" w:hAnsi="Times New Roman" w:cs="Times New Roman"/>
+          <w:sz w:val="24"/>
+          <w:szCs w:val="24"/>
+        </w:rPr>
+        <w:t xml:space="preserve"> and borderline p-value</w:t>
+      </w:r>
+      <w:r>
+        <w:rPr>
+          <w:rFonts w:ascii="Times New Roman" w:hAnsi="Times New Roman" w:cs="Times New Roman"/>
+          <w:sz w:val="24"/>
+          <w:szCs w:val="24"/>
+        </w:rPr>
+        <w:t>.</w:t>
+      </w:r>
+      <w:r>
+        <w:rPr>
+          <w:rFonts w:ascii="Times New Roman" w:hAnsi="Times New Roman" w:cs="Times New Roman"/>
+          <w:sz w:val="24"/>
+          <w:szCs w:val="24"/>
+        </w:rPr>
+        <w:t xml:space="preserve"> In both test results, mean and median values for nasal height (NLH) had the highest Moran’s I values and lowest p-values. These results were likely influenced due to 2 geometries having no </w:t>
+      </w:r>
+      <w:r>
+        <w:rPr>
+          <w:rFonts w:ascii="Times New Roman" w:hAnsi="Times New Roman" w:cs="Times New Roman"/>
+          <w:sz w:val="24"/>
+          <w:szCs w:val="24"/>
+        </w:rPr>
+        <w:t xml:space="preserve">NLH values. </w:t>
+      </w:r>
+      <w:r>
+        <w:rPr>
+          <w:rFonts w:ascii="Times New Roman" w:hAnsi="Times New Roman" w:cs="Times New Roman"/>
+          <w:sz w:val="24"/>
+          <w:szCs w:val="24"/>
+        </w:rPr>
+        <w:t>The calculated LISA’s for these (</w:t>
+      </w:r>
+      <w:proofErr w:type="spellStart"/>
+      <w:r>
+        <w:rPr>
+          <w:rFonts w:ascii="Times New Roman" w:hAnsi="Times New Roman" w:cs="Times New Roman"/>
+          <w:sz w:val="24"/>
+          <w:szCs w:val="24"/>
+        </w:rPr>
+        <w:t>NLH_mean</w:t>
+      </w:r>
+      <w:proofErr w:type="spellEnd"/>
+      <w:r>
+        <w:rPr>
+          <w:rFonts w:ascii="Times New Roman" w:hAnsi="Times New Roman" w:cs="Times New Roman"/>
+          <w:sz w:val="24"/>
+          <w:szCs w:val="24"/>
+        </w:rPr>
+        <w:t xml:space="preserve">, </w:t>
+      </w:r>
+      <w:proofErr w:type="spellStart"/>
+      <w:r>
+        <w:rPr>
+          <w:rFonts w:ascii="Times New Roman" w:hAnsi="Times New Roman" w:cs="Times New Roman"/>
+          <w:sz w:val="24"/>
+          <w:szCs w:val="24"/>
+        </w:rPr>
+        <w:t>NLH_medn</w:t>
+      </w:r>
+      <w:proofErr w:type="spellEnd"/>
+      <w:r>
+        <w:rPr>
+          <w:rFonts w:ascii="Times New Roman" w:hAnsi="Times New Roman" w:cs="Times New Roman"/>
+          <w:sz w:val="24"/>
+          <w:szCs w:val="24"/>
+        </w:rPr>
+        <w:t xml:space="preserve">) </w:t>
+      </w:r>
+      <w:r>
+        <w:rPr>
+          <w:rFonts w:ascii="Times New Roman" w:hAnsi="Times New Roman" w:cs="Times New Roman"/>
+          <w:sz w:val="24"/>
+          <w:szCs w:val="24"/>
+        </w:rPr>
+        <w:t>are shown</w:t>
+      </w:r>
+      <w:r>
+        <w:rPr>
+          <w:rFonts w:ascii="Times New Roman" w:hAnsi="Times New Roman" w:cs="Times New Roman"/>
+          <w:sz w:val="24"/>
+          <w:szCs w:val="24"/>
+        </w:rPr>
+        <w:t xml:space="preserve"> in Figure 5. </w:t>
+      </w:r>
+    </w:p>
+    <w:p>
+      <w:pPr>
+        <w:spacing w:line="360" w:lineRule="auto"/>
+        <w:ind w:firstLine="720"/>
+        <w:rPr>
+          <w:rFonts w:ascii="Times New Roman" w:hAnsi="Times New Roman" w:cs="Times New Roman"/>
+          <w:sz w:val="24"/>
+          <w:szCs w:val="24"/>
+        </w:rPr>
+      </w:pPr>
+      <w:r>
+        <w:rPr>
+          <w:rFonts w:ascii="Times New Roman" w:hAnsi="Times New Roman" w:cs="Times New Roman"/>
+          <w:sz w:val="24"/>
+          <w:szCs w:val="24"/>
+        </w:rPr>
+        <w:t xml:space="preserve"> </w:t>
+      </w:r>
+    </w:p>
+    <w:p>
+      <w:pPr>
+        <w:spacing w:after="0" w:line="360" w:lineRule="auto"/>
+        <w:jc w:val="center"/>
+        <w:rPr>
+          <w:rFonts w:ascii="Times New Roman" w:hAnsi="Times New Roman" w:cs="Times New Roman"/>
+          <w:sz w:val="24"/>
+          <w:szCs w:val="24"/>
+        </w:rPr>
+      </w:pPr>
+      <w:r>
+        <w:rPr>
+          <w:rFonts w:ascii="Times New Roman" w:hAnsi="Times New Roman" w:cs="Times New Roman"/>
+          <w:noProof/>
+          <w:sz w:val="24"/>
+          <w:szCs w:val="24"/>
+        </w:rPr>
+        <w:lastRenderedPageBreak/>
+        <w:t xml:space="preserve"> </w:t>
+      </w:r>
+      <w:r>
+        <w:rPr>
+          <w:rFonts w:ascii="Times New Roman" w:hAnsi="Times New Roman" w:cs="Times New Roman"/>
+          <w:noProof/>
+          <w:sz w:val="24"/>
+          <w:szCs w:val="24"/>
+        </w:rPr>
+        <w:drawing>
+          <wp:inline distT="0" distB="0" distL="0" distR="0" wp14:anchorId="55299F16" wp14:editId="178B49AC">
+            <wp:extent cx="1033104" cy="2586251"/>
+            <wp:effectExtent l="0" t="0" r="0" b="5080"/>
+            <wp:docPr id="6" name="Picture 6" descr="Table&#10;&#10;Description automatically generated"/>
+            <wp:cNvGraphicFramePr>
+              <a:graphicFrameLocks xmlns:a="http://schemas.openxmlformats.org/drawingml/2006/main" noChangeAspect="1"/>
+            </wp:cNvGraphicFramePr>
+            <a:graphic xmlns:a="http://schemas.openxmlformats.org/drawingml/2006/main">
+              <a:graphicData uri="http://schemas.openxmlformats.org/drawingml/2006/picture">
+                <pic:pic xmlns:pic="http://schemas.openxmlformats.org/drawingml/2006/picture">
+                  <pic:nvPicPr>
+                    <pic:cNvPr id="6" name="Picture 6" descr="Table&#10;&#10;Description automatically generated"/>
+                    <pic:cNvPicPr/>
+                  </pic:nvPicPr>
+                  <pic:blipFill>
+                    <a:blip r:embed="rId8" cstate="print">
+                      <a:extLst>
+                        <a:ext uri="{28A0092B-C50C-407E-A947-70E740481C1C}">
+                          <a14:useLocalDpi xmlns:a14="http://schemas.microsoft.com/office/drawing/2010/main" val="0"/>
+                        </a:ext>
+                      </a:extLst>
+                    </a:blip>
+                    <a:stretch>
+                      <a:fillRect/>
+                    </a:stretch>
+                  </pic:blipFill>
+                  <pic:spPr>
+                    <a:xfrm>
+                      <a:off x="0" y="0"/>
+                      <a:ext cx="1040887" cy="2605736"/>
+                    </a:xfrm>
+                    <a:prstGeom prst="rect">
+                      <a:avLst/>
+                    </a:prstGeom>
+                  </pic:spPr>
+                </pic:pic>
+              </a:graphicData>
+            </a:graphic>
+          </wp:inline>
+        </w:drawing>
+      </w:r>
+      <w:r>
+        <w:rPr>
+          <w:rFonts w:ascii="Times New Roman" w:hAnsi="Times New Roman" w:cs="Times New Roman"/>
+          <w:noProof/>
+          <w:sz w:val="24"/>
+          <w:szCs w:val="24"/>
+        </w:rPr>
+        <w:t xml:space="preserve">                    </w:t>
+      </w:r>
+      <w:r>
+        <w:rPr>
+          <w:rFonts w:ascii="Times New Roman" w:hAnsi="Times New Roman" w:cs="Times New Roman"/>
+          <w:noProof/>
+          <w:sz w:val="24"/>
+          <w:szCs w:val="24"/>
+        </w:rPr>
+        <w:drawing>
+          <wp:inline distT="0" distB="0" distL="0" distR="0" wp14:anchorId="795F0A5A" wp14:editId="4E1D0845">
+            <wp:extent cx="1256827" cy="2537480"/>
+            <wp:effectExtent l="0" t="0" r="635" b="0"/>
+            <wp:docPr id="7" name="Picture 7" descr="A screenshot of a text message&#10;&#10;Description automatically generated with medium confidence"/>
+            <wp:cNvGraphicFramePr>
+              <a:graphicFrameLocks xmlns:a="http://schemas.openxmlformats.org/drawingml/2006/main" noChangeAspect="1"/>
+            </wp:cNvGraphicFramePr>
+            <a:graphic xmlns:a="http://schemas.openxmlformats.org/drawingml/2006/main">
+              <a:graphicData uri="http://schemas.openxmlformats.org/drawingml/2006/picture">
+                <pic:pic xmlns:pic="http://schemas.openxmlformats.org/drawingml/2006/picture">
+                  <pic:nvPicPr>
+                    <pic:cNvPr id="7" name="Picture 7" descr="A screenshot of a text message&#10;&#10;Description automatically generated with medium confidence"/>
+                    <pic:cNvPicPr/>
+                  </pic:nvPicPr>
+                  <pic:blipFill>
+                    <a:blip r:embed="rId9" cstate="print">
+                      <a:extLst>
+                        <a:ext uri="{28A0092B-C50C-407E-A947-70E740481C1C}">
+                          <a14:useLocalDpi xmlns:a14="http://schemas.microsoft.com/office/drawing/2010/main" val="0"/>
+                        </a:ext>
+                      </a:extLst>
+                    </a:blip>
+                    <a:stretch>
+                      <a:fillRect/>
+                    </a:stretch>
+                  </pic:blipFill>
+                  <pic:spPr>
+                    <a:xfrm>
+                      <a:off x="0" y="0"/>
+                      <a:ext cx="1272939" cy="2570010"/>
+                    </a:xfrm>
+                    <a:prstGeom prst="rect">
+                      <a:avLst/>
+                    </a:prstGeom>
+                  </pic:spPr>
+                </pic:pic>
+              </a:graphicData>
+            </a:graphic>
+          </wp:inline>
+        </w:drawing>
+      </w:r>
+    </w:p>
+    <w:p>
+      <w:pPr>
+        <w:spacing w:after="0" w:line="360" w:lineRule="auto"/>
+        <w:jc w:val="center"/>
+        <w:rPr>
+          <w:rFonts w:ascii="Times New Roman" w:hAnsi="Times New Roman" w:cs="Times New Roman"/>
+          <w:sz w:val="24"/>
+          <w:szCs w:val="24"/>
+        </w:rPr>
+      </w:pPr>
+      <w:r>
+        <w:rPr>
+          <w:rFonts w:ascii="Times New Roman" w:hAnsi="Times New Roman" w:cs="Times New Roman"/>
+          <w:sz w:val="24"/>
+          <w:szCs w:val="24"/>
+        </w:rPr>
+        <w:t xml:space="preserve">Figure 3: Result of Moran.test   </w:t>
+      </w:r>
+      <w:r>
+        <w:rPr>
+          <w:rFonts w:ascii="Times New Roman" w:hAnsi="Times New Roman" w:cs="Times New Roman"/>
+          <w:sz w:val="24"/>
+          <w:szCs w:val="24"/>
+        </w:rPr>
+        <w:t xml:space="preserve">  </w:t>
+      </w:r>
+      <w:r>
+        <w:rPr>
+          <w:rFonts w:ascii="Times New Roman" w:hAnsi="Times New Roman" w:cs="Times New Roman"/>
+          <w:sz w:val="24"/>
+          <w:szCs w:val="24"/>
+        </w:rPr>
+        <w:t>Figure 4: Result of Moran.mc</w:t>
+      </w:r>
+    </w:p>
+    <w:p>
+      <w:pPr>
+        <w:spacing w:after="0" w:line="360" w:lineRule="auto"/>
+        <w:jc w:val="center"/>
+        <w:rPr>
+          <w:noProof/>
+        </w:rPr>
+      </w:pPr>
+      <w:r>
+        <w:drawing>
+          <wp:inline distT="0" distB="0" distL="0" distR="0" wp14:anchorId="59ED0E92" wp14:editId="6D04D125">
+            <wp:extent cx="2691549" cy="2333767"/>
+            <wp:effectExtent l="0" t="0" r="0" b="0"/>
+            <wp:docPr id="8" name="Picture 8" descr="Map&#10;&#10;Description automatically generated"/>
+            <wp:cNvGraphicFramePr>
+              <a:graphicFrameLocks xmlns:a="http://schemas.openxmlformats.org/drawingml/2006/main" noChangeAspect="1"/>
+            </wp:cNvGraphicFramePr>
+            <a:graphic xmlns:a="http://schemas.openxmlformats.org/drawingml/2006/main">
+              <a:graphicData uri="http://schemas.openxmlformats.org/drawingml/2006/picture">
+                <pic:pic xmlns:pic="http://schemas.openxmlformats.org/drawingml/2006/picture">
+                  <pic:nvPicPr>
+                    <pic:cNvPr id="8" name="Picture 8" descr="Map&#10;&#10;Description automatically generated"/>
+                    <pic:cNvPicPr/>
+                  </pic:nvPicPr>
+                  <pic:blipFill rotWithShape="1">
+                    <a:blip r:embed="rId10"/>
+                    <a:srcRect l="14696" r="14122"/>
+                    <a:stretch/>
+                  </pic:blipFill>
+                  <pic:spPr bwMode="auto">
+                    <a:xfrm>
+                      <a:off x="0" y="0"/>
+                      <a:ext cx="2701396" cy="2342305"/>
+                    </a:xfrm>
+                    <a:prstGeom prst="rect">
+                      <a:avLst/>
+                    </a:prstGeom>
+                    <a:ln>
+                      <a:noFill/>
+                    </a:ln>
+                    <a:extLst>
+                      <a:ext uri="{53640926-AAD7-44D8-BBD7-CCE9431645EC}">
+                        <a14:shadowObscured xmlns:a14="http://schemas.microsoft.com/office/drawing/2010/main"/>
+                      </a:ext>
+                    </a:extLst>
+                  </pic:spPr>
+                </pic:pic>
+              </a:graphicData>
+            </a:graphic>
+          </wp:inline>
+        </w:drawing>
+      </w:r>
+      <w:r>
+        <w:rPr>
+          <w:noProof/>
+        </w:rPr>
+        <w:t xml:space="preserve"> </w:t>
+      </w:r>
+      <w:r>
+        <w:drawing>
+          <wp:inline distT="0" distB="0" distL="0" distR="0" wp14:anchorId="6A9EBF74" wp14:editId="211629E8">
+            <wp:extent cx="2719861" cy="2346960"/>
+            <wp:effectExtent l="0" t="0" r="4445" b="0"/>
+            <wp:docPr id="10" name="Picture 10" descr="Map&#10;&#10;Description automatically generated"/>
+            <wp:cNvGraphicFramePr>
+              <a:graphicFrameLocks xmlns:a="http://schemas.openxmlformats.org/drawingml/2006/main" noChangeAspect="1"/>
+            </wp:cNvGraphicFramePr>
+            <a:graphic xmlns:a="http://schemas.openxmlformats.org/drawingml/2006/main">
+              <a:graphicData uri="http://schemas.openxmlformats.org/drawingml/2006/picture">
+                <pic:pic xmlns:pic="http://schemas.openxmlformats.org/drawingml/2006/picture">
+                  <pic:nvPicPr>
+                    <pic:cNvPr id="10" name="Picture 10" descr="Map&#10;&#10;Description automatically generated"/>
+                    <pic:cNvPicPr/>
+                  </pic:nvPicPr>
+                  <pic:blipFill rotWithShape="1">
+                    <a:blip r:embed="rId11"/>
+                    <a:srcRect l="14352" r="14122"/>
+                    <a:stretch/>
+                  </pic:blipFill>
+                  <pic:spPr bwMode="auto">
+                    <a:xfrm>
+                      <a:off x="0" y="0"/>
+                      <a:ext cx="2736576" cy="2361383"/>
+                    </a:xfrm>
+                    <a:prstGeom prst="rect">
+                      <a:avLst/>
+                    </a:prstGeom>
+                    <a:ln>
+                      <a:noFill/>
+                    </a:ln>
+                    <a:extLst>
+                      <a:ext uri="{53640926-AAD7-44D8-BBD7-CCE9431645EC}">
+                        <a14:shadowObscured xmlns:a14="http://schemas.microsoft.com/office/drawing/2010/main"/>
+                      </a:ext>
+                    </a:extLst>
+                  </pic:spPr>
+                </pic:pic>
+              </a:graphicData>
+            </a:graphic>
+          </wp:inline>
+        </w:drawing>
+      </w:r>
+    </w:p>
+    <w:p>
+      <w:pPr>
+        <w:spacing w:after="0" w:line="360" w:lineRule="auto"/>
+        <w:jc w:val="center"/>
+        <w:rPr>
+          <w:rFonts w:ascii="Times New Roman" w:hAnsi="Times New Roman" w:cs="Times New Roman"/>
+          <w:sz w:val="24"/>
+          <w:szCs w:val="24"/>
+        </w:rPr>
+      </w:pPr>
+      <w:r>
+        <w:rPr>
+          <w:rFonts w:ascii="Times New Roman" w:hAnsi="Times New Roman" w:cs="Times New Roman"/>
+          <w:noProof/>
+          <w:sz w:val="24"/>
+          <w:szCs w:val="24"/>
+        </w:rPr>
+        <w:t>Figure 5: LISAs for NLH mean and median.</w:t>
+      </w:r>
+    </w:p>
+    <w:p>
+      <w:pPr>
+        <w:spacing w:line="360" w:lineRule="auto"/>
+        <w:rPr>
+          <w:rFonts w:ascii="Times New Roman" w:hAnsi="Times New Roman" w:cs="Times New Roman"/>
+          <w:sz w:val="24"/>
+          <w:szCs w:val="24"/>
+        </w:rPr>
+      </w:pPr>
+      <w:r>
+        <w:rPr>
+          <w:rFonts w:ascii="Times New Roman" w:hAnsi="Times New Roman" w:cs="Times New Roman"/>
+          <w:i/>
+          <w:iCs/>
+          <w:sz w:val="24"/>
+          <w:szCs w:val="24"/>
+        </w:rPr>
+        <w:t>Project Success</w:t>
+      </w:r>
+    </w:p>
+    <w:p>
+      <w:pPr>
+        <w:spacing w:line="360" w:lineRule="auto"/>
+        <w:rPr>
+          <w:rFonts w:ascii="Times New Roman" w:hAnsi="Times New Roman" w:cs="Times New Roman"/>
+          <w:sz w:val="24"/>
+          <w:szCs w:val="24"/>
+        </w:rPr>
+      </w:pPr>
+      <w:r>
+        <w:rPr>
+          <w:rFonts w:ascii="Times New Roman" w:hAnsi="Times New Roman" w:cs="Times New Roman"/>
+          <w:sz w:val="24"/>
+          <w:szCs w:val="24"/>
+        </w:rPr>
+        <w:tab/>
+        <w:t xml:space="preserve">Looking back on the project proposal, I met many of the goals I set out to, even if they required some rewriting along the way. My research question was refined to </w:t>
+      </w:r>
+      <w:r>
+        <w:rPr>
+          <w:rFonts w:ascii="Times New Roman" w:hAnsi="Times New Roman" w:cs="Times New Roman"/>
+          <w:sz w:val="24"/>
+          <w:szCs w:val="24"/>
+        </w:rPr>
+        <w:t xml:space="preserve">include </w:t>
+      </w:r>
+      <w:r>
+        <w:rPr>
+          <w:rFonts w:ascii="Times New Roman" w:hAnsi="Times New Roman" w:cs="Times New Roman"/>
+          <w:sz w:val="24"/>
+          <w:szCs w:val="24"/>
+        </w:rPr>
+        <w:t>spatial autocorrelation</w:t>
+      </w:r>
+      <w:r>
+        <w:rPr>
+          <w:rFonts w:ascii="Times New Roman" w:hAnsi="Times New Roman" w:cs="Times New Roman"/>
+          <w:sz w:val="24"/>
+          <w:szCs w:val="24"/>
+        </w:rPr>
+        <w:t xml:space="preserve"> </w:t>
+      </w:r>
+      <w:r>
+        <w:rPr>
+          <w:rFonts w:ascii="Times New Roman" w:hAnsi="Times New Roman" w:cs="Times New Roman"/>
+          <w:sz w:val="24"/>
+          <w:szCs w:val="24"/>
+        </w:rPr>
+        <w:t xml:space="preserve">and the spatial scale </w:t>
+      </w:r>
+      <w:r>
+        <w:rPr>
+          <w:rFonts w:ascii="Times New Roman" w:hAnsi="Times New Roman" w:cs="Times New Roman"/>
+          <w:sz w:val="24"/>
+          <w:szCs w:val="24"/>
+        </w:rPr>
+        <w:t>altered to the state-level due t</w:t>
+      </w:r>
+      <w:r>
+        <w:rPr>
+          <w:rFonts w:ascii="Times New Roman" w:hAnsi="Times New Roman" w:cs="Times New Roman"/>
+          <w:sz w:val="24"/>
+          <w:szCs w:val="24"/>
+        </w:rPr>
+        <w:t xml:space="preserve">o </w:t>
+      </w:r>
+      <w:r>
+        <w:rPr>
+          <w:rFonts w:ascii="Times New Roman" w:hAnsi="Times New Roman" w:cs="Times New Roman"/>
+          <w:sz w:val="24"/>
+          <w:szCs w:val="24"/>
+        </w:rPr>
+        <w:t>data</w:t>
+      </w:r>
+      <w:r>
+        <w:rPr>
+          <w:rFonts w:ascii="Times New Roman" w:hAnsi="Times New Roman" w:cs="Times New Roman"/>
+          <w:sz w:val="24"/>
+          <w:szCs w:val="24"/>
+        </w:rPr>
+        <w:t xml:space="preserve"> constraints</w:t>
+      </w:r>
+      <w:r>
+        <w:rPr>
+          <w:rFonts w:ascii="Times New Roman" w:hAnsi="Times New Roman" w:cs="Times New Roman"/>
+          <w:sz w:val="24"/>
+          <w:szCs w:val="24"/>
+        </w:rPr>
+        <w:t>. I learned more about the statistical and spatial methodologies used in forensic anthropology</w:t>
+      </w:r>
+      <w:r>
+        <w:rPr>
+          <w:rFonts w:ascii="Times New Roman" w:hAnsi="Times New Roman" w:cs="Times New Roman"/>
+          <w:sz w:val="24"/>
+          <w:szCs w:val="24"/>
+        </w:rPr>
+        <w:t xml:space="preserve"> as well the interesting ways they are used to track human movement.</w:t>
+      </w:r>
+      <w:r>
+        <w:rPr>
+          <w:rFonts w:ascii="Times New Roman" w:hAnsi="Times New Roman" w:cs="Times New Roman"/>
+          <w:sz w:val="24"/>
+          <w:szCs w:val="24"/>
+        </w:rPr>
+        <w:t xml:space="preserve"> With a new tabular dataset containing more spatially granular data coming from Dr. Belcher in the near future, the use of R-Studio and R will allow me to readily replicate the entire process in a speedy and efficient manner. </w:t>
+      </w:r>
+    </w:p>
+    <w:p>
+      <w:pPr>
+        <w:spacing w:line="360" w:lineRule="auto"/>
+        <w:rPr>
+          <w:rFonts w:ascii="Times New Roman" w:hAnsi="Times New Roman" w:cs="Times New Roman"/>
+          <w:b/>
+          <w:bCs/>
+          <w:sz w:val="24"/>
+          <w:szCs w:val="24"/>
+        </w:rPr>
+      </w:pPr>
+      <w:r>
+        <w:rPr>
+          <w:rFonts w:ascii="Times New Roman" w:hAnsi="Times New Roman" w:cs="Times New Roman"/>
+          <w:b/>
+          <w:bCs/>
           <w:sz w:val="24"/>
           <w:szCs w:val="24"/>
         </w:rPr>
@@ -4297,6 +5524,7 @@
   <w:style w:type="character" w:default="1" w:styleId="DefaultParagraphFont">
     <w:name w:val="Default Paragraph Font"/>
     <w:uiPriority w:val="1"/>
+    <w:semiHidden/>
     <w:unhideWhenUsed/>
   </w:style>
   <w:style w:type="table" w:default="1" w:styleId="TableNormal">

--- a/Final_project/project_docs/FinalPaper_GEOG897_Laws.docx
+++ b/Final_project/project_docs/FinalPaper_GEOG897_Laws.docx
@@ -3972,31 +3972,7 @@
                           <w:sz w:val="24"/>
                           <w:szCs w:val="24"/>
                         </w:rPr>
-                        <w:t xml:space="preserve">Figure </w:t>
-                      </w:r>
-                      <w:r>
-                        <w:rPr>
-                          <w:rFonts w:ascii="Times New Roman" w:hAnsi="Times New Roman" w:cs="Times New Roman"/>
-                          <w:sz w:val="24"/>
-                          <w:szCs w:val="24"/>
-                        </w:rPr>
-                        <w:t>2</w:t>
-                      </w:r>
-                      <w:r>
-                        <w:rPr>
-                          <w:rFonts w:ascii="Times New Roman" w:hAnsi="Times New Roman" w:cs="Times New Roman"/>
-                          <w:sz w:val="24"/>
-                          <w:szCs w:val="24"/>
-                        </w:rPr>
-                        <w:t xml:space="preserve">. </w:t>
-                      </w:r>
-                      <w:r>
-                        <w:rPr>
-                          <w:rFonts w:ascii="Times New Roman" w:hAnsi="Times New Roman" w:cs="Times New Roman"/>
-                          <w:sz w:val="24"/>
-                          <w:szCs w:val="24"/>
-                        </w:rPr>
-                        <w:t>Histograms of cranial measurements</w:t>
+                        <w:t>Figure 2. Histograms of cranial measurements</w:t>
                       </w:r>
                     </w:p>
                   </w:txbxContent>
@@ -4632,6 +4608,9 @@
         </w:rPr>
       </w:pPr>
       <w:r>
+        <w:rPr>
+          <w:noProof/>
+        </w:rPr>
         <w:drawing>
           <wp:inline distT="0" distB="0" distL="0" distR="0" wp14:anchorId="59ED0E92" wp14:editId="6D04D125">
             <wp:extent cx="2691549" cy="2333767"/>
@@ -4682,6 +4661,9 @@
         <w:t xml:space="preserve"> </w:t>
       </w:r>
       <w:r>
+        <w:rPr>
+          <w:noProof/>
+        </w:rPr>
         <w:drawing>
           <wp:inline distT="0" distB="0" distL="0" distR="0" wp14:anchorId="6A9EBF74" wp14:editId="211629E8">
             <wp:extent cx="2719861" cy="2346960"/>
@@ -4769,6 +4751,7 @@
     <w:p>
       <w:pPr>
         <w:spacing w:line="360" w:lineRule="auto"/>
+        <w:ind w:firstLine="720"/>
         <w:rPr>
           <w:rFonts w:ascii="Times New Roman" w:hAnsi="Times New Roman" w:cs="Times New Roman"/>
           <w:sz w:val="24"/>
@@ -4871,6 +4854,31 @@
           <w:szCs w:val="24"/>
         </w:rPr>
         <w:t xml:space="preserve"> With a new tabular dataset containing more spatially granular data coming from Dr. Belcher in the near future, the use of R-Studio and R will allow me to readily replicate the entire process in a speedy and efficient manner. </w:t>
+      </w:r>
+      <w:r>
+        <w:rPr>
+          <w:rFonts w:ascii="Times New Roman" w:hAnsi="Times New Roman" w:cs="Times New Roman"/>
+          <w:sz w:val="24"/>
+          <w:szCs w:val="24"/>
+        </w:rPr>
+        <w:t xml:space="preserve">The greatest challenge was with the data. The tabular data was in its first draft, with a final dataset </w:t>
+      </w:r>
+      <w:r>
+        <w:rPr>
+          <w:rFonts w:ascii="Times New Roman" w:hAnsi="Times New Roman" w:cs="Times New Roman"/>
+          <w:sz w:val="24"/>
+          <w:szCs w:val="24"/>
+        </w:rPr>
+        <w:lastRenderedPageBreak/>
+        <w:t xml:space="preserve">coming in Spring 2022. </w:t>
+      </w:r>
+      <w:r>
+        <w:rPr>
+          <w:rFonts w:ascii="Times New Roman" w:hAnsi="Times New Roman" w:cs="Times New Roman"/>
+          <w:sz w:val="24"/>
+          <w:szCs w:val="24"/>
+        </w:rPr>
+        <w:t>Spatial data from the Indian and Sri Lankan governments presented some unique challenges. The Indian government does not have an open data portal and the data is only accessible for free to residents of India. Otherwise, it carries a price tag of at least $1000 depending on which datasets are requested. The Sri Lankan government data can be easily accessed using an application programming interface (API) but the use policy for this data is not clearly spelled out.</w:t>
       </w:r>
     </w:p>
     <w:p>
@@ -4910,16 +4918,72 @@
           <w:sz w:val="24"/>
           <w:szCs w:val="24"/>
         </w:rPr>
-        <w:lastRenderedPageBreak/>
-        <w:t>Asia South Albers Equal Area Conic (</w:t>
-      </w:r>
-      <w:r>
-        <w:rPr>
-          <w:rFonts w:ascii="Times New Roman" w:hAnsi="Times New Roman" w:cs="Times New Roman"/>
-          <w:sz w:val="24"/>
-          <w:szCs w:val="24"/>
-        </w:rPr>
-        <w:t>ESRI</w:t>
+        <w:tab/>
+        <w:t>At the state-level, there is evidence of low to moderate spatial clustering with a subset of the aggregated cranial measurements, with NLH measurements showing the most clustering.</w:t>
+      </w:r>
+      <w:r>
+        <w:rPr>
+          <w:rFonts w:ascii="Times New Roman" w:hAnsi="Times New Roman" w:cs="Times New Roman"/>
+          <w:sz w:val="24"/>
+          <w:szCs w:val="24"/>
+        </w:rPr>
+        <w:t xml:space="preserve"> However, there is a limited ability to draw definitive conclusions from </w:t>
+      </w:r>
+      <w:r>
+        <w:rPr>
+          <w:rFonts w:ascii="Times New Roman" w:hAnsi="Times New Roman" w:cs="Times New Roman"/>
+          <w:sz w:val="24"/>
+          <w:szCs w:val="24"/>
+        </w:rPr>
+        <w:t>these findings</w:t>
+      </w:r>
+      <w:r>
+        <w:rPr>
+          <w:rFonts w:ascii="Times New Roman" w:hAnsi="Times New Roman" w:cs="Times New Roman"/>
+          <w:sz w:val="24"/>
+          <w:szCs w:val="24"/>
+        </w:rPr>
+        <w:t xml:space="preserve"> due to several limitations. The </w:t>
+      </w:r>
+      <w:r>
+        <w:rPr>
+          <w:rFonts w:ascii="Times New Roman" w:hAnsi="Times New Roman" w:cs="Times New Roman"/>
+          <w:sz w:val="24"/>
+          <w:szCs w:val="24"/>
+        </w:rPr>
+        <w:t>findings</w:t>
+      </w:r>
+      <w:r>
+        <w:rPr>
+          <w:rFonts w:ascii="Times New Roman" w:hAnsi="Times New Roman" w:cs="Times New Roman"/>
+          <w:sz w:val="24"/>
+          <w:szCs w:val="24"/>
+        </w:rPr>
+        <w:t xml:space="preserve"> are the limited</w:t>
+      </w:r>
+      <w:r>
+        <w:rPr>
+          <w:rFonts w:ascii="Times New Roman" w:hAnsi="Times New Roman" w:cs="Times New Roman"/>
+          <w:sz w:val="24"/>
+          <w:szCs w:val="24"/>
+        </w:rPr>
+        <w:t xml:space="preserve"> by the</w:t>
+      </w:r>
+      <w:r>
+        <w:rPr>
+          <w:rFonts w:ascii="Times New Roman" w:hAnsi="Times New Roman" w:cs="Times New Roman"/>
+          <w:sz w:val="24"/>
+          <w:szCs w:val="24"/>
+        </w:rPr>
+        <w:t xml:space="preserve"> quantity of observations</w:t>
+      </w:r>
+      <w:r>
+        <w:rPr>
+          <w:rFonts w:ascii="Times New Roman" w:hAnsi="Times New Roman" w:cs="Times New Roman"/>
+          <w:sz w:val="24"/>
+          <w:szCs w:val="24"/>
+        </w:rPr>
+        <w:t>,</w:t>
       </w:r>
       <w:r>
         <w:rPr>
@@ -4935,15 +4999,103 @@
           <w:sz w:val="24"/>
           <w:szCs w:val="24"/>
         </w:rPr>
-        <w:t>102028</w:t>
-      </w:r>
-      <w:r>
-        <w:rPr>
-          <w:rFonts w:ascii="Times New Roman" w:hAnsi="Times New Roman" w:cs="Times New Roman"/>
-          <w:sz w:val="24"/>
-          <w:szCs w:val="24"/>
-        </w:rPr>
-        <w:t>) was chosen as the CRS due to its limiting of distortion in the area of interest.</w:t>
+        <w:t xml:space="preserve">the lack of spatial granularity, and </w:t>
+      </w:r>
+      <w:r>
+        <w:rPr>
+          <w:rFonts w:ascii="Times New Roman" w:hAnsi="Times New Roman" w:cs="Times New Roman"/>
+          <w:sz w:val="24"/>
+          <w:szCs w:val="24"/>
+        </w:rPr>
+        <w:t xml:space="preserve">the spatial and </w:t>
+      </w:r>
+      <w:r>
+        <w:rPr>
+          <w:rFonts w:ascii="Times New Roman" w:hAnsi="Times New Roman" w:cs="Times New Roman"/>
+          <w:sz w:val="24"/>
+          <w:szCs w:val="24"/>
+        </w:rPr>
+        <w:t>population</w:t>
+      </w:r>
+      <w:r>
+        <w:rPr>
+          <w:rFonts w:ascii="Times New Roman" w:hAnsi="Times New Roman" w:cs="Times New Roman"/>
+          <w:sz w:val="24"/>
+          <w:szCs w:val="24"/>
+        </w:rPr>
+        <w:t xml:space="preserve"> extent these </w:t>
+      </w:r>
+      <w:r>
+        <w:rPr>
+          <w:rFonts w:ascii="Times New Roman" w:hAnsi="Times New Roman" w:cs="Times New Roman"/>
+          <w:sz w:val="24"/>
+          <w:szCs w:val="24"/>
+        </w:rPr>
+        <w:t xml:space="preserve">observations are meant to represent. The limited quantity of observations </w:t>
+      </w:r>
+      <w:r>
+        <w:rPr>
+          <w:rFonts w:ascii="Times New Roman" w:hAnsi="Times New Roman" w:cs="Times New Roman"/>
+          <w:sz w:val="24"/>
+          <w:szCs w:val="24"/>
+        </w:rPr>
+        <w:t>leads to being unable to group observations by sex</w:t>
+      </w:r>
+      <w:r>
+        <w:rPr>
+          <w:rFonts w:ascii="Times New Roman" w:hAnsi="Times New Roman" w:cs="Times New Roman"/>
+          <w:sz w:val="24"/>
+          <w:szCs w:val="24"/>
+        </w:rPr>
+        <w:t>,</w:t>
+      </w:r>
+      <w:r>
+        <w:rPr>
+          <w:rFonts w:ascii="Times New Roman" w:hAnsi="Times New Roman" w:cs="Times New Roman"/>
+          <w:sz w:val="24"/>
+          <w:szCs w:val="24"/>
+        </w:rPr>
+        <w:t xml:space="preserve"> </w:t>
+      </w:r>
+      <w:r>
+        <w:rPr>
+          <w:rFonts w:ascii="Times New Roman" w:hAnsi="Times New Roman" w:cs="Times New Roman"/>
+          <w:sz w:val="24"/>
+          <w:szCs w:val="24"/>
+        </w:rPr>
+        <w:t>a</w:t>
+      </w:r>
+      <w:r>
+        <w:rPr>
+          <w:rFonts w:ascii="Times New Roman" w:hAnsi="Times New Roman" w:cs="Times New Roman"/>
+          <w:sz w:val="24"/>
+          <w:szCs w:val="24"/>
+        </w:rPr>
+        <w:t xml:space="preserve"> contribut</w:t>
+      </w:r>
+      <w:r>
+        <w:rPr>
+          <w:rFonts w:ascii="Times New Roman" w:hAnsi="Times New Roman" w:cs="Times New Roman"/>
+          <w:sz w:val="24"/>
+          <w:szCs w:val="24"/>
+        </w:rPr>
+        <w:t>or</w:t>
+      </w:r>
+      <w:r>
+        <w:rPr>
+          <w:rFonts w:ascii="Times New Roman" w:hAnsi="Times New Roman" w:cs="Times New Roman"/>
+          <w:sz w:val="24"/>
+          <w:szCs w:val="24"/>
+        </w:rPr>
+        <w:t xml:space="preserve"> to some cranial measurements. Combin</w:t>
+      </w:r>
+      <w:r>
+        <w:rPr>
+          <w:rFonts w:ascii="Times New Roman" w:hAnsi="Times New Roman" w:cs="Times New Roman"/>
+          <w:sz w:val="24"/>
+          <w:szCs w:val="24"/>
+        </w:rPr>
+        <w:t xml:space="preserve">e few observations with a lack of spatial granularity and there rises the need to aggregate the data, reducing the significance of the spatial autocorrelation calculation. Finally, the limited number of observations are not representative of the spatial and population extents from which they are drawn (see Figure 1 for visualization). </w:t>
       </w:r>
     </w:p>
     <w:p>
@@ -4961,31 +5113,48 @@
           <w:sz w:val="24"/>
           <w:szCs w:val="24"/>
         </w:rPr>
-        <w:t xml:space="preserve">Spatial data from the Indian and Sri Lankan governments presented some unique challenges. The Indian government does not have an open data portal and the data is only accessible for free to residents of India. Otherwise, it carries a price tag </w:t>
-      </w:r>
-      <w:r>
-        <w:rPr>
-          <w:rFonts w:ascii="Times New Roman" w:hAnsi="Times New Roman" w:cs="Times New Roman"/>
-          <w:sz w:val="24"/>
-          <w:szCs w:val="24"/>
-        </w:rPr>
-        <w:t xml:space="preserve">of at least $1000 depending on which datasets are requested. The Sri Lankan </w:t>
-      </w:r>
-      <w:r>
-        <w:rPr>
-          <w:rFonts w:ascii="Times New Roman" w:hAnsi="Times New Roman" w:cs="Times New Roman"/>
-          <w:sz w:val="24"/>
-          <w:szCs w:val="24"/>
-        </w:rPr>
-        <w:t xml:space="preserve">government </w:t>
-      </w:r>
-      <w:r>
-        <w:rPr>
-          <w:rFonts w:ascii="Times New Roman" w:hAnsi="Times New Roman" w:cs="Times New Roman"/>
-          <w:sz w:val="24"/>
-          <w:szCs w:val="24"/>
-        </w:rPr>
-        <w:t>data can be easily accessed using an application programming interface (API) but the use policy for this data is not clearly spelled out.</w:t>
+        <w:tab/>
+        <w:t xml:space="preserve">Despite these limitations, the findings are still useful as it </w:t>
+      </w:r>
+      <w:r>
+        <w:rPr>
+          <w:rFonts w:ascii="Times New Roman" w:hAnsi="Times New Roman" w:cs="Times New Roman"/>
+          <w:sz w:val="24"/>
+          <w:szCs w:val="24"/>
+        </w:rPr>
+        <w:t xml:space="preserve">involves the interpretation of a novel dataset and contributes to future research. With the addition of spatial granularity, additional insights may be gained about the clustering of cranial measurements in tribal and/or ethnic groups. These findings also </w:t>
+      </w:r>
+      <w:r>
+        <w:rPr>
+          <w:rFonts w:ascii="Times New Roman" w:hAnsi="Times New Roman" w:cs="Times New Roman"/>
+          <w:sz w:val="24"/>
+          <w:szCs w:val="24"/>
+        </w:rPr>
+        <w:t>must</w:t>
+      </w:r>
+      <w:r>
+        <w:rPr>
+          <w:rFonts w:ascii="Times New Roman" w:hAnsi="Times New Roman" w:cs="Times New Roman"/>
+          <w:sz w:val="24"/>
+          <w:szCs w:val="24"/>
+        </w:rPr>
+        <w:t xml:space="preserve"> be reconciled with a principal component analysis being completed </w:t>
+      </w:r>
+      <w:r>
+        <w:rPr>
+          <w:rFonts w:ascii="Times New Roman" w:hAnsi="Times New Roman" w:cs="Times New Roman"/>
+          <w:sz w:val="24"/>
+          <w:szCs w:val="24"/>
+        </w:rPr>
+        <w:t>by Dr. Hefner. Overall, t</w:t>
+      </w:r>
+      <w:r>
+        <w:rPr>
+          <w:rFonts w:ascii="Times New Roman" w:hAnsi="Times New Roman" w:cs="Times New Roman"/>
+          <w:sz w:val="24"/>
+          <w:szCs w:val="24"/>
+        </w:rPr>
+        <w:t>he results from this research are in-line with the expectations of a pilot study.</w:t>
       </w:r>
     </w:p>
     <w:p>
@@ -4997,12 +5166,72 @@
           <w:szCs w:val="24"/>
         </w:rPr>
       </w:pPr>
+      <w:r>
+        <w:rPr>
+          <w:rFonts w:ascii="Times New Roman" w:hAnsi="Times New Roman" w:cs="Times New Roman"/>
+          <w:sz w:val="24"/>
+          <w:szCs w:val="24"/>
+        </w:rPr>
+        <w:tab/>
+        <w:t xml:space="preserve">I have learned much from this project. My confidence in using R has increased overall but specially to tackle spatial analysis questions. However, I do think I will leave map making to a GUI-based GIS program such as QGIS. I gained a better understanding in the ways that humans at the individual and population level can be identified, which has many interesting implications. </w:t>
+      </w:r>
+      <w:r>
+        <w:rPr>
+          <w:rFonts w:ascii="Times New Roman" w:hAnsi="Times New Roman" w:cs="Times New Roman"/>
+          <w:sz w:val="24"/>
+          <w:szCs w:val="24"/>
+        </w:rPr>
+        <w:t xml:space="preserve">I also learned that </w:t>
+      </w:r>
+      <w:r>
+        <w:rPr>
+          <w:rFonts w:ascii="Times New Roman" w:hAnsi="Times New Roman" w:cs="Times New Roman"/>
+          <w:sz w:val="24"/>
+          <w:szCs w:val="24"/>
+        </w:rPr>
+        <w:t xml:space="preserve">not all fields use spatial statistics to answer spatial questions, which is hard to reconcile but </w:t>
+      </w:r>
+      <w:r>
+        <w:rPr>
+          <w:rFonts w:ascii="Times New Roman" w:hAnsi="Times New Roman" w:cs="Times New Roman"/>
+          <w:sz w:val="24"/>
+          <w:szCs w:val="24"/>
+        </w:rPr>
+        <w:t>useful,</w:t>
+      </w:r>
+      <w:r>
+        <w:rPr>
+          <w:rFonts w:ascii="Times New Roman" w:hAnsi="Times New Roman" w:cs="Times New Roman"/>
+          <w:sz w:val="24"/>
+          <w:szCs w:val="24"/>
+        </w:rPr>
+        <w:t xml:space="preserve"> nonetheless. </w:t>
+      </w:r>
+      <w:r>
+        <w:rPr>
+          <w:rFonts w:ascii="Times New Roman" w:hAnsi="Times New Roman" w:cs="Times New Roman"/>
+          <w:sz w:val="24"/>
+          <w:szCs w:val="24"/>
+        </w:rPr>
+        <w:t xml:space="preserve">In the future, I will start researching spatial </w:t>
+      </w:r>
+      <w:r>
+        <w:rPr>
+          <w:rFonts w:ascii="Times New Roman" w:hAnsi="Times New Roman" w:cs="Times New Roman"/>
+          <w:sz w:val="24"/>
+          <w:szCs w:val="24"/>
+        </w:rPr>
+        <w:lastRenderedPageBreak/>
+        <w:t>analysis methods as broadly applied when I find out a field doesn’t normally use them in their methodologies.</w:t>
+      </w:r>
     </w:p>
     <w:p>
       <w:pPr>
         <w:spacing w:line="360" w:lineRule="auto"/>
         <w:rPr>
           <w:rFonts w:ascii="Times New Roman" w:hAnsi="Times New Roman" w:cs="Times New Roman"/>
+          <w:b/>
+          <w:bCs/>
           <w:sz w:val="24"/>
           <w:szCs w:val="24"/>
         </w:rPr>
@@ -5010,6 +5239,8 @@
       <w:r>
         <w:rPr>
           <w:rFonts w:ascii="Times New Roman" w:hAnsi="Times New Roman" w:cs="Times New Roman"/>
+          <w:b/>
+          <w:bCs/>
           <w:sz w:val="24"/>
           <w:szCs w:val="24"/>
         </w:rPr>
@@ -5032,6 +5263,15 @@
           <w:szCs w:val="24"/>
         </w:rPr>
         <w:t xml:space="preserve"> </w:t>
+      </w:r>
+      <w:r>
+        <w:rPr>
+          <w:rFonts w:ascii="Times New Roman" w:hAnsi="Times New Roman" w:cs="Times New Roman"/>
+          <w:sz w:val="24"/>
+          <w:szCs w:val="24"/>
+        </w:rPr>
+        <w:tab/>
+        <w:t xml:space="preserve">Cranial measurements are highly useful in the field of forensic anthropology for identifying the origin and movement of human individuals and populations. Using </w:t>
       </w:r>
     </w:p>
     <w:p>

--- a/Final_project/project_docs/FinalPaper_GEOG897_Laws.docx
+++ b/Final_project/project_docs/FinalPaper_GEOG897_Laws.docx
@@ -241,6 +241,14 @@
           <w:szCs w:val="24"/>
         </w:rPr>
       </w:pPr>
+      <w:r>
+        <w:rPr>
+          <w:rFonts w:ascii="Times New Roman" w:hAnsi="Times New Roman" w:cs="Times New Roman"/>
+          <w:sz w:val="24"/>
+          <w:szCs w:val="24"/>
+        </w:rPr>
+        <w:t xml:space="preserve">In the field of </w:t>
+      </w:r>
     </w:p>
     <w:p>
       <w:pPr>
@@ -4927,23 +4935,7 @@
           <w:sz w:val="24"/>
           <w:szCs w:val="24"/>
         </w:rPr>
-        <w:t xml:space="preserve"> However, there is a limited ability to draw definitive conclusions from </w:t>
-      </w:r>
-      <w:r>
-        <w:rPr>
-          <w:rFonts w:ascii="Times New Roman" w:hAnsi="Times New Roman" w:cs="Times New Roman"/>
-          <w:sz w:val="24"/>
-          <w:szCs w:val="24"/>
-        </w:rPr>
-        <w:t>these findings</w:t>
-      </w:r>
-      <w:r>
-        <w:rPr>
-          <w:rFonts w:ascii="Times New Roman" w:hAnsi="Times New Roman" w:cs="Times New Roman"/>
-          <w:sz w:val="24"/>
-          <w:szCs w:val="24"/>
-        </w:rPr>
-        <w:t xml:space="preserve"> due to several limitations. The </w:t>
+        <w:t xml:space="preserve"> However, there is a limited ability to draw definitive conclusions from these findings due to several limitations. The </w:t>
       </w:r>
       <w:r>
         <w:rPr>
@@ -5271,7 +5263,159 @@
           <w:szCs w:val="24"/>
         </w:rPr>
         <w:tab/>
-        <w:t xml:space="preserve">Cranial measurements are highly useful in the field of forensic anthropology for identifying the origin and movement of human individuals and populations. Using </w:t>
+        <w:t xml:space="preserve">Cranial measurements are </w:t>
+      </w:r>
+      <w:r>
+        <w:rPr>
+          <w:rFonts w:ascii="Times New Roman" w:hAnsi="Times New Roman" w:cs="Times New Roman"/>
+          <w:sz w:val="24"/>
+          <w:szCs w:val="24"/>
+        </w:rPr>
+        <w:t>used</w:t>
+      </w:r>
+      <w:r>
+        <w:rPr>
+          <w:rFonts w:ascii="Times New Roman" w:hAnsi="Times New Roman" w:cs="Times New Roman"/>
+          <w:sz w:val="24"/>
+          <w:szCs w:val="24"/>
+        </w:rPr>
+        <w:t xml:space="preserve"> in the field of forensic anthropology for identifying the origin and movement </w:t>
+      </w:r>
+      <w:r>
+        <w:rPr>
+          <w:rFonts w:ascii="Times New Roman" w:hAnsi="Times New Roman" w:cs="Times New Roman"/>
+          <w:sz w:val="24"/>
+          <w:szCs w:val="24"/>
+        </w:rPr>
+        <w:t>among</w:t>
+      </w:r>
+      <w:r>
+        <w:rPr>
+          <w:rFonts w:ascii="Times New Roman" w:hAnsi="Times New Roman" w:cs="Times New Roman"/>
+          <w:sz w:val="24"/>
+          <w:szCs w:val="24"/>
+        </w:rPr>
+        <w:t xml:space="preserve"> individuals and populations. </w:t>
+      </w:r>
+      <w:r>
+        <w:rPr>
+          <w:rFonts w:ascii="Times New Roman" w:hAnsi="Times New Roman" w:cs="Times New Roman"/>
+          <w:sz w:val="24"/>
+          <w:szCs w:val="24"/>
+        </w:rPr>
+        <w:t>In this pilot study, h</w:t>
+      </w:r>
+      <w:r>
+        <w:rPr>
+          <w:rFonts w:ascii="Times New Roman" w:hAnsi="Times New Roman" w:cs="Times New Roman"/>
+          <w:sz w:val="24"/>
+          <w:szCs w:val="24"/>
+        </w:rPr>
+        <w:t>istorical cranial measurements of skulls found in the collections of the Indian Museum in Calcutta</w:t>
+      </w:r>
+      <w:r>
+        <w:rPr>
+          <w:rFonts w:ascii="Times New Roman" w:hAnsi="Times New Roman" w:cs="Times New Roman"/>
+          <w:sz w:val="24"/>
+          <w:szCs w:val="24"/>
+        </w:rPr>
+        <w:t xml:space="preserve"> were transcribed </w:t>
+      </w:r>
+      <w:r>
+        <w:rPr>
+          <w:rFonts w:ascii="Times New Roman" w:hAnsi="Times New Roman" w:cs="Times New Roman"/>
+          <w:sz w:val="24"/>
+          <w:szCs w:val="24"/>
+        </w:rPr>
+        <w:t>into</w:t>
+      </w:r>
+      <w:r>
+        <w:rPr>
+          <w:rFonts w:ascii="Times New Roman" w:hAnsi="Times New Roman" w:cs="Times New Roman"/>
+          <w:sz w:val="24"/>
+          <w:szCs w:val="24"/>
+        </w:rPr>
+        <w:t xml:space="preserve"> spreadsheet</w:t>
+      </w:r>
+      <w:r>
+        <w:rPr>
+          <w:rFonts w:ascii="Times New Roman" w:hAnsi="Times New Roman" w:cs="Times New Roman"/>
+          <w:sz w:val="24"/>
+          <w:szCs w:val="24"/>
+        </w:rPr>
+        <w:t>s</w:t>
+      </w:r>
+      <w:r>
+        <w:rPr>
+          <w:rFonts w:ascii="Times New Roman" w:hAnsi="Times New Roman" w:cs="Times New Roman"/>
+          <w:sz w:val="24"/>
+          <w:szCs w:val="24"/>
+        </w:rPr>
+        <w:t xml:space="preserve"> and ingested into R-Studio</w:t>
+      </w:r>
+      <w:r>
+        <w:rPr>
+          <w:rFonts w:ascii="Times New Roman" w:hAnsi="Times New Roman" w:cs="Times New Roman"/>
+          <w:sz w:val="24"/>
+          <w:szCs w:val="24"/>
+        </w:rPr>
+        <w:t>. This tabular data was aggregated at the state-level and the</w:t>
+      </w:r>
+      <w:r>
+        <w:rPr>
+          <w:rFonts w:ascii="Times New Roman" w:hAnsi="Times New Roman" w:cs="Times New Roman"/>
+          <w:sz w:val="24"/>
+          <w:szCs w:val="24"/>
+        </w:rPr>
+        <w:t xml:space="preserve"> spatial autocorrelation was </w:t>
+      </w:r>
+      <w:r>
+        <w:rPr>
+          <w:rFonts w:ascii="Times New Roman" w:hAnsi="Times New Roman" w:cs="Times New Roman"/>
+          <w:sz w:val="24"/>
+          <w:szCs w:val="24"/>
+        </w:rPr>
+        <w:t>calculated</w:t>
+      </w:r>
+      <w:r>
+        <w:rPr>
+          <w:rFonts w:ascii="Times New Roman" w:hAnsi="Times New Roman" w:cs="Times New Roman"/>
+          <w:sz w:val="24"/>
+          <w:szCs w:val="24"/>
+        </w:rPr>
+        <w:t xml:space="preserve"> </w:t>
+      </w:r>
+      <w:r>
+        <w:rPr>
+          <w:rFonts w:ascii="Times New Roman" w:hAnsi="Times New Roman" w:cs="Times New Roman"/>
+          <w:sz w:val="24"/>
+          <w:szCs w:val="24"/>
+        </w:rPr>
+        <w:t>using a distance-band nearest neighbor formalization. Based on the results of a Monte Carlo Moran test, eight aggregated cranial measurements were found to have statistically significant, low to medium clustering. These findings</w:t>
+      </w:r>
+      <w:r>
+        <w:rPr>
+          <w:rFonts w:ascii="Times New Roman" w:hAnsi="Times New Roman" w:cs="Times New Roman"/>
+          <w:sz w:val="24"/>
+          <w:szCs w:val="24"/>
+        </w:rPr>
+        <w:t xml:space="preserve"> provide novel insights into the clustering of cranial measurements in India in 1909 and form the basis for future research on the top</w:t>
+      </w:r>
+      <w:r>
+        <w:rPr>
+          <w:rFonts w:ascii="Times New Roman" w:hAnsi="Times New Roman" w:cs="Times New Roman"/>
+          <w:sz w:val="24"/>
+          <w:szCs w:val="24"/>
+        </w:rPr>
+        <w:t>i</w:t>
+      </w:r>
+      <w:r>
+        <w:rPr>
+          <w:rFonts w:ascii="Times New Roman" w:hAnsi="Times New Roman" w:cs="Times New Roman"/>
+          <w:sz w:val="24"/>
+          <w:szCs w:val="24"/>
+        </w:rPr>
+        <w:t>c.</w:t>
       </w:r>
     </w:p>
     <w:p>
@@ -5279,6 +5423,8 @@
         <w:spacing w:line="360" w:lineRule="auto"/>
         <w:rPr>
           <w:rFonts w:ascii="Times New Roman" w:hAnsi="Times New Roman" w:cs="Times New Roman"/>
+          <w:b/>
+          <w:bCs/>
           <w:sz w:val="24"/>
           <w:szCs w:val="24"/>
         </w:rPr>
@@ -5286,6 +5432,8 @@
       <w:r>
         <w:rPr>
           <w:rFonts w:ascii="Times New Roman" w:hAnsi="Times New Roman" w:cs="Times New Roman"/>
+          <w:b/>
+          <w:bCs/>
           <w:sz w:val="24"/>
           <w:szCs w:val="24"/>
         </w:rPr>
